--- a/lab2/lab2.docx
+++ b/lab2/lab2.docx
@@ -12,8 +12,6 @@
           <w:sz w:val="28"/>
         </w:rPr>
       </w:pPr>
-      <w:bookmarkStart w:id="0" w:name="_GoBack"/>
-      <w:bookmarkEnd w:id="0"/>
       <w:r>
         <w:rPr>
           <w:rFonts w:ascii="Times New Roman" w:hAnsi="Times New Roman" w:cs="Times New Roman"/>
@@ -1448,7 +1446,7 @@
           <w:sz w:val="28"/>
         </w:rPr>
       </w:pPr>
-      <w:bookmarkStart w:id="1" w:name="_Toc84389177"/>
+      <w:bookmarkStart w:id="0" w:name="_Toc84389177"/>
       <w:r>
         <w:rPr>
           <w:rFonts w:ascii="Times New Roman" w:hAnsi="Times New Roman" w:cs="Times New Roman"/>
@@ -1474,7 +1472,7 @@
         </w:rPr>
         <w:t>ЦЕЛЬ РАБОТЫ</w:t>
       </w:r>
-      <w:bookmarkEnd w:id="1"/>
+      <w:bookmarkEnd w:id="0"/>
     </w:p>
     <w:p>
       <w:pPr>
@@ -1516,7 +1514,7 @@
           <w:sz w:val="28"/>
         </w:rPr>
       </w:pPr>
-      <w:bookmarkStart w:id="2" w:name="_Toc84389178"/>
+      <w:bookmarkStart w:id="1" w:name="_Toc84389178"/>
       <w:r>
         <w:rPr>
           <w:rFonts w:ascii="Times New Roman" w:hAnsi="Times New Roman" w:cs="Times New Roman"/>
@@ -1534,7 +1532,7 @@
         <w:tab/>
         <w:t>ТЕОРЕТИЧЕСКАЯ ЧАСТЬ</w:t>
       </w:r>
-      <w:bookmarkEnd w:id="2"/>
+      <w:bookmarkEnd w:id="1"/>
     </w:p>
     <w:p>
       <w:pPr>
@@ -1547,7 +1545,7 @@
           <w:sz w:val="28"/>
         </w:rPr>
       </w:pPr>
-      <w:bookmarkStart w:id="3" w:name="_Toc84389179"/>
+      <w:bookmarkStart w:id="2" w:name="_Toc84389179"/>
       <w:r>
         <w:rPr>
           <w:rFonts w:ascii="Times New Roman" w:hAnsi="Times New Roman" w:cs="Times New Roman"/>
@@ -1565,12 +1563,12 @@
         <w:tab/>
         <w:t>Введение</w:t>
       </w:r>
-      <w:bookmarkEnd w:id="3"/>
-    </w:p>
-    <w:p>
-      <w:pPr>
-        <w:spacing w:after="0" w:line="360" w:lineRule="auto"/>
-        <w:ind w:firstLine="567"/>
+      <w:bookmarkEnd w:id="2"/>
+    </w:p>
+    <w:p>
+      <w:pPr>
+        <w:spacing w:after="0" w:line="360" w:lineRule="auto"/>
+        <w:ind w:firstLine="851"/>
         <w:jc w:val="both"/>
         <w:rPr>
           <w:rFonts w:ascii="Times New Roman" w:hAnsi="Times New Roman" w:cs="Times New Roman"/>
@@ -1590,7 +1588,7 @@
     <w:p>
       <w:pPr>
         <w:spacing w:after="0" w:line="360" w:lineRule="auto"/>
-        <w:ind w:firstLine="567"/>
+        <w:ind w:firstLine="851"/>
         <w:jc w:val="both"/>
         <w:rPr>
           <w:rFonts w:ascii="Times New Roman" w:hAnsi="Times New Roman" w:cs="Times New Roman"/>
@@ -1652,150 +1650,10 @@
         <w:t xml:space="preserve"> и эффект разделения в колонне.</w:t>
       </w:r>
     </w:p>
-    <w:tbl>
-      <w:tblPr>
-        <w:tblStyle w:val="a4"/>
-        <w:tblpPr w:leftFromText="180" w:rightFromText="180" w:vertAnchor="text" w:tblpX="6353" w:tblpY="1"/>
-        <w:tblOverlap w:val="never"/>
-        <w:tblW w:w="0" w:type="auto"/>
-        <w:tblBorders>
-          <w:top w:val="none" w:sz="0" w:space="0" w:color="auto"/>
-          <w:left w:val="none" w:sz="0" w:space="0" w:color="auto"/>
-          <w:bottom w:val="none" w:sz="0" w:space="0" w:color="auto"/>
-          <w:right w:val="none" w:sz="0" w:space="0" w:color="auto"/>
-          <w:insideH w:val="none" w:sz="0" w:space="0" w:color="auto"/>
-          <w:insideV w:val="none" w:sz="0" w:space="0" w:color="auto"/>
-        </w:tblBorders>
-        <w:tblLook w:val="04A0" w:firstRow="1" w:lastRow="0" w:firstColumn="1" w:lastColumn="0" w:noHBand="0" w:noVBand="1"/>
-      </w:tblPr>
-      <w:tblGrid>
-        <w:gridCol w:w="3218"/>
-      </w:tblGrid>
-      <w:tr>
-        <w:tc>
-          <w:tcPr>
-            <w:tcW w:w="3218" w:type="dxa"/>
-          </w:tcPr>
-          <w:p>
-            <w:pPr>
-              <w:spacing w:line="360" w:lineRule="auto"/>
-              <w:jc w:val="center"/>
-              <w:rPr>
-                <w:rFonts w:ascii="Times New Roman" w:hAnsi="Times New Roman" w:cs="Times New Roman"/>
-                <w:sz w:val="28"/>
-                <w:szCs w:val="28"/>
-              </w:rPr>
-            </w:pPr>
-            <w:r>
-              <w:rPr>
-                <w:rFonts w:ascii="Times New Roman" w:hAnsi="Times New Roman" w:cs="Times New Roman"/>
-                <w:sz w:val="28"/>
-                <w:szCs w:val="28"/>
-              </w:rPr>
-              <w:object w:dxaOrig="2385" w:dyaOrig="5145">
-                <v:shapetype id="_x0000_t75" coordsize="21600,21600" o:spt="75" o:preferrelative="t" path="m@4@5l@4@11@9@11@9@5xe" filled="f" stroked="f">
-                  <v:stroke joinstyle="miter"/>
-                  <v:formulas>
-                    <v:f eqn="if lineDrawn pixelLineWidth 0"/>
-                    <v:f eqn="sum @0 1 0"/>
-                    <v:f eqn="sum 0 0 @1"/>
-                    <v:f eqn="prod @2 1 2"/>
-                    <v:f eqn="prod @3 21600 pixelWidth"/>
-                    <v:f eqn="prod @3 21600 pixelHeight"/>
-                    <v:f eqn="sum @0 0 1"/>
-                    <v:f eqn="prod @6 1 2"/>
-                    <v:f eqn="prod @7 21600 pixelWidth"/>
-                    <v:f eqn="sum @8 21600 0"/>
-                    <v:f eqn="prod @7 21600 pixelHeight"/>
-                    <v:f eqn="sum @10 21600 0"/>
-                  </v:formulas>
-                  <v:path o:extrusionok="f" gradientshapeok="t" o:connecttype="rect"/>
-                  <o:lock v:ext="edit" aspectratio="t"/>
-                </v:shapetype>
-                <v:shape id="_x0000_i1025" type="#_x0000_t75" style="width:118.95pt;height:257.5pt" o:ole="">
-                  <v:imagedata r:id="rId7" o:title=""/>
-                </v:shape>
-                <o:OLEObject Type="Embed" ProgID="PBrush" ShapeID="_x0000_i1025" DrawAspect="Content" ObjectID="_1695007369" r:id="rId8"/>
-              </w:object>
-            </w:r>
-          </w:p>
-        </w:tc>
-      </w:tr>
-      <w:tr>
-        <w:tc>
-          <w:tcPr>
-            <w:tcW w:w="3218" w:type="dxa"/>
-          </w:tcPr>
-          <w:p>
-            <w:pPr>
-              <w:spacing w:line="360" w:lineRule="auto"/>
-              <w:jc w:val="center"/>
-              <w:rPr>
-                <w:rFonts w:ascii="Times New Roman" w:hAnsi="Times New Roman" w:cs="Times New Roman"/>
-                <w:sz w:val="28"/>
-                <w:szCs w:val="28"/>
-              </w:rPr>
-            </w:pPr>
-            <w:r>
-              <w:rPr>
-                <w:rFonts w:ascii="Times New Roman" w:hAnsi="Times New Roman" w:cs="Times New Roman"/>
-                <w:sz w:val="28"/>
-                <w:szCs w:val="28"/>
-              </w:rPr>
-              <w:t xml:space="preserve">Рисунок 1 – </w:t>
-            </w:r>
-            <w:r>
-              <w:rPr>
-                <w:rFonts w:ascii="Times New Roman" w:hAnsi="Times New Roman" w:cs="Times New Roman"/>
-                <w:sz w:val="28"/>
-                <w:szCs w:val="28"/>
-              </w:rPr>
-              <w:t>Схема ректификационной колонны</w:t>
-            </w:r>
-          </w:p>
-          <w:p>
-            <w:pPr>
-              <w:spacing w:line="360" w:lineRule="auto"/>
-              <w:jc w:val="center"/>
-              <w:rPr>
-                <w:rFonts w:ascii="Times New Roman" w:hAnsi="Times New Roman" w:cs="Times New Roman"/>
-                <w:sz w:val="28"/>
-                <w:szCs w:val="28"/>
-              </w:rPr>
-            </w:pPr>
-            <w:r>
-              <w:rPr>
-                <w:rFonts w:ascii="Times New Roman" w:hAnsi="Times New Roman" w:cs="Times New Roman"/>
-                <w:sz w:val="28"/>
-                <w:szCs w:val="28"/>
-              </w:rPr>
-              <w:t>1 – куб колонны; 2</w:t>
-            </w:r>
-            <w:r>
-              <w:rPr>
-                <w:rFonts w:ascii="Times New Roman" w:hAnsi="Times New Roman" w:cs="Times New Roman"/>
-                <w:sz w:val="28"/>
-                <w:szCs w:val="28"/>
-              </w:rPr>
-              <w:t xml:space="preserve"> –</w:t>
-            </w:r>
-            <w:r>
-              <w:rPr>
-                <w:rFonts w:ascii="Times New Roman" w:hAnsi="Times New Roman" w:cs="Times New Roman"/>
-                <w:sz w:val="28"/>
-                <w:szCs w:val="28"/>
-              </w:rPr>
-              <w:t xml:space="preserve"> ректифицирующая часть; 3 – конденсатор</w:t>
-            </w:r>
-          </w:p>
-        </w:tc>
-      </w:tr>
-    </w:tbl>
-    <w:p>
-      <w:pPr>
-        <w:spacing w:after="0" w:line="360" w:lineRule="auto"/>
-        <w:ind w:firstLine="567"/>
-        <w:jc w:val="both"/>
+    <w:p>
+      <w:pPr>
+        <w:spacing w:after="0" w:line="360" w:lineRule="auto"/>
+        <w:jc w:val="center"/>
         <w:rPr>
           <w:rFonts w:ascii="Times New Roman" w:hAnsi="Times New Roman" w:cs="Times New Roman"/>
           <w:sz w:val="28"/>
@@ -1808,6 +1666,99 @@
           <w:sz w:val="28"/>
           <w:szCs w:val="28"/>
         </w:rPr>
+        <w:object w:dxaOrig="2385" w:dyaOrig="5145">
+          <v:shapetype id="_x0000_t75" coordsize="21600,21600" o:spt="75" o:preferrelative="t" path="m@4@5l@4@11@9@11@9@5xe" filled="f" stroked="f">
+            <v:stroke joinstyle="miter"/>
+            <v:formulas>
+              <v:f eqn="if lineDrawn pixelLineWidth 0"/>
+              <v:f eqn="sum @0 1 0"/>
+              <v:f eqn="sum 0 0 @1"/>
+              <v:f eqn="prod @2 1 2"/>
+              <v:f eqn="prod @3 21600 pixelWidth"/>
+              <v:f eqn="prod @3 21600 pixelHeight"/>
+              <v:f eqn="sum @0 0 1"/>
+              <v:f eqn="prod @6 1 2"/>
+              <v:f eqn="prod @7 21600 pixelWidth"/>
+              <v:f eqn="sum @8 21600 0"/>
+              <v:f eqn="prod @7 21600 pixelHeight"/>
+              <v:f eqn="sum @10 21600 0"/>
+            </v:formulas>
+            <v:path o:extrusionok="f" gradientshapeok="t" o:connecttype="rect"/>
+            <o:lock v:ext="edit" aspectratio="t"/>
+          </v:shapetype>
+          <v:shape id="_x0000_i1025" type="#_x0000_t75" style="width:118.95pt;height:257.5pt" o:ole="">
+            <v:imagedata r:id="rId7" o:title=""/>
+          </v:shape>
+          <o:OLEObject Type="Embed" ProgID="PBrush" ShapeID="_x0000_i1025" DrawAspect="Content" ObjectID="_1695048269" r:id="rId8"/>
+        </w:object>
+      </w:r>
+    </w:p>
+    <w:p>
+      <w:pPr>
+        <w:spacing w:after="0" w:line="360" w:lineRule="auto"/>
+        <w:jc w:val="center"/>
+        <w:rPr>
+          <w:rFonts w:ascii="Times New Roman" w:hAnsi="Times New Roman" w:cs="Times New Roman"/>
+          <w:sz w:val="28"/>
+          <w:szCs w:val="28"/>
+        </w:rPr>
+      </w:pPr>
+      <w:r>
+        <w:rPr>
+          <w:rFonts w:ascii="Times New Roman" w:hAnsi="Times New Roman" w:cs="Times New Roman"/>
+          <w:sz w:val="28"/>
+          <w:szCs w:val="28"/>
+        </w:rPr>
+        <w:t>Рисунок 1 – Схема ректификационной колонны</w:t>
+      </w:r>
+    </w:p>
+    <w:p>
+      <w:pPr>
+        <w:spacing w:after="0" w:line="360" w:lineRule="auto"/>
+        <w:jc w:val="center"/>
+        <w:rPr>
+          <w:rFonts w:ascii="Times New Roman" w:hAnsi="Times New Roman" w:cs="Times New Roman"/>
+          <w:sz w:val="28"/>
+          <w:szCs w:val="28"/>
+        </w:rPr>
+      </w:pPr>
+      <w:r>
+        <w:rPr>
+          <w:rFonts w:ascii="Times New Roman" w:hAnsi="Times New Roman" w:cs="Times New Roman"/>
+          <w:sz w:val="28"/>
+          <w:szCs w:val="28"/>
+        </w:rPr>
+        <w:t>1 – куб колонны; 2 – ректифицирующая часть; 3 – конденсатор</w:t>
+      </w:r>
+    </w:p>
+    <w:p>
+      <w:pPr>
+        <w:spacing w:after="0" w:line="360" w:lineRule="auto"/>
+        <w:jc w:val="center"/>
+        <w:rPr>
+          <w:rFonts w:ascii="Times New Roman" w:hAnsi="Times New Roman" w:cs="Times New Roman"/>
+          <w:sz w:val="28"/>
+          <w:szCs w:val="28"/>
+        </w:rPr>
+      </w:pPr>
+    </w:p>
+    <w:p>
+      <w:pPr>
+        <w:spacing w:after="0" w:line="360" w:lineRule="auto"/>
+        <w:ind w:firstLine="851"/>
+        <w:jc w:val="both"/>
+        <w:rPr>
+          <w:rFonts w:ascii="Times New Roman" w:hAnsi="Times New Roman" w:cs="Times New Roman"/>
+          <w:sz w:val="28"/>
+          <w:szCs w:val="28"/>
+        </w:rPr>
+      </w:pPr>
+      <w:r>
+        <w:rPr>
+          <w:rFonts w:ascii="Times New Roman" w:hAnsi="Times New Roman" w:cs="Times New Roman"/>
+          <w:sz w:val="28"/>
+          <w:szCs w:val="28"/>
+        </w:rPr>
         <w:t xml:space="preserve">Вследствие межфазного </w:t>
       </w:r>
       <w:proofErr w:type="spellStart"/>
@@ -1850,7 +1801,7 @@
     <w:p>
       <w:pPr>
         <w:spacing w:after="0" w:line="360" w:lineRule="auto"/>
-        <w:ind w:firstLine="567"/>
+        <w:ind w:firstLine="851"/>
         <w:jc w:val="both"/>
         <w:rPr>
           <w:rFonts w:ascii="Times New Roman" w:hAnsi="Times New Roman" w:cs="Times New Roman"/>
@@ -1864,159 +1815,179 @@
           <w:sz w:val="28"/>
           <w:szCs w:val="28"/>
         </w:rPr>
-        <w:t>В промышленных условиях ректификация осуществляется обычно в виде непрерывного процесса. Разделяемую смесь – питание – подают в среднюю часть колонны. Легкокипящая компонента смеси при этом концентрируется в верхней части колонны. Местом ввода питания колонна делится на две секции. Секция, в которой концентрируется интересующий компонент, носит название укрепляющей, другая секция – исчерпывающая. С точки зрения теории ректификации каждую из этих секций можно рассматривать как отдельную колонну. Непрерывно действующие колонны также называются колоннами с открытым циклом.</w:t>
-      </w:r>
-    </w:p>
-    <w:p>
-      <w:pPr>
-        <w:spacing w:after="0" w:line="360" w:lineRule="auto"/>
-        <w:ind w:firstLine="567"/>
-        <w:jc w:val="both"/>
+        <w:t xml:space="preserve">В промышленных условиях ректификация осуществляется обычно в виде непрерывного процесса. Разделяемую смесь – питание – подают в </w:t>
+      </w:r>
+      <w:r>
         <w:rPr>
           <w:rFonts w:ascii="Times New Roman" w:hAnsi="Times New Roman" w:cs="Times New Roman"/>
           <w:sz w:val="28"/>
           <w:szCs w:val="28"/>
         </w:rPr>
-      </w:pPr>
-      <w:r>
+        <w:lastRenderedPageBreak/>
+        <w:t>среднюю часть колонны. Легкокипящая компонента смеси при этом концентрируется в верхней части колонны. Местом ввода питания колонна делится на две секции. Секция, в которой концентрируется интересующий компонент, носит название укрепляющей, другая секция – исчерпывающая. С точки зрения теории ректификации каждую из этих секций можно рассматривать как отдельную колонну. Непрерывно действующие колонны также называются колоннами с открытым циклом.</w:t>
+      </w:r>
+    </w:p>
+    <w:p>
+      <w:pPr>
+        <w:spacing w:after="0" w:line="360" w:lineRule="auto"/>
+        <w:ind w:firstLine="851"/>
+        <w:jc w:val="both"/>
         <w:rPr>
           <w:rFonts w:ascii="Times New Roman" w:hAnsi="Times New Roman" w:cs="Times New Roman"/>
           <w:sz w:val="28"/>
           <w:szCs w:val="28"/>
         </w:rPr>
+      </w:pPr>
+      <w:r>
+        <w:rPr>
+          <w:rFonts w:ascii="Times New Roman" w:hAnsi="Times New Roman" w:cs="Times New Roman"/>
+          <w:sz w:val="28"/>
+          <w:szCs w:val="28"/>
+        </w:rPr>
+        <w:t>Таким образом, при работе непрерывно действующей колонны исходная питающая смесь делится на две фракции: дистиллят (обогащен легкокипящей компонентой и отбирается из конденсатора колонны) и кубовый остаток (обеднен легкокипящей компонентой и отбирается из куба колонны).</w:t>
+      </w:r>
+    </w:p>
+    <w:p>
+      <w:pPr>
+        <w:spacing w:after="0" w:line="360" w:lineRule="auto"/>
+        <w:ind w:firstLine="851"/>
+        <w:jc w:val="both"/>
+        <w:rPr>
+          <w:rFonts w:ascii="Times New Roman" w:hAnsi="Times New Roman" w:cs="Times New Roman"/>
+          <w:sz w:val="28"/>
+          <w:szCs w:val="28"/>
+        </w:rPr>
+      </w:pPr>
+      <w:r>
+        <w:rPr>
+          <w:rFonts w:ascii="Times New Roman" w:hAnsi="Times New Roman" w:cs="Times New Roman"/>
+          <w:sz w:val="28"/>
+          <w:szCs w:val="28"/>
+        </w:rPr>
+        <w:t>По характеру контакта между жидкостью и паром ректификационные колонны условно можно разделить на следующие типы:</w:t>
+      </w:r>
+    </w:p>
+    <w:p>
+      <w:pPr>
+        <w:spacing w:after="0" w:line="360" w:lineRule="auto"/>
+        <w:ind w:firstLine="851"/>
+        <w:jc w:val="both"/>
+        <w:rPr>
+          <w:rFonts w:ascii="Times New Roman" w:hAnsi="Times New Roman" w:cs="Times New Roman"/>
+          <w:sz w:val="28"/>
+          <w:szCs w:val="28"/>
+        </w:rPr>
+      </w:pPr>
+      <w:r>
+        <w:rPr>
+          <w:rFonts w:ascii="Times New Roman" w:hAnsi="Times New Roman" w:cs="Times New Roman"/>
+          <w:sz w:val="28"/>
+          <w:szCs w:val="28"/>
+        </w:rPr>
+        <w:t xml:space="preserve">1. Тарельчатые колонны. Контакт между жидкостью и паром в таких колоннах происходит скачкообразно на специальных горизонтально установленных в различных сечениях ректифицирующей части колонны устройствах – </w:t>
+      </w:r>
+      <w:r>
+        <w:rPr>
+          <w:rFonts w:ascii="Times New Roman" w:hAnsi="Times New Roman" w:cs="Times New Roman"/>
+          <w:sz w:val="28"/>
+          <w:szCs w:val="28"/>
+        </w:rPr>
+        <w:t>тарелка</w:t>
+      </w:r>
+      <w:r>
+        <w:rPr>
+          <w:rFonts w:ascii="Times New Roman" w:hAnsi="Times New Roman" w:cs="Times New Roman"/>
+          <w:sz w:val="28"/>
+          <w:szCs w:val="28"/>
+        </w:rPr>
+        <w:t>х.</w:t>
+      </w:r>
+    </w:p>
+    <w:p>
+      <w:pPr>
+        <w:spacing w:after="0" w:line="360" w:lineRule="auto"/>
+        <w:ind w:firstLine="851"/>
+        <w:jc w:val="both"/>
+        <w:rPr>
+          <w:rFonts w:ascii="Times New Roman" w:hAnsi="Times New Roman" w:cs="Times New Roman"/>
+          <w:sz w:val="28"/>
+          <w:szCs w:val="28"/>
+        </w:rPr>
+      </w:pPr>
+      <w:r>
+        <w:rPr>
+          <w:rFonts w:ascii="Times New Roman" w:hAnsi="Times New Roman" w:cs="Times New Roman"/>
+          <w:sz w:val="28"/>
+          <w:szCs w:val="28"/>
+        </w:rPr>
+        <w:t>2. Насадочные колонны. К насадочным колоннам обычно относятся колонны, ректифицирующая часть которых заполнена засыпной (нерегулярной) насадкой. Контакт между жидкостью и паром здесь осуществляется непрерывно по всей высоте колонны в ее объеме на насадке. В качестве насадки используются фарфоровые или стеклянные кольца, отрезки металлическ</w:t>
+      </w:r>
+      <w:r>
+        <w:rPr>
+          <w:rFonts w:ascii="Times New Roman" w:hAnsi="Times New Roman" w:cs="Times New Roman"/>
+          <w:sz w:val="28"/>
+          <w:szCs w:val="28"/>
+        </w:rPr>
+        <w:t>ой</w:t>
+      </w:r>
+      <w:r>
+        <w:rPr>
+          <w:rFonts w:ascii="Times New Roman" w:hAnsi="Times New Roman" w:cs="Times New Roman"/>
+          <w:sz w:val="28"/>
+          <w:szCs w:val="28"/>
+        </w:rPr>
+        <w:t xml:space="preserve"> спирали, тела различной геометрической формы из проволочн</w:t>
+      </w:r>
+      <w:r>
+        <w:rPr>
+          <w:rFonts w:ascii="Times New Roman" w:hAnsi="Times New Roman" w:cs="Times New Roman"/>
+          <w:sz w:val="28"/>
+          <w:szCs w:val="28"/>
+        </w:rPr>
+        <w:t>ой</w:t>
+      </w:r>
+      <w:r>
+        <w:rPr>
+          <w:rFonts w:ascii="Times New Roman" w:hAnsi="Times New Roman" w:cs="Times New Roman"/>
+          <w:sz w:val="28"/>
+          <w:szCs w:val="28"/>
+        </w:rPr>
+        <w:t xml:space="preserve"> сетки т.д.</w:t>
+      </w:r>
+    </w:p>
+    <w:p>
+      <w:pPr>
+        <w:spacing w:after="0" w:line="360" w:lineRule="auto"/>
+        <w:ind w:firstLine="851"/>
+        <w:jc w:val="both"/>
+        <w:rPr>
+          <w:rFonts w:ascii="Times New Roman" w:hAnsi="Times New Roman" w:cs="Times New Roman"/>
+          <w:sz w:val="28"/>
+          <w:szCs w:val="28"/>
+        </w:rPr>
+      </w:pPr>
+      <w:r>
+        <w:rPr>
+          <w:rFonts w:ascii="Times New Roman" w:hAnsi="Times New Roman" w:cs="Times New Roman"/>
+          <w:sz w:val="28"/>
+          <w:szCs w:val="28"/>
+        </w:rPr>
+        <w:t xml:space="preserve">3. Пленочные колонны. В колоннах этого типа жидкость движется сверху вниз в виде пленки по поверхности специального приспособления, вводимого в ректифицирующую часть для обеспечения большей площади контакта фаз и их движения по заданному пути. Контакт между жидкостью и </w:t>
+      </w:r>
+      <w:r>
+        <w:rPr>
+          <w:rFonts w:ascii="Times New Roman" w:hAnsi="Times New Roman" w:cs="Times New Roman"/>
+          <w:sz w:val="28"/>
+          <w:szCs w:val="28"/>
+        </w:rPr>
         <w:lastRenderedPageBreak/>
-        <w:t>Таким образом, при работе непрерывно действующей колонны исходная питающая смесь делится на две фракции: дистиллят (обогащен легкокипящей компонентой и отбирается из конденсатора колонны) и кубовый остаток (обеднен легкокипящей компонентой и отбирается из куба колонны).</w:t>
-      </w:r>
-    </w:p>
-    <w:p>
-      <w:pPr>
-        <w:spacing w:after="0" w:line="360" w:lineRule="auto"/>
-        <w:ind w:firstLine="567"/>
-        <w:jc w:val="both"/>
-        <w:rPr>
-          <w:rFonts w:ascii="Times New Roman" w:hAnsi="Times New Roman" w:cs="Times New Roman"/>
-          <w:sz w:val="28"/>
-          <w:szCs w:val="28"/>
-        </w:rPr>
-      </w:pPr>
-      <w:r>
-        <w:rPr>
-          <w:rFonts w:ascii="Times New Roman" w:hAnsi="Times New Roman" w:cs="Times New Roman"/>
-          <w:sz w:val="28"/>
-          <w:szCs w:val="28"/>
-        </w:rPr>
-        <w:t>По характеру контакта между жидкостью и паром ректификационные колонны условно можно разделить на следующие типы:</w:t>
-      </w:r>
-    </w:p>
-    <w:p>
-      <w:pPr>
-        <w:spacing w:after="0" w:line="360" w:lineRule="auto"/>
-        <w:jc w:val="both"/>
-        <w:rPr>
-          <w:rFonts w:ascii="Times New Roman" w:hAnsi="Times New Roman" w:cs="Times New Roman"/>
-          <w:sz w:val="28"/>
-          <w:szCs w:val="28"/>
-        </w:rPr>
-      </w:pPr>
-      <w:r>
-        <w:rPr>
-          <w:rFonts w:ascii="Times New Roman" w:hAnsi="Times New Roman" w:cs="Times New Roman"/>
-          <w:sz w:val="28"/>
-          <w:szCs w:val="28"/>
-        </w:rPr>
-        <w:t xml:space="preserve">1. Тарельчатые колонны. Контакт между жидкостью и паром в таких колоннах происходит скачкообразно на специальных горизонтально установленных в различных сечениях ректифицирующей части колонны устройствах – </w:t>
-      </w:r>
-      <w:r>
-        <w:rPr>
-          <w:rFonts w:ascii="Times New Roman" w:hAnsi="Times New Roman" w:cs="Times New Roman"/>
-          <w:sz w:val="28"/>
-          <w:szCs w:val="28"/>
-        </w:rPr>
-        <w:t>тарелка</w:t>
-      </w:r>
-      <w:r>
-        <w:rPr>
-          <w:rFonts w:ascii="Times New Roman" w:hAnsi="Times New Roman" w:cs="Times New Roman"/>
-          <w:sz w:val="28"/>
-          <w:szCs w:val="28"/>
-        </w:rPr>
-        <w:t>х.</w:t>
-      </w:r>
-    </w:p>
-    <w:p>
-      <w:pPr>
-        <w:spacing w:after="0" w:line="360" w:lineRule="auto"/>
-        <w:jc w:val="both"/>
-        <w:rPr>
-          <w:rFonts w:ascii="Times New Roman" w:hAnsi="Times New Roman" w:cs="Times New Roman"/>
-          <w:sz w:val="28"/>
-          <w:szCs w:val="28"/>
-        </w:rPr>
-      </w:pPr>
-      <w:r>
-        <w:rPr>
-          <w:rFonts w:ascii="Times New Roman" w:hAnsi="Times New Roman" w:cs="Times New Roman"/>
-          <w:sz w:val="28"/>
-          <w:szCs w:val="28"/>
-        </w:rPr>
-        <w:t>2. Насадочные колонны. К насадочным колоннам обычно относятся колонны, ректифицирующая часть которых заполнена засыпной (нерегулярной) насадкой. Контакт между жидкостью и паром здесь осуществляется непрерывно по всей высоте колонны в ее объеме на насадке. В качестве насадки используются фарфоровые или стеклянные кольца, отрезки металлическ</w:t>
-      </w:r>
-      <w:r>
-        <w:rPr>
-          <w:rFonts w:ascii="Times New Roman" w:hAnsi="Times New Roman" w:cs="Times New Roman"/>
-          <w:sz w:val="28"/>
-          <w:szCs w:val="28"/>
-        </w:rPr>
-        <w:t>ой</w:t>
-      </w:r>
-      <w:r>
-        <w:rPr>
-          <w:rFonts w:ascii="Times New Roman" w:hAnsi="Times New Roman" w:cs="Times New Roman"/>
-          <w:sz w:val="28"/>
-          <w:szCs w:val="28"/>
-        </w:rPr>
-        <w:t xml:space="preserve"> спирали, тела различной геометрической формы из проволочн</w:t>
-      </w:r>
-      <w:r>
-        <w:rPr>
-          <w:rFonts w:ascii="Times New Roman" w:hAnsi="Times New Roman" w:cs="Times New Roman"/>
-          <w:sz w:val="28"/>
-          <w:szCs w:val="28"/>
-        </w:rPr>
-        <w:t>ой</w:t>
-      </w:r>
-      <w:r>
-        <w:rPr>
-          <w:rFonts w:ascii="Times New Roman" w:hAnsi="Times New Roman" w:cs="Times New Roman"/>
-          <w:sz w:val="28"/>
-          <w:szCs w:val="28"/>
-        </w:rPr>
-        <w:t xml:space="preserve"> сетки т.д.</w:t>
-      </w:r>
-    </w:p>
-    <w:p>
-      <w:pPr>
-        <w:spacing w:after="0" w:line="360" w:lineRule="auto"/>
-        <w:jc w:val="both"/>
-        <w:rPr>
-          <w:rFonts w:ascii="Times New Roman" w:hAnsi="Times New Roman" w:cs="Times New Roman"/>
-          <w:sz w:val="28"/>
-          <w:szCs w:val="28"/>
-        </w:rPr>
-      </w:pPr>
-      <w:r>
-        <w:rPr>
-          <w:rFonts w:ascii="Times New Roman" w:hAnsi="Times New Roman" w:cs="Times New Roman"/>
-          <w:sz w:val="28"/>
-          <w:szCs w:val="28"/>
-        </w:rPr>
-        <w:t>3. Пленочные колонны. В колоннах этого типа жидкость движется сверху вниз в виде пленки по поверхности специального приспособления, вводимого в ректифицирующую часть для обеспечения большей площади контакта фаз и их движения по заданному пути. Контакт между жидкостью и паром при этом происходит на поверхности этой пленки непрерывно по всей высоте колонны (наиболее простой случай – полая труба).</w:t>
-      </w:r>
-    </w:p>
-    <w:p>
-      <w:pPr>
-        <w:spacing w:after="0" w:line="360" w:lineRule="auto"/>
-        <w:ind w:firstLine="567"/>
+        <w:t>паром при этом происходит на поверхности этой пленки непрерывно по всей высоте колонны (наиболее простой случай – полая труба).</w:t>
+      </w:r>
+    </w:p>
+    <w:p>
+      <w:pPr>
+        <w:spacing w:after="0" w:line="360" w:lineRule="auto"/>
+        <w:ind w:firstLine="851"/>
         <w:jc w:val="both"/>
         <w:rPr>
           <w:rFonts w:ascii="Times New Roman" w:hAnsi="Times New Roman" w:cs="Times New Roman"/>
@@ -2069,7 +2040,7 @@
           <w:sz w:val="28"/>
         </w:rPr>
       </w:pPr>
-      <w:bookmarkStart w:id="4" w:name="_Toc84389180"/>
+      <w:bookmarkStart w:id="3" w:name="_Toc84389180"/>
       <w:r>
         <w:rPr>
           <w:rFonts w:ascii="Times New Roman" w:hAnsi="Times New Roman" w:cs="Times New Roman"/>
@@ -2095,7 +2066,7 @@
         </w:rPr>
         <w:t>ИСХОДНЫЕ ДАННЫЕ</w:t>
       </w:r>
-      <w:bookmarkEnd w:id="4"/>
+      <w:bookmarkEnd w:id="3"/>
     </w:p>
     <w:p>
       <w:pPr>
@@ -4328,7 +4299,8 @@
     </w:tbl>
     <w:p>
       <w:pPr>
-        <w:spacing w:before="240" w:after="0" w:line="360" w:lineRule="auto"/>
+        <w:spacing w:after="0" w:line="360" w:lineRule="auto"/>
+        <w:ind w:firstLine="851"/>
         <w:jc w:val="both"/>
         <w:rPr>
           <w:rFonts w:ascii="Times New Roman" w:eastAsia="Times New Roman" w:hAnsi="Times New Roman" w:cs="Times New Roman"/>
@@ -4356,7 +4328,7 @@
           <v:shape id="_x0000_i1026" type="#_x0000_t75" style="width:46.15pt;height:18.8pt" o:ole="">
             <v:imagedata r:id="rId9" o:title=""/>
           </v:shape>
-          <o:OLEObject Type="Embed" ProgID="Equation.DSMT4" ShapeID="_x0000_i1026" DrawAspect="Content" ObjectID="_1695007370" r:id="rId10"/>
+          <o:OLEObject Type="Embed" ProgID="Equation.DSMT4" ShapeID="_x0000_i1026" DrawAspect="Content" ObjectID="_1695048270" r:id="rId10"/>
         </w:object>
       </w:r>
       <w:r>
@@ -4378,7 +4350,7 @@
           <v:shape id="_x0000_i1027" type="#_x0000_t75" style="width:55.55pt;height:18.8pt" o:ole="">
             <v:imagedata r:id="rId11" o:title=""/>
           </v:shape>
-          <o:OLEObject Type="Embed" ProgID="Equation.DSMT4" ShapeID="_x0000_i1027" DrawAspect="Content" ObjectID="_1695007371" r:id="rId12"/>
+          <o:OLEObject Type="Embed" ProgID="Equation.DSMT4" ShapeID="_x0000_i1027" DrawAspect="Content" ObjectID="_1695048271" r:id="rId12"/>
         </w:object>
       </w:r>
       <w:r>
@@ -4400,7 +4372,7 @@
           <v:shape id="_x0000_i1028" type="#_x0000_t75" style="width:55.55pt;height:18.8pt" o:ole="">
             <v:imagedata r:id="rId13" o:title=""/>
           </v:shape>
-          <o:OLEObject Type="Embed" ProgID="Equation.DSMT4" ShapeID="_x0000_i1028" DrawAspect="Content" ObjectID="_1695007372" r:id="rId14"/>
+          <o:OLEObject Type="Embed" ProgID="Equation.DSMT4" ShapeID="_x0000_i1028" DrawAspect="Content" ObjectID="_1695048272" r:id="rId14"/>
         </w:object>
       </w:r>
       <w:r>
@@ -4422,7 +4394,7 @@
           <v:shape id="_x0000_i1029" type="#_x0000_t75" style="width:55.55pt;height:18.8pt" o:ole="">
             <v:imagedata r:id="rId15" o:title=""/>
           </v:shape>
-          <o:OLEObject Type="Embed" ProgID="Equation.DSMT4" ShapeID="_x0000_i1029" DrawAspect="Content" ObjectID="_1695007373" r:id="rId16"/>
+          <o:OLEObject Type="Embed" ProgID="Equation.DSMT4" ShapeID="_x0000_i1029" DrawAspect="Content" ObjectID="_1695048273" r:id="rId16"/>
         </w:object>
       </w:r>
       <w:r>
@@ -4456,7 +4428,7 @@
           <w:sz w:val="28"/>
         </w:rPr>
       </w:pPr>
-      <w:bookmarkStart w:id="5" w:name="_Toc84389181"/>
+      <w:bookmarkStart w:id="4" w:name="_Toc84389181"/>
       <w:r>
         <w:rPr>
           <w:rFonts w:ascii="Times New Roman" w:hAnsi="Times New Roman" w:cs="Times New Roman"/>
@@ -4474,7 +4446,7 @@
         <w:tab/>
         <w:t>ПРАКТИЧЕСКАЯ ЧАСТЬ</w:t>
       </w:r>
-      <w:bookmarkEnd w:id="5"/>
+      <w:bookmarkEnd w:id="4"/>
     </w:p>
     <w:p>
       <w:pPr>
@@ -4517,7 +4489,7 @@
           <v:shape id="_x0000_i1030" type="#_x0000_t75" style="width:31.3pt;height:21.15pt" o:ole="">
             <v:imagedata r:id="rId17" o:title=""/>
           </v:shape>
-          <o:OLEObject Type="Embed" ProgID="Equation.DSMT4" ShapeID="_x0000_i1030" DrawAspect="Content" ObjectID="_1695007374" r:id="rId18"/>
+          <o:OLEObject Type="Embed" ProgID="Equation.DSMT4" ShapeID="_x0000_i1030" DrawAspect="Content" ObjectID="_1695048274" r:id="rId18"/>
         </w:object>
       </w:r>
       <w:r>
@@ -4621,7 +4593,7 @@
           <v:shape id="_x0000_i1031" type="#_x0000_t75" style="width:31.3pt;height:21.15pt" o:ole="">
             <v:imagedata r:id="rId17" o:title=""/>
           </v:shape>
-          <o:OLEObject Type="Embed" ProgID="Equation.DSMT4" ShapeID="_x0000_i1031" DrawAspect="Content" ObjectID="_1695007375" r:id="rId20"/>
+          <o:OLEObject Type="Embed" ProgID="Equation.DSMT4" ShapeID="_x0000_i1031" DrawAspect="Content" ObjectID="_1695048275" r:id="rId20"/>
         </w:object>
       </w:r>
     </w:p>
@@ -4662,7 +4634,7 @@
           <v:shape id="_x0000_i1032" type="#_x0000_t75" style="width:20.35pt;height:18.8pt" o:ole="">
             <v:imagedata r:id="rId21" o:title=""/>
           </v:shape>
-          <o:OLEObject Type="Embed" ProgID="Equation.DSMT4" ShapeID="_x0000_i1032" DrawAspect="Content" ObjectID="_1695007376" r:id="rId22"/>
+          <o:OLEObject Type="Embed" ProgID="Equation.DSMT4" ShapeID="_x0000_i1032" DrawAspect="Content" ObjectID="_1695048276" r:id="rId22"/>
         </w:object>
       </w:r>
       <w:r>
@@ -4682,7 +4654,7 @@
           <v:shape id="_x0000_i1033" type="#_x0000_t75" style="width:21.15pt;height:18.8pt" o:ole="">
             <v:imagedata r:id="rId23" o:title=""/>
           </v:shape>
-          <o:OLEObject Type="Embed" ProgID="Equation.DSMT4" ShapeID="_x0000_i1033" DrawAspect="Content" ObjectID="_1695007377" r:id="rId24"/>
+          <o:OLEObject Type="Embed" ProgID="Equation.DSMT4" ShapeID="_x0000_i1033" DrawAspect="Content" ObjectID="_1695048277" r:id="rId24"/>
         </w:object>
       </w:r>
       <w:r>
@@ -4713,7 +4685,7 @@
           <v:shape id="_x0000_i1034" type="#_x0000_t75" style="width:316.95pt;height:36pt" o:ole="">
             <v:imagedata r:id="rId25" o:title=""/>
           </v:shape>
-          <o:OLEObject Type="Embed" ProgID="Equation.DSMT4" ShapeID="_x0000_i1034" DrawAspect="Content" ObjectID="_1695007378" r:id="rId26"/>
+          <o:OLEObject Type="Embed" ProgID="Equation.DSMT4" ShapeID="_x0000_i1034" DrawAspect="Content" ObjectID="_1695048278" r:id="rId26"/>
         </w:object>
       </w:r>
     </w:p>
@@ -4738,7 +4710,7 @@
           <v:shape id="_x0000_i1035" type="#_x0000_t75" style="width:334.95pt;height:36pt" o:ole="">
             <v:imagedata r:id="rId27" o:title=""/>
           </v:shape>
-          <o:OLEObject Type="Embed" ProgID="Equation.DSMT4" ShapeID="_x0000_i1035" DrawAspect="Content" ObjectID="_1695007379" r:id="rId28"/>
+          <o:OLEObject Type="Embed" ProgID="Equation.DSMT4" ShapeID="_x0000_i1035" DrawAspect="Content" ObjectID="_1695048279" r:id="rId28"/>
         </w:object>
       </w:r>
     </w:p>
@@ -4812,15 +4784,15 @@
       <w:r>
         <w:rPr>
           <w:rFonts w:ascii="Times New Roman" w:eastAsia="Times New Roman" w:hAnsi="Times New Roman"/>
-          <w:position w:val="-20"/>
+          <w:position w:val="-16"/>
           <w:sz w:val="28"/>
           <w:szCs w:val="28"/>
         </w:rPr>
-        <w:object w:dxaOrig="3019" w:dyaOrig="499">
-          <v:shape id="_x0000_i1036" type="#_x0000_t75" style="width:151.05pt;height:27.4pt" o:ole="">
+        <w:object w:dxaOrig="2700" w:dyaOrig="420">
+          <v:shape id="_x0000_i1036" type="#_x0000_t75" style="width:135.4pt;height:22.7pt" o:ole="">
             <v:imagedata r:id="rId29" o:title=""/>
           </v:shape>
-          <o:OLEObject Type="Embed" ProgID="Equation.DSMT4" ShapeID="_x0000_i1036" DrawAspect="Content" ObjectID="_1695007380" r:id="rId30"/>
+          <o:OLEObject Type="Embed" ProgID="Equation.DSMT4" ShapeID="_x0000_i1036" DrawAspect="Content" ObjectID="_1695048280" r:id="rId30"/>
         </w:object>
       </w:r>
       <w:r>
@@ -4871,15 +4843,15 @@
       <w:r>
         <w:rPr>
           <w:rFonts w:ascii="Times New Roman" w:eastAsia="Times New Roman" w:hAnsi="Times New Roman"/>
-          <w:position w:val="-20"/>
+          <w:position w:val="-16"/>
           <w:sz w:val="28"/>
           <w:szCs w:val="28"/>
         </w:rPr>
-        <w:object w:dxaOrig="3120" w:dyaOrig="499">
-          <v:shape id="_x0000_i1037" type="#_x0000_t75" style="width:155.75pt;height:27.4pt" o:ole="">
+        <w:object w:dxaOrig="2780" w:dyaOrig="420">
+          <v:shape id="_x0000_i1037" type="#_x0000_t75" style="width:138.5pt;height:22.7pt" o:ole="">
             <v:imagedata r:id="rId31" o:title=""/>
           </v:shape>
-          <o:OLEObject Type="Embed" ProgID="Equation.DSMT4" ShapeID="_x0000_i1037" DrawAspect="Content" ObjectID="_1695007381" r:id="rId32"/>
+          <o:OLEObject Type="Embed" ProgID="Equation.DSMT4" ShapeID="_x0000_i1037" DrawAspect="Content" ObjectID="_1695048281" r:id="rId32"/>
         </w:object>
       </w:r>
       <w:r>
@@ -4917,15 +4889,15 @@
       <w:r>
         <w:rPr>
           <w:rFonts w:ascii="Times New Roman" w:eastAsia="Times New Roman" w:hAnsi="Times New Roman"/>
-          <w:position w:val="-20"/>
+          <w:position w:val="-16"/>
           <w:sz w:val="28"/>
           <w:szCs w:val="28"/>
         </w:rPr>
-        <w:object w:dxaOrig="3040" w:dyaOrig="499">
-          <v:shape id="_x0000_i1038" type="#_x0000_t75" style="width:152.6pt;height:27.4pt" o:ole="">
+        <w:object w:dxaOrig="2720" w:dyaOrig="420">
+          <v:shape id="_x0000_i1038" type="#_x0000_t75" style="width:136.15pt;height:22.7pt" o:ole="">
             <v:imagedata r:id="rId33" o:title=""/>
           </v:shape>
-          <o:OLEObject Type="Embed" ProgID="Equation.DSMT4" ShapeID="_x0000_i1038" DrawAspect="Content" ObjectID="_1695007382" r:id="rId34"/>
+          <o:OLEObject Type="Embed" ProgID="Equation.DSMT4" ShapeID="_x0000_i1038" DrawAspect="Content" ObjectID="_1695048282" r:id="rId34"/>
         </w:object>
       </w:r>
       <w:r>
@@ -4956,11 +4928,11 @@
           <w:sz w:val="28"/>
           <w:szCs w:val="28"/>
         </w:rPr>
-        <w:object w:dxaOrig="6520" w:dyaOrig="560">
-          <v:shape id="_x0000_i1039" type="#_x0000_t75" style="width:326.35pt;height:30.5pt" o:ole="">
+        <w:object w:dxaOrig="5780" w:dyaOrig="560">
+          <v:shape id="_x0000_i1039" type="#_x0000_t75" style="width:289.55pt;height:30.5pt" o:ole="">
             <v:imagedata r:id="rId35" o:title=""/>
           </v:shape>
-          <o:OLEObject Type="Embed" ProgID="Equation.DSMT4" ShapeID="_x0000_i1039" DrawAspect="Content" ObjectID="_1695007383" r:id="rId36"/>
+          <o:OLEObject Type="Embed" ProgID="Equation.DSMT4" ShapeID="_x0000_i1039" DrawAspect="Content" ObjectID="_1695048283" r:id="rId36"/>
         </w:object>
       </w:r>
     </w:p>
@@ -4982,11 +4954,11 @@
           <w:sz w:val="28"/>
           <w:szCs w:val="28"/>
         </w:rPr>
-        <w:object w:dxaOrig="6520" w:dyaOrig="560">
-          <v:shape id="_x0000_i1040" type="#_x0000_t75" style="width:326.35pt;height:30.5pt" o:ole="">
+        <w:object w:dxaOrig="5760" w:dyaOrig="560">
+          <v:shape id="_x0000_i1040" type="#_x0000_t75" style="width:4in;height:30.5pt" o:ole="">
             <v:imagedata r:id="rId37" o:title=""/>
           </v:shape>
-          <o:OLEObject Type="Embed" ProgID="Equation.DSMT4" ShapeID="_x0000_i1040" DrawAspect="Content" ObjectID="_1695007384" r:id="rId38"/>
+          <o:OLEObject Type="Embed" ProgID="Equation.DSMT4" ShapeID="_x0000_i1040" DrawAspect="Content" ObjectID="_1695048284" r:id="rId38"/>
         </w:object>
       </w:r>
     </w:p>
@@ -5007,11 +4979,11 @@
           <w:sz w:val="28"/>
           <w:szCs w:val="28"/>
         </w:rPr>
-        <w:object w:dxaOrig="6520" w:dyaOrig="560">
-          <v:shape id="_x0000_i1041" type="#_x0000_t75" style="width:326.35pt;height:30.5pt" o:ole="">
+        <w:object w:dxaOrig="5760" w:dyaOrig="560">
+          <v:shape id="_x0000_i1077" type="#_x0000_t75" style="width:4in;height:30.5pt" o:ole="">
             <v:imagedata r:id="rId39" o:title=""/>
           </v:shape>
-          <o:OLEObject Type="Embed" ProgID="Equation.DSMT4" ShapeID="_x0000_i1041" DrawAspect="Content" ObjectID="_1695007385" r:id="rId40"/>
+          <o:OLEObject Type="Embed" ProgID="Equation.DSMT4" ShapeID="_x0000_i1077" DrawAspect="Content" ObjectID="_1695048285" r:id="rId40"/>
         </w:object>
       </w:r>
     </w:p>
@@ -5065,7 +5037,7 @@
           <v:shape id="_x0000_i1042" type="#_x0000_t75" style="width:147.15pt;height:36.8pt" o:ole="">
             <v:imagedata r:id="rId41" o:title=""/>
           </v:shape>
-          <o:OLEObject Type="Embed" ProgID="Equation.DSMT4" ShapeID="_x0000_i1042" DrawAspect="Content" ObjectID="_1695007386" r:id="rId42"/>
+          <o:OLEObject Type="Embed" ProgID="Equation.DSMT4" ShapeID="_x0000_i1042" DrawAspect="Content" ObjectID="_1695048286" r:id="rId42"/>
         </w:object>
       </w:r>
       <w:r>
@@ -5124,7 +5096,7 @@
           <v:shape id="_x0000_i1043" type="#_x0000_t75" style="width:152.6pt;height:36.8pt" o:ole="">
             <v:imagedata r:id="rId43" o:title=""/>
           </v:shape>
-          <o:OLEObject Type="Embed" ProgID="Equation.DSMT4" ShapeID="_x0000_i1043" DrawAspect="Content" ObjectID="_1695007387" r:id="rId44"/>
+          <o:OLEObject Type="Embed" ProgID="Equation.DSMT4" ShapeID="_x0000_i1043" DrawAspect="Content" ObjectID="_1695048287" r:id="rId44"/>
         </w:object>
       </w:r>
       <w:r>
@@ -5169,7 +5141,7 @@
           <v:shape id="_x0000_i1044" type="#_x0000_t75" style="width:148.7pt;height:36.8pt" o:ole="">
             <v:imagedata r:id="rId45" o:title=""/>
           </v:shape>
-          <o:OLEObject Type="Embed" ProgID="Equation.DSMT4" ShapeID="_x0000_i1044" DrawAspect="Content" ObjectID="_1695007388" r:id="rId46"/>
+          <o:OLEObject Type="Embed" ProgID="Equation.DSMT4" ShapeID="_x0000_i1044" DrawAspect="Content" ObjectID="_1695048288" r:id="rId46"/>
         </w:object>
       </w:r>
       <w:r>
@@ -5204,7 +5176,7 @@
           <v:shape id="_x0000_i1045" type="#_x0000_t75" style="width:362.35pt;height:50.85pt" o:ole="">
             <v:imagedata r:id="rId47" o:title=""/>
           </v:shape>
-          <o:OLEObject Type="Embed" ProgID="Equation.DSMT4" ShapeID="_x0000_i1045" DrawAspect="Content" ObjectID="_1695007389" r:id="rId48"/>
+          <o:OLEObject Type="Embed" ProgID="Equation.DSMT4" ShapeID="_x0000_i1045" DrawAspect="Content" ObjectID="_1695048289" r:id="rId48"/>
         </w:object>
       </w:r>
     </w:p>
@@ -5230,7 +5202,7 @@
           <v:shape id="_x0000_i1046" type="#_x0000_t75" style="width:360.8pt;height:50.85pt" o:ole="">
             <v:imagedata r:id="rId49" o:title=""/>
           </v:shape>
-          <o:OLEObject Type="Embed" ProgID="Equation.DSMT4" ShapeID="_x0000_i1046" DrawAspect="Content" ObjectID="_1695007390" r:id="rId50"/>
+          <o:OLEObject Type="Embed" ProgID="Equation.DSMT4" ShapeID="_x0000_i1046" DrawAspect="Content" ObjectID="_1695048290" r:id="rId50"/>
         </w:object>
       </w:r>
     </w:p>
@@ -5255,7 +5227,7 @@
           <v:shape id="_x0000_i1047" type="#_x0000_t75" style="width:362.35pt;height:50.85pt" o:ole="">
             <v:imagedata r:id="rId51" o:title=""/>
           </v:shape>
-          <o:OLEObject Type="Embed" ProgID="Equation.DSMT4" ShapeID="_x0000_i1047" DrawAspect="Content" ObjectID="_1695007391" r:id="rId52"/>
+          <o:OLEObject Type="Embed" ProgID="Equation.DSMT4" ShapeID="_x0000_i1047" DrawAspect="Content" ObjectID="_1695048291" r:id="rId52"/>
         </w:object>
       </w:r>
     </w:p>
@@ -5308,7 +5280,7 @@
           <v:shape id="_x0000_i1048" type="#_x0000_t75" style="width:156.5pt;height:48.5pt" o:ole="">
             <v:imagedata r:id="rId53" o:title=""/>
           </v:shape>
-          <o:OLEObject Type="Embed" ProgID="Equation.DSMT4" ShapeID="_x0000_i1048" DrawAspect="Content" ObjectID="_1695007392" r:id="rId54"/>
+          <o:OLEObject Type="Embed" ProgID="Equation.DSMT4" ShapeID="_x0000_i1048" DrawAspect="Content" ObjectID="_1695048292" r:id="rId54"/>
         </w:object>
       </w:r>
       <w:r>
@@ -5381,7 +5353,7 @@
           <v:shape id="_x0000_i1049" type="#_x0000_t75" style="width:93.9pt;height:70.45pt" o:ole="">
             <v:imagedata r:id="rId55" o:title=""/>
           </v:shape>
-          <o:OLEObject Type="Embed" ProgID="Equation.DSMT4" ShapeID="_x0000_i1049" DrawAspect="Content" ObjectID="_1695007393" r:id="rId56"/>
+          <o:OLEObject Type="Embed" ProgID="Equation.DSMT4" ShapeID="_x0000_i1049" DrawAspect="Content" ObjectID="_1695048293" r:id="rId56"/>
         </w:object>
       </w:r>
       <w:r>
@@ -5460,7 +5432,7 @@
           <v:shape id="_x0000_i1050" type="#_x0000_t75" style="width:241.05pt;height:44.6pt" o:ole="">
             <v:imagedata r:id="rId57" o:title=""/>
           </v:shape>
-          <o:OLEObject Type="Embed" ProgID="Equation.DSMT4" ShapeID="_x0000_i1050" DrawAspect="Content" ObjectID="_1695007394" r:id="rId58"/>
+          <o:OLEObject Type="Embed" ProgID="Equation.DSMT4" ShapeID="_x0000_i1050" DrawAspect="Content" ObjectID="_1695048294" r:id="rId58"/>
         </w:object>
       </w:r>
       <w:r>
@@ -5511,7 +5483,7 @@
           <v:shape id="_x0000_i1051" type="#_x0000_t75" style="width:20.35pt;height:18.8pt" o:ole="">
             <v:imagedata r:id="rId59" o:title=""/>
           </v:shape>
-          <o:OLEObject Type="Embed" ProgID="Equation.DSMT4" ShapeID="_x0000_i1051" DrawAspect="Content" ObjectID="_1695007395" r:id="rId60"/>
+          <o:OLEObject Type="Embed" ProgID="Equation.DSMT4" ShapeID="_x0000_i1051" DrawAspect="Content" ObjectID="_1695048295" r:id="rId60"/>
         </w:object>
       </w:r>
       <w:r>
@@ -5531,7 +5503,7 @@
           <v:shape id="_x0000_i1052" type="#_x0000_t75" style="width:20.35pt;height:18.8pt" o:ole="">
             <v:imagedata r:id="rId61" o:title=""/>
           </v:shape>
-          <o:OLEObject Type="Embed" ProgID="Equation.DSMT4" ShapeID="_x0000_i1052" DrawAspect="Content" ObjectID="_1695007396" r:id="rId62"/>
+          <o:OLEObject Type="Embed" ProgID="Equation.DSMT4" ShapeID="_x0000_i1052" DrawAspect="Content" ObjectID="_1695048296" r:id="rId62"/>
         </w:object>
       </w:r>
       <w:r>
@@ -5649,7 +5621,7 @@
           <v:shape id="_x0000_i1053" type="#_x0000_t75" style="width:140.85pt;height:43.05pt" o:ole="">
             <v:imagedata r:id="rId63" o:title=""/>
           </v:shape>
-          <o:OLEObject Type="Embed" ProgID="Equation.DSMT4" ShapeID="_x0000_i1053" DrawAspect="Content" ObjectID="_1695007397" r:id="rId64"/>
+          <o:OLEObject Type="Embed" ProgID="Equation.DSMT4" ShapeID="_x0000_i1053" DrawAspect="Content" ObjectID="_1695048297" r:id="rId64"/>
         </w:object>
       </w:r>
       <w:r>
@@ -5692,7 +5664,7 @@
           <v:shape id="_x0000_i1054" type="#_x0000_t75" style="width:107.2pt;height:43.05pt" o:ole="">
             <v:imagedata r:id="rId65" o:title=""/>
           </v:shape>
-          <o:OLEObject Type="Embed" ProgID="Equation.DSMT4" ShapeID="_x0000_i1054" DrawAspect="Content" ObjectID="_1695007398" r:id="rId66"/>
+          <o:OLEObject Type="Embed" ProgID="Equation.DSMT4" ShapeID="_x0000_i1054" DrawAspect="Content" ObjectID="_1695048298" r:id="rId66"/>
         </w:object>
       </w:r>
       <w:r>
@@ -5735,7 +5707,7 @@
           <v:shape id="_x0000_i1055" type="#_x0000_t75" style="width:61.05pt;height:43.05pt" o:ole="">
             <v:imagedata r:id="rId67" o:title=""/>
           </v:shape>
-          <o:OLEObject Type="Embed" ProgID="Equation.DSMT4" ShapeID="_x0000_i1055" DrawAspect="Content" ObjectID="_1695007399" r:id="rId68"/>
+          <o:OLEObject Type="Embed" ProgID="Equation.DSMT4" ShapeID="_x0000_i1055" DrawAspect="Content" ObjectID="_1695048299" r:id="rId68"/>
         </w:object>
       </w:r>
       <w:r>
@@ -5816,7 +5788,7 @@
           <v:shape id="_x0000_i1056" type="#_x0000_t75" style="width:411.65pt;height:67.3pt" o:ole="">
             <v:imagedata r:id="rId69" o:title=""/>
           </v:shape>
-          <o:OLEObject Type="Embed" ProgID="Equation.DSMT4" ShapeID="_x0000_i1056" DrawAspect="Content" ObjectID="_1695007400" r:id="rId70"/>
+          <o:OLEObject Type="Embed" ProgID="Equation.DSMT4" ShapeID="_x0000_i1056" DrawAspect="Content" ObjectID="_1695048300" r:id="rId70"/>
         </w:object>
       </w:r>
     </w:p>
@@ -5854,7 +5826,6 @@
         <w:rPr>
           <w:rFonts w:ascii="Times New Roman" w:hAnsi="Times New Roman" w:cs="Times New Roman"/>
           <w:sz w:val="28"/>
-          <w:lang w:val="en-US"/>
         </w:rPr>
       </w:pPr>
       <w:r>
@@ -5874,7 +5845,7 @@
           <v:shape id="_x0000_i1057" type="#_x0000_t75" style="width:172.95pt;height:24.25pt" o:ole="">
             <v:imagedata r:id="rId71" o:title=""/>
           </v:shape>
-          <o:OLEObject Type="Embed" ProgID="Equation.DSMT4" ShapeID="_x0000_i1057" DrawAspect="Content" ObjectID="_1695007401" r:id="rId72"/>
+          <o:OLEObject Type="Embed" ProgID="Equation.DSMT4" ShapeID="_x0000_i1057" DrawAspect="Content" ObjectID="_1695048301" r:id="rId72"/>
         </w:object>
       </w:r>
       <w:r>
@@ -5888,7 +5859,6 @@
         <w:rPr>
           <w:rFonts w:ascii="Times New Roman" w:hAnsi="Times New Roman" w:cs="Times New Roman"/>
           <w:sz w:val="28"/>
-          <w:lang w:val="en-US"/>
         </w:rPr>
         <w:t>(13)</w:t>
       </w:r>
@@ -5905,14 +5875,12 @@
         <w:rPr>
           <w:rFonts w:ascii="Times New Roman" w:hAnsi="Times New Roman" w:cs="Times New Roman"/>
           <w:sz w:val="28"/>
-          <w:lang w:val="en-US"/>
-        </w:rPr>
-      </w:pPr>
-      <w:r>
-        <w:rPr>
-          <w:rFonts w:ascii="Times New Roman" w:hAnsi="Times New Roman" w:cs="Times New Roman"/>
-          <w:sz w:val="28"/>
-          <w:lang w:val="en-US"/>
+        </w:rPr>
+      </w:pPr>
+      <w:r>
+        <w:rPr>
+          <w:rFonts w:ascii="Times New Roman" w:hAnsi="Times New Roman" w:cs="Times New Roman"/>
+          <w:sz w:val="28"/>
         </w:rPr>
         <w:tab/>
       </w:r>
@@ -5926,7 +5894,7 @@
           <v:shape id="_x0000_i1058" type="#_x0000_t75" style="width:177.65pt;height:24.25pt" o:ole="">
             <v:imagedata r:id="rId73" o:title=""/>
           </v:shape>
-          <o:OLEObject Type="Embed" ProgID="Equation.DSMT4" ShapeID="_x0000_i1058" DrawAspect="Content" ObjectID="_1695007402" r:id="rId74"/>
+          <o:OLEObject Type="Embed" ProgID="Equation.DSMT4" ShapeID="_x0000_i1058" DrawAspect="Content" ObjectID="_1695048302" r:id="rId74"/>
         </w:object>
       </w:r>
       <w:r>
@@ -5940,7 +5908,6 @@
         <w:rPr>
           <w:rFonts w:ascii="Times New Roman" w:hAnsi="Times New Roman" w:cs="Times New Roman"/>
           <w:sz w:val="28"/>
-          <w:lang w:val="en-US"/>
         </w:rPr>
         <w:t>(14)</w:t>
       </w:r>
@@ -5957,14 +5924,12 @@
         <w:rPr>
           <w:rFonts w:ascii="Times New Roman" w:hAnsi="Times New Roman" w:cs="Times New Roman"/>
           <w:sz w:val="28"/>
-          <w:lang w:val="en-US"/>
-        </w:rPr>
-      </w:pPr>
-      <w:r>
-        <w:rPr>
-          <w:rFonts w:ascii="Times New Roman" w:hAnsi="Times New Roman" w:cs="Times New Roman"/>
-          <w:sz w:val="28"/>
-          <w:lang w:val="en-US"/>
+        </w:rPr>
+      </w:pPr>
+      <w:r>
+        <w:rPr>
+          <w:rFonts w:ascii="Times New Roman" w:hAnsi="Times New Roman" w:cs="Times New Roman"/>
+          <w:sz w:val="28"/>
         </w:rPr>
         <w:tab/>
       </w:r>
@@ -5978,7 +5943,7 @@
           <v:shape id="_x0000_i1059" type="#_x0000_t75" style="width:136.15pt;height:24.25pt" o:ole="">
             <v:imagedata r:id="rId75" o:title=""/>
           </v:shape>
-          <o:OLEObject Type="Embed" ProgID="Equation.DSMT4" ShapeID="_x0000_i1059" DrawAspect="Content" ObjectID="_1695007403" r:id="rId76"/>
+          <o:OLEObject Type="Embed" ProgID="Equation.DSMT4" ShapeID="_x0000_i1059" DrawAspect="Content" ObjectID="_1695048303" r:id="rId76"/>
         </w:object>
       </w:r>
       <w:r>
@@ -5992,7 +5957,6 @@
         <w:rPr>
           <w:rFonts w:ascii="Times New Roman" w:hAnsi="Times New Roman" w:cs="Times New Roman"/>
           <w:sz w:val="28"/>
-          <w:lang w:val="en-US"/>
         </w:rPr>
         <w:t>(15)</w:t>
       </w:r>
@@ -6009,14 +5973,12 @@
         <w:rPr>
           <w:rFonts w:ascii="Times New Roman" w:hAnsi="Times New Roman" w:cs="Times New Roman"/>
           <w:sz w:val="28"/>
-          <w:lang w:val="en-US"/>
-        </w:rPr>
-      </w:pPr>
-      <w:r>
-        <w:rPr>
-          <w:rFonts w:ascii="Times New Roman" w:hAnsi="Times New Roman" w:cs="Times New Roman"/>
-          <w:sz w:val="28"/>
-          <w:lang w:val="en-US"/>
+        </w:rPr>
+      </w:pPr>
+      <w:r>
+        <w:rPr>
+          <w:rFonts w:ascii="Times New Roman" w:hAnsi="Times New Roman" w:cs="Times New Roman"/>
+          <w:sz w:val="28"/>
         </w:rPr>
         <w:tab/>
       </w:r>
@@ -6030,7 +5992,7 @@
           <v:shape id="_x0000_i1060" type="#_x0000_t75" style="width:126.8pt;height:24.25pt" o:ole="">
             <v:imagedata r:id="rId77" o:title=""/>
           </v:shape>
-          <o:OLEObject Type="Embed" ProgID="Equation.DSMT4" ShapeID="_x0000_i1060" DrawAspect="Content" ObjectID="_1695007404" r:id="rId78"/>
+          <o:OLEObject Type="Embed" ProgID="Equation.DSMT4" ShapeID="_x0000_i1060" DrawAspect="Content" ObjectID="_1695048304" r:id="rId78"/>
         </w:object>
       </w:r>
       <w:r>
@@ -6044,7 +6006,6 @@
         <w:rPr>
           <w:rFonts w:ascii="Times New Roman" w:hAnsi="Times New Roman" w:cs="Times New Roman"/>
           <w:sz w:val="28"/>
-          <w:lang w:val="en-US"/>
         </w:rPr>
         <w:t>(16)</w:t>
       </w:r>
@@ -6083,7 +6044,6 @@
         <w:rPr>
           <w:rFonts w:ascii="Times New Roman" w:hAnsi="Times New Roman" w:cs="Times New Roman"/>
           <w:sz w:val="28"/>
-          <w:lang w:val="en-US"/>
         </w:rPr>
       </w:pPr>
       <w:r>
@@ -6103,7 +6063,7 @@
           <v:shape id="_x0000_i1061" type="#_x0000_t75" style="width:169.85pt;height:43.05pt" o:ole="">
             <v:imagedata r:id="rId79" o:title=""/>
           </v:shape>
-          <o:OLEObject Type="Embed" ProgID="Equation.DSMT4" ShapeID="_x0000_i1061" DrawAspect="Content" ObjectID="_1695007405" r:id="rId80"/>
+          <o:OLEObject Type="Embed" ProgID="Equation.DSMT4" ShapeID="_x0000_i1061" DrawAspect="Content" ObjectID="_1695048305" r:id="rId80"/>
         </w:object>
       </w:r>
       <w:r>
@@ -6117,7 +6077,6 @@
         <w:rPr>
           <w:rFonts w:ascii="Times New Roman" w:hAnsi="Times New Roman" w:cs="Times New Roman"/>
           <w:sz w:val="28"/>
-          <w:lang w:val="en-US"/>
         </w:rPr>
         <w:t>(17)</w:t>
       </w:r>
@@ -6140,7 +6099,6 @@
         <w:rPr>
           <w:rFonts w:ascii="Times New Roman" w:hAnsi="Times New Roman" w:cs="Times New Roman"/>
           <w:sz w:val="28"/>
-          <w:lang w:val="en-US"/>
         </w:rPr>
         <w:tab/>
       </w:r>
@@ -6154,7 +6112,7 @@
           <v:shape id="_x0000_i1062" type="#_x0000_t75" style="width:265.3pt;height:43.05pt" o:ole="">
             <v:imagedata r:id="rId81" o:title=""/>
           </v:shape>
-          <o:OLEObject Type="Embed" ProgID="Equation.DSMT4" ShapeID="_x0000_i1062" DrawAspect="Content" ObjectID="_1695007406" r:id="rId82"/>
+          <o:OLEObject Type="Embed" ProgID="Equation.DSMT4" ShapeID="_x0000_i1062" DrawAspect="Content" ObjectID="_1695048306" r:id="rId82"/>
         </w:object>
       </w:r>
       <w:r>
@@ -6264,7 +6222,6 @@
         <w:rPr>
           <w:rFonts w:ascii="Times New Roman" w:hAnsi="Times New Roman" w:cs="Times New Roman"/>
           <w:sz w:val="28"/>
-          <w:lang w:val="en-US"/>
         </w:rPr>
       </w:pPr>
       <w:r>
@@ -6284,7 +6241,7 @@
           <v:shape id="_x0000_i1063" type="#_x0000_t75" style="width:364.7pt;height:43.05pt" o:ole="">
             <v:imagedata r:id="rId83" o:title=""/>
           </v:shape>
-          <o:OLEObject Type="Embed" ProgID="Equation.DSMT4" ShapeID="_x0000_i1063" DrawAspect="Content" ObjectID="_1695007407" r:id="rId84"/>
+          <o:OLEObject Type="Embed" ProgID="Equation.DSMT4" ShapeID="_x0000_i1063" DrawAspect="Content" ObjectID="_1695048307" r:id="rId84"/>
         </w:object>
       </w:r>
       <w:r>
@@ -6298,7 +6255,6 @@
         <w:rPr>
           <w:rFonts w:ascii="Times New Roman" w:hAnsi="Times New Roman" w:cs="Times New Roman"/>
           <w:sz w:val="28"/>
-          <w:lang w:val="en-US"/>
         </w:rPr>
         <w:t>(19)</w:t>
       </w:r>
@@ -6335,7 +6291,7 @@
           <v:shape id="_x0000_i1064" type="#_x0000_t75" style="width:333.4pt;height:85.3pt" o:ole="">
             <v:imagedata r:id="rId85" o:title=""/>
           </v:shape>
-          <o:OLEObject Type="Embed" ProgID="Equation.DSMT4" ShapeID="_x0000_i1064" DrawAspect="Content" ObjectID="_1695007408" r:id="rId86"/>
+          <o:OLEObject Type="Embed" ProgID="Equation.DSMT4" ShapeID="_x0000_i1064" DrawAspect="Content" ObjectID="_1695048308" r:id="rId86"/>
         </w:object>
       </w:r>
       <w:r>
@@ -6378,7 +6334,7 @@
           <v:shape id="_x0000_i1065" type="#_x0000_t75" style="width:244.95pt;height:85.3pt" o:ole="">
             <v:imagedata r:id="rId87" o:title=""/>
           </v:shape>
-          <o:OLEObject Type="Embed" ProgID="Equation.DSMT4" ShapeID="_x0000_i1065" DrawAspect="Content" ObjectID="_1695007409" r:id="rId88"/>
+          <o:OLEObject Type="Embed" ProgID="Equation.DSMT4" ShapeID="_x0000_i1065" DrawAspect="Content" ObjectID="_1695048309" r:id="rId88"/>
         </w:object>
       </w:r>
       <w:r>
@@ -6443,7 +6399,7 @@
           <v:shape id="_x0000_i1066" type="#_x0000_t75" style="width:215.2pt;height:39.9pt" o:ole="">
             <v:imagedata r:id="rId89" o:title=""/>
           </v:shape>
-          <o:OLEObject Type="Embed" ProgID="Equation.DSMT4" ShapeID="_x0000_i1066" DrawAspect="Content" ObjectID="_1695007410" r:id="rId90"/>
+          <o:OLEObject Type="Embed" ProgID="Equation.DSMT4" ShapeID="_x0000_i1066" DrawAspect="Content" ObjectID="_1695048310" r:id="rId90"/>
         </w:object>
       </w:r>
       <w:r>
@@ -6479,7 +6435,7 @@
           <v:shape id="_x0000_i1067" type="#_x0000_t75" style="width:400.7pt;height:139.3pt" o:ole="">
             <v:imagedata r:id="rId91" o:title=""/>
           </v:shape>
-          <o:OLEObject Type="Embed" ProgID="Equation.DSMT4" ShapeID="_x0000_i1067" DrawAspect="Content" ObjectID="_1695007411" r:id="rId92"/>
+          <o:OLEObject Type="Embed" ProgID="Equation.DSMT4" ShapeID="_x0000_i1067" DrawAspect="Content" ObjectID="_1695048311" r:id="rId92"/>
         </w:object>
       </w:r>
     </w:p>
@@ -6536,7 +6492,7 @@
           <v:shape id="_x0000_i1068" type="#_x0000_t75" style="width:218.35pt;height:39.9pt" o:ole="">
             <v:imagedata r:id="rId93" o:title=""/>
           </v:shape>
-          <o:OLEObject Type="Embed" ProgID="Equation.DSMT4" ShapeID="_x0000_i1068" DrawAspect="Content" ObjectID="_1695007412" r:id="rId94"/>
+          <o:OLEObject Type="Embed" ProgID="Equation.DSMT4" ShapeID="_x0000_i1068" DrawAspect="Content" ObjectID="_1695048312" r:id="rId94"/>
         </w:object>
       </w:r>
       <w:r>
@@ -6572,7 +6528,7 @@
           <v:shape id="_x0000_i1069" type="#_x0000_t75" style="width:402.25pt;height:139.3pt" o:ole="">
             <v:imagedata r:id="rId95" o:title=""/>
           </v:shape>
-          <o:OLEObject Type="Embed" ProgID="Equation.DSMT4" ShapeID="_x0000_i1069" DrawAspect="Content" ObjectID="_1695007413" r:id="rId96"/>
+          <o:OLEObject Type="Embed" ProgID="Equation.DSMT4" ShapeID="_x0000_i1069" DrawAspect="Content" ObjectID="_1695048313" r:id="rId96"/>
         </w:object>
       </w:r>
     </w:p>
@@ -6623,7 +6579,7 @@
           <v:shape id="_x0000_i1070" type="#_x0000_t75" style="width:364.7pt;height:38.35pt" o:ole="">
             <v:imagedata r:id="rId97" o:title=""/>
           </v:shape>
-          <o:OLEObject Type="Embed" ProgID="Equation.DSMT4" ShapeID="_x0000_i1070" DrawAspect="Content" ObjectID="_1695007414" r:id="rId98"/>
+          <o:OLEObject Type="Embed" ProgID="Equation.DSMT4" ShapeID="_x0000_i1070" DrawAspect="Content" ObjectID="_1695048314" r:id="rId98"/>
         </w:object>
       </w:r>
     </w:p>
@@ -6690,14 +6646,14 @@
       <w:r>
         <w:rPr>
           <w:rFonts w:ascii="Times New Roman" w:hAnsi="Times New Roman" w:cs="Times New Roman"/>
-          <w:position w:val="-36"/>
-          <w:sz w:val="28"/>
-        </w:rPr>
-        <w:object w:dxaOrig="1760" w:dyaOrig="820">
-          <v:shape id="_x0000_i1071" type="#_x0000_t75" style="width:88.45pt;height:42.25pt" o:ole="">
+          <w:position w:val="-30"/>
+          <w:sz w:val="28"/>
+        </w:rPr>
+        <w:object w:dxaOrig="1540" w:dyaOrig="700">
+          <v:shape id="_x0000_i1081" type="#_x0000_t75" style="width:77.5pt;height:36pt" o:ole="">
             <v:imagedata r:id="rId99" o:title=""/>
           </v:shape>
-          <o:OLEObject Type="Embed" ProgID="Equation.DSMT4" ShapeID="_x0000_i1071" DrawAspect="Content" ObjectID="_1695007415" r:id="rId100"/>
+          <o:OLEObject Type="Embed" ProgID="Equation.DSMT4" ShapeID="_x0000_i1081" DrawAspect="Content" ObjectID="_1695048315" r:id="rId100"/>
         </w:object>
       </w:r>
       <w:r>
@@ -6726,14 +6682,14 @@
       <w:r>
         <w:rPr>
           <w:rFonts w:ascii="Times New Roman" w:hAnsi="Times New Roman" w:cs="Times New Roman"/>
-          <w:position w:val="-28"/>
-          <w:sz w:val="28"/>
-        </w:rPr>
-        <w:object w:dxaOrig="6560" w:dyaOrig="660">
-          <v:shape id="_x0000_i1072" type="#_x0000_t75" style="width:330.25pt;height:34.45pt" o:ole="">
+          <w:position w:val="-24"/>
+          <w:sz w:val="28"/>
+        </w:rPr>
+        <w:object w:dxaOrig="5679" w:dyaOrig="580">
+          <v:shape id="_x0000_i1079" type="#_x0000_t75" style="width:285.65pt;height:30.5pt" o:ole="">
             <v:imagedata r:id="rId101" o:title=""/>
           </v:shape>
-          <o:OLEObject Type="Embed" ProgID="Equation.DSMT4" ShapeID="_x0000_i1072" DrawAspect="Content" ObjectID="_1695007416" r:id="rId102"/>
+          <o:OLEObject Type="Embed" ProgID="Equation.DSMT4" ShapeID="_x0000_i1079" DrawAspect="Content" ObjectID="_1695048316" r:id="rId102"/>
         </w:object>
       </w:r>
     </w:p>
@@ -6831,10 +6787,10 @@
           <w:sz w:val="28"/>
         </w:rPr>
         <w:object w:dxaOrig="1980" w:dyaOrig="380">
-          <v:shape id="_x0000_i1073" type="#_x0000_t75" style="width:99.4pt;height:18.8pt" o:ole="">
+          <v:shape id="_x0000_i1091" type="#_x0000_t75" style="width:99.4pt;height:18.8pt" o:ole="">
             <v:imagedata r:id="rId103" o:title=""/>
           </v:shape>
-          <o:OLEObject Type="Embed" ProgID="Equation.DSMT4" ShapeID="_x0000_i1073" DrawAspect="Content" ObjectID="_1695007417" r:id="rId104"/>
+          <o:OLEObject Type="Embed" ProgID="Equation.DSMT4" ShapeID="_x0000_i1091" DrawAspect="Content" ObjectID="_1695048317" r:id="rId104"/>
         </w:object>
       </w:r>
       <w:r>
@@ -6888,10 +6844,10 @@
           <w:sz w:val="28"/>
         </w:rPr>
         <w:object w:dxaOrig="6440" w:dyaOrig="340">
-          <v:shape id="_x0000_i1074" type="#_x0000_t75" style="width:323.2pt;height:17.2pt" o:ole="">
+          <v:shape id="_x0000_i1088" type="#_x0000_t75" style="width:323.2pt;height:17.2pt" o:ole="">
             <v:imagedata r:id="rId105" o:title=""/>
           </v:shape>
-          <o:OLEObject Type="Embed" ProgID="Equation.DSMT4" ShapeID="_x0000_i1074" DrawAspect="Content" ObjectID="_1695007418" r:id="rId106"/>
+          <o:OLEObject Type="Embed" ProgID="Equation.DSMT4" ShapeID="_x0000_i1088" DrawAspect="Content" ObjectID="_1695048318" r:id="rId106"/>
         </w:object>
       </w:r>
     </w:p>
@@ -6921,7 +6877,7 @@
           <w:sz w:val="28"/>
         </w:rPr>
       </w:pPr>
-      <w:bookmarkStart w:id="6" w:name="_Toc84389182"/>
+      <w:bookmarkStart w:id="5" w:name="_Toc84389182"/>
       <w:r>
         <w:rPr>
           <w:rFonts w:ascii="Times New Roman" w:hAnsi="Times New Roman" w:cs="Times New Roman"/>
@@ -6946,47 +6902,56 @@
         </w:rPr>
         <w:t>ВЫВОДЫ</w:t>
       </w:r>
+      <w:bookmarkEnd w:id="5"/>
+    </w:p>
+    <w:p>
+      <w:pPr>
+        <w:spacing w:after="0" w:line="360" w:lineRule="auto"/>
+        <w:ind w:firstLine="851"/>
+        <w:jc w:val="both"/>
+        <w:rPr>
+          <w:rFonts w:ascii="Times New Roman" w:hAnsi="Times New Roman" w:cs="Times New Roman"/>
+          <w:sz w:val="28"/>
+        </w:rPr>
+      </w:pPr>
+      <w:r>
+        <w:rPr>
+          <w:rFonts w:ascii="Times New Roman" w:hAnsi="Times New Roman" w:cs="Times New Roman"/>
+          <w:sz w:val="28"/>
+        </w:rPr>
+        <w:t>Произведен расчет материального баланса ректификационной колонны.</w:t>
+      </w:r>
+      <w:r>
+        <w:rPr>
+          <w:rFonts w:ascii="Times New Roman" w:hAnsi="Times New Roman" w:cs="Times New Roman"/>
+          <w:sz w:val="28"/>
+        </w:rPr>
+        <w:t xml:space="preserve"> В результате расчет </w:t>
+      </w:r>
+      <w:proofErr w:type="spellStart"/>
+      <w:r>
+        <w:rPr>
+          <w:rFonts w:ascii="Times New Roman" w:hAnsi="Times New Roman" w:cs="Times New Roman"/>
+          <w:sz w:val="28"/>
+        </w:rPr>
+        <w:t>флегмовое</w:t>
+      </w:r>
+      <w:proofErr w:type="spellEnd"/>
+      <w:r>
+        <w:rPr>
+          <w:rFonts w:ascii="Times New Roman" w:hAnsi="Times New Roman" w:cs="Times New Roman"/>
+          <w:sz w:val="28"/>
+        </w:rPr>
+        <w:t xml:space="preserve"> число для системы «ацетон-уксусная кислота» при исход</w:t>
+      </w:r>
+      <w:bookmarkStart w:id="6" w:name="_GoBack"/>
       <w:bookmarkEnd w:id="6"/>
-    </w:p>
-    <w:p>
-      <w:pPr>
-        <w:spacing w:after="0" w:line="360" w:lineRule="auto"/>
-        <w:ind w:firstLine="851"/>
-        <w:jc w:val="both"/>
-        <w:rPr>
-          <w:rFonts w:ascii="Times New Roman" w:hAnsi="Times New Roman" w:cs="Times New Roman"/>
-          <w:sz w:val="28"/>
-        </w:rPr>
-      </w:pPr>
-      <w:r>
-        <w:rPr>
-          <w:rFonts w:ascii="Times New Roman" w:hAnsi="Times New Roman" w:cs="Times New Roman"/>
-          <w:sz w:val="28"/>
-        </w:rPr>
-        <w:t>Произведен расчет материального баланса ректификационной колонны.</w:t>
-      </w:r>
-      <w:r>
-        <w:rPr>
-          <w:rFonts w:ascii="Times New Roman" w:hAnsi="Times New Roman" w:cs="Times New Roman"/>
-          <w:sz w:val="28"/>
-        </w:rPr>
-        <w:t xml:space="preserve"> В результате расчет </w:t>
-      </w:r>
-      <w:proofErr w:type="spellStart"/>
-      <w:r>
-        <w:rPr>
-          <w:rFonts w:ascii="Times New Roman" w:hAnsi="Times New Roman" w:cs="Times New Roman"/>
-          <w:sz w:val="28"/>
-        </w:rPr>
-        <w:t>флегмовое</w:t>
-      </w:r>
-      <w:proofErr w:type="spellEnd"/>
-      <w:r>
-        <w:rPr>
-          <w:rFonts w:ascii="Times New Roman" w:hAnsi="Times New Roman" w:cs="Times New Roman"/>
-          <w:sz w:val="28"/>
-        </w:rPr>
-        <w:t xml:space="preserve"> число для системы «ацетон-уксусная кислота» при исходных данных получилось равным </w:t>
+      <w:r>
+        <w:rPr>
+          <w:rFonts w:ascii="Times New Roman" w:hAnsi="Times New Roman" w:cs="Times New Roman"/>
+          <w:sz w:val="28"/>
+        </w:rPr>
+        <w:t xml:space="preserve">ных данных получилось равным </w:t>
       </w:r>
       <w:r>
         <w:rPr>
@@ -6998,7 +6963,7 @@
           <v:shape id="_x0000_i1075" type="#_x0000_t75" style="width:140.1pt;height:17.2pt" o:ole="">
             <v:imagedata r:id="rId107" o:title=""/>
           </v:shape>
-          <o:OLEObject Type="Embed" ProgID="Equation.DSMT4" ShapeID="_x0000_i1075" DrawAspect="Content" ObjectID="_1695007419" r:id="rId108"/>
+          <o:OLEObject Type="Embed" ProgID="Equation.DSMT4" ShapeID="_x0000_i1075" DrawAspect="Content" ObjectID="_1695048319" r:id="rId108"/>
         </w:object>
       </w:r>
       <w:r>
@@ -7010,7 +6975,12 @@
       </w:r>
     </w:p>
     <w:sectPr>
-      <w:footerReference w:type="default" r:id="rId109"/>
+      <w:headerReference w:type="even" r:id="rId109"/>
+      <w:headerReference w:type="default" r:id="rId110"/>
+      <w:footerReference w:type="even" r:id="rId111"/>
+      <w:footerReference w:type="default" r:id="rId112"/>
+      <w:headerReference w:type="first" r:id="rId113"/>
+      <w:footerReference w:type="first" r:id="rId114"/>
       <w:pgSz w:w="11906" w:h="16838"/>
       <w:pgMar w:top="1134" w:right="850" w:bottom="1134" w:left="1701" w:header="708" w:footer="708" w:gutter="0"/>
       <w:cols w:space="708"/>
@@ -7047,6 +7017,16 @@
 </file>
 
 <file path=word/footer1.xml><?xml version="1.0" encoding="utf-8"?>
+<w:ftr xmlns:wpc="http://schemas.microsoft.com/office/word/2010/wordprocessingCanvas" xmlns:cx="http://schemas.microsoft.com/office/drawing/2014/chartex" xmlns:mc="http://schemas.openxmlformats.org/markup-compatibility/2006" xmlns:o="urn:schemas-microsoft-com:office:office" xmlns:r="http://schemas.openxmlformats.org/officeDocument/2006/relationships" xmlns:m="http://schemas.openxmlformats.org/officeDocument/2006/math" xmlns:v="urn:schemas-microsoft-com:vml" xmlns:wp14="http://schemas.microsoft.com/office/word/2010/wordprocessingDrawing" xmlns:wp="http://schemas.openxmlformats.org/drawingml/2006/wordprocessingDrawing" xmlns:w10="urn:schemas-microsoft-com:office:word" xmlns:w="http://schemas.openxmlformats.org/wordprocessingml/2006/main" xmlns:w14="http://schemas.microsoft.com/office/word/2010/wordml" xmlns:w15="http://schemas.microsoft.com/office/word/2012/wordml" xmlns:w16se="http://schemas.microsoft.com/office/word/2015/wordml/symex" xmlns:wpg="http://schemas.microsoft.com/office/word/2010/wordprocessingGroup" xmlns:wpi="http://schemas.microsoft.com/office/word/2010/wordprocessingInk" xmlns:wne="http://schemas.microsoft.com/office/word/2006/wordml" xmlns:wps="http://schemas.microsoft.com/office/word/2010/wordprocessingShape" mc:Ignorable="w14 w15 w16se wp14">
+  <w:p>
+    <w:pPr>
+      <w:pStyle w:val="a7"/>
+    </w:pPr>
+  </w:p>
+</w:ftr>
+</file>
+
+<file path=word/footer2.xml><?xml version="1.0" encoding="utf-8"?>
 <w:ftr xmlns:wpc="http://schemas.microsoft.com/office/word/2010/wordprocessingCanvas" xmlns:cx="http://schemas.microsoft.com/office/drawing/2014/chartex" xmlns:mc="http://schemas.openxmlformats.org/markup-compatibility/2006" xmlns:o="urn:schemas-microsoft-com:office:office" xmlns:r="http://schemas.openxmlformats.org/officeDocument/2006/relationships" xmlns:m="http://schemas.openxmlformats.org/officeDocument/2006/math" xmlns:v="urn:schemas-microsoft-com:vml" xmlns:wp14="http://schemas.microsoft.com/office/word/2010/wordprocessingDrawing" xmlns:wp="http://schemas.openxmlformats.org/drawingml/2006/wordprocessingDrawing" xmlns:w10="urn:schemas-microsoft-com:office:word" xmlns:w="http://schemas.openxmlformats.org/wordprocessingml/2006/main" xmlns:w14="http://schemas.microsoft.com/office/word/2010/wordml" xmlns:w15="http://schemas.microsoft.com/office/word/2012/wordml" xmlns:w16se="http://schemas.microsoft.com/office/word/2015/wordml/symex" xmlns:wpg="http://schemas.microsoft.com/office/word/2010/wordprocessingGroup" xmlns:wpi="http://schemas.microsoft.com/office/word/2010/wordprocessingInk" xmlns:wne="http://schemas.microsoft.com/office/word/2006/wordml" xmlns:wps="http://schemas.microsoft.com/office/word/2010/wordprocessingShape" mc:Ignorable="w14 w15 w16se wp14">
   <w:sdt>
     <w:sdtPr>
@@ -7099,7 +7079,7 @@
             <w:noProof/>
             <w:sz w:val="28"/>
           </w:rPr>
-          <w:t>11</w:t>
+          <w:t>12</w:t>
         </w:r>
         <w:r>
           <w:rPr>
@@ -7114,6 +7094,16 @@
 </w:ftr>
 </file>
 
+<file path=word/footer3.xml><?xml version="1.0" encoding="utf-8"?>
+<w:ftr xmlns:wpc="http://schemas.microsoft.com/office/word/2010/wordprocessingCanvas" xmlns:cx="http://schemas.microsoft.com/office/drawing/2014/chartex" xmlns:mc="http://schemas.openxmlformats.org/markup-compatibility/2006" xmlns:o="urn:schemas-microsoft-com:office:office" xmlns:r="http://schemas.openxmlformats.org/officeDocument/2006/relationships" xmlns:m="http://schemas.openxmlformats.org/officeDocument/2006/math" xmlns:v="urn:schemas-microsoft-com:vml" xmlns:wp14="http://schemas.microsoft.com/office/word/2010/wordprocessingDrawing" xmlns:wp="http://schemas.openxmlformats.org/drawingml/2006/wordprocessingDrawing" xmlns:w10="urn:schemas-microsoft-com:office:word" xmlns:w="http://schemas.openxmlformats.org/wordprocessingml/2006/main" xmlns:w14="http://schemas.microsoft.com/office/word/2010/wordml" xmlns:w15="http://schemas.microsoft.com/office/word/2012/wordml" xmlns:w16se="http://schemas.microsoft.com/office/word/2015/wordml/symex" xmlns:wpg="http://schemas.microsoft.com/office/word/2010/wordprocessingGroup" xmlns:wpi="http://schemas.microsoft.com/office/word/2010/wordprocessingInk" xmlns:wne="http://schemas.microsoft.com/office/word/2006/wordml" xmlns:wps="http://schemas.microsoft.com/office/word/2010/wordprocessingShape" mc:Ignorable="w14 w15 w16se wp14">
+  <w:p>
+    <w:pPr>
+      <w:pStyle w:val="a7"/>
+    </w:pPr>
+  </w:p>
+</w:ftr>
+</file>
+
 <file path=word/footnotes.xml><?xml version="1.0" encoding="utf-8"?>
 <w:footnotes xmlns:wpc="http://schemas.microsoft.com/office/word/2010/wordprocessingCanvas" xmlns:cx="http://schemas.microsoft.com/office/drawing/2014/chartex" xmlns:mc="http://schemas.openxmlformats.org/markup-compatibility/2006" xmlns:o="urn:schemas-microsoft-com:office:office" xmlns:r="http://schemas.openxmlformats.org/officeDocument/2006/relationships" xmlns:m="http://schemas.openxmlformats.org/officeDocument/2006/math" xmlns:v="urn:schemas-microsoft-com:vml" xmlns:wp14="http://schemas.microsoft.com/office/word/2010/wordprocessingDrawing" xmlns:wp="http://schemas.openxmlformats.org/drawingml/2006/wordprocessingDrawing" xmlns:w10="urn:schemas-microsoft-com:office:word" xmlns:w="http://schemas.openxmlformats.org/wordprocessingml/2006/main" xmlns:w14="http://schemas.microsoft.com/office/word/2010/wordml" xmlns:w15="http://schemas.microsoft.com/office/word/2012/wordml" xmlns:w16se="http://schemas.microsoft.com/office/word/2015/wordml/symex" xmlns:wpg="http://schemas.microsoft.com/office/word/2010/wordprocessingGroup" xmlns:wpi="http://schemas.microsoft.com/office/word/2010/wordprocessingInk" xmlns:wne="http://schemas.microsoft.com/office/word/2006/wordml" xmlns:wps="http://schemas.microsoft.com/office/word/2010/wordprocessingShape" mc:Ignorable="w14 w15 w16se wp14">
   <w:footnote w:type="separator" w:id="-1">
@@ -7137,6 +7127,36 @@
     </w:p>
   </w:footnote>
 </w:footnotes>
+</file>
+
+<file path=word/header1.xml><?xml version="1.0" encoding="utf-8"?>
+<w:hdr xmlns:wpc="http://schemas.microsoft.com/office/word/2010/wordprocessingCanvas" xmlns:cx="http://schemas.microsoft.com/office/drawing/2014/chartex" xmlns:mc="http://schemas.openxmlformats.org/markup-compatibility/2006" xmlns:o="urn:schemas-microsoft-com:office:office" xmlns:r="http://schemas.openxmlformats.org/officeDocument/2006/relationships" xmlns:m="http://schemas.openxmlformats.org/officeDocument/2006/math" xmlns:v="urn:schemas-microsoft-com:vml" xmlns:wp14="http://schemas.microsoft.com/office/word/2010/wordprocessingDrawing" xmlns:wp="http://schemas.openxmlformats.org/drawingml/2006/wordprocessingDrawing" xmlns:w10="urn:schemas-microsoft-com:office:word" xmlns:w="http://schemas.openxmlformats.org/wordprocessingml/2006/main" xmlns:w14="http://schemas.microsoft.com/office/word/2010/wordml" xmlns:w15="http://schemas.microsoft.com/office/word/2012/wordml" xmlns:w16se="http://schemas.microsoft.com/office/word/2015/wordml/symex" xmlns:wpg="http://schemas.microsoft.com/office/word/2010/wordprocessingGroup" xmlns:wpi="http://schemas.microsoft.com/office/word/2010/wordprocessingInk" xmlns:wne="http://schemas.microsoft.com/office/word/2006/wordml" xmlns:wps="http://schemas.microsoft.com/office/word/2010/wordprocessingShape" mc:Ignorable="w14 w15 w16se wp14">
+  <w:p>
+    <w:pPr>
+      <w:pStyle w:val="a5"/>
+    </w:pPr>
+  </w:p>
+</w:hdr>
+</file>
+
+<file path=word/header2.xml><?xml version="1.0" encoding="utf-8"?>
+<w:hdr xmlns:wpc="http://schemas.microsoft.com/office/word/2010/wordprocessingCanvas" xmlns:cx="http://schemas.microsoft.com/office/drawing/2014/chartex" xmlns:mc="http://schemas.openxmlformats.org/markup-compatibility/2006" xmlns:o="urn:schemas-microsoft-com:office:office" xmlns:r="http://schemas.openxmlformats.org/officeDocument/2006/relationships" xmlns:m="http://schemas.openxmlformats.org/officeDocument/2006/math" xmlns:v="urn:schemas-microsoft-com:vml" xmlns:wp14="http://schemas.microsoft.com/office/word/2010/wordprocessingDrawing" xmlns:wp="http://schemas.openxmlformats.org/drawingml/2006/wordprocessingDrawing" xmlns:w10="urn:schemas-microsoft-com:office:word" xmlns:w="http://schemas.openxmlformats.org/wordprocessingml/2006/main" xmlns:w14="http://schemas.microsoft.com/office/word/2010/wordml" xmlns:w15="http://schemas.microsoft.com/office/word/2012/wordml" xmlns:w16se="http://schemas.microsoft.com/office/word/2015/wordml/symex" xmlns:wpg="http://schemas.microsoft.com/office/word/2010/wordprocessingGroup" xmlns:wpi="http://schemas.microsoft.com/office/word/2010/wordprocessingInk" xmlns:wne="http://schemas.microsoft.com/office/word/2006/wordml" xmlns:wps="http://schemas.microsoft.com/office/word/2010/wordprocessingShape" mc:Ignorable="w14 w15 w16se wp14">
+  <w:p>
+    <w:pPr>
+      <w:pStyle w:val="a5"/>
+    </w:pPr>
+  </w:p>
+</w:hdr>
+</file>
+
+<file path=word/header3.xml><?xml version="1.0" encoding="utf-8"?>
+<w:hdr xmlns:wpc="http://schemas.microsoft.com/office/word/2010/wordprocessingCanvas" xmlns:cx="http://schemas.microsoft.com/office/drawing/2014/chartex" xmlns:mc="http://schemas.openxmlformats.org/markup-compatibility/2006" xmlns:o="urn:schemas-microsoft-com:office:office" xmlns:r="http://schemas.openxmlformats.org/officeDocument/2006/relationships" xmlns:m="http://schemas.openxmlformats.org/officeDocument/2006/math" xmlns:v="urn:schemas-microsoft-com:vml" xmlns:wp14="http://schemas.microsoft.com/office/word/2010/wordprocessingDrawing" xmlns:wp="http://schemas.openxmlformats.org/drawingml/2006/wordprocessingDrawing" xmlns:w10="urn:schemas-microsoft-com:office:word" xmlns:w="http://schemas.openxmlformats.org/wordprocessingml/2006/main" xmlns:w14="http://schemas.microsoft.com/office/word/2010/wordml" xmlns:w15="http://schemas.microsoft.com/office/word/2012/wordml" xmlns:w16se="http://schemas.microsoft.com/office/word/2015/wordml/symex" xmlns:wpg="http://schemas.microsoft.com/office/word/2010/wordprocessingGroup" xmlns:wpi="http://schemas.microsoft.com/office/word/2010/wordprocessingInk" xmlns:wne="http://schemas.microsoft.com/office/word/2006/wordml" xmlns:wps="http://schemas.microsoft.com/office/word/2010/wordprocessingShape" mc:Ignorable="w14 w15 w16se wp14">
+  <w:p>
+    <w:pPr>
+      <w:pStyle w:val="a5"/>
+    </w:pPr>
+  </w:p>
+</w:hdr>
 </file>
 
 <file path=word/styles.xml><?xml version="1.0" encoding="utf-8"?>
@@ -8040,7 +8060,7 @@
 </file>
 
 <file path=customXml/itemProps1.xml><?xml version="1.0" encoding="utf-8"?>
-<ds:datastoreItem xmlns:ds="http://schemas.openxmlformats.org/officeDocument/2006/customXml" ds:itemID="{9C4DD01F-D5B6-449E-AEDC-16D17D4A7ABC}">
+<ds:datastoreItem xmlns:ds="http://schemas.openxmlformats.org/officeDocument/2006/customXml" ds:itemID="{AFED67E9-7EB9-4631-A9B1-B1D12EB9B79C}">
   <ds:schemaRefs>
     <ds:schemaRef ds:uri="http://schemas.openxmlformats.org/officeDocument/2006/bibliography"/>
   </ds:schemaRefs>

--- a/lab2/lab2.docx
+++ b/lab2/lab2.docx
@@ -12,6 +12,8 @@
           <w:sz w:val="28"/>
         </w:rPr>
       </w:pPr>
+      <w:bookmarkStart w:id="0" w:name="_GoBack"/>
+      <w:bookmarkEnd w:id="0"/>
       <w:r>
         <w:rPr>
           <w:rFonts w:ascii="Times New Roman" w:hAnsi="Times New Roman" w:cs="Times New Roman"/>
@@ -1135,7 +1137,7 @@
                 <w:sz w:val="28"/>
                 <w:szCs w:val="28"/>
               </w:rPr>
-              <w:t>6</w:t>
+              <w:t>7</w:t>
             </w:r>
             <w:r>
               <w:rPr>
@@ -1253,7 +1255,7 @@
                 <w:sz w:val="28"/>
                 <w:szCs w:val="28"/>
               </w:rPr>
-              <w:t>6</w:t>
+              <w:t>7</w:t>
             </w:r>
             <w:r>
               <w:rPr>
@@ -1371,7 +1373,7 @@
                 <w:sz w:val="28"/>
                 <w:szCs w:val="28"/>
               </w:rPr>
-              <w:t>11</w:t>
+              <w:t>12</w:t>
             </w:r>
             <w:r>
               <w:rPr>
@@ -1446,7 +1448,7 @@
           <w:sz w:val="28"/>
         </w:rPr>
       </w:pPr>
-      <w:bookmarkStart w:id="0" w:name="_Toc84389177"/>
+      <w:bookmarkStart w:id="1" w:name="_Toc84389177"/>
       <w:r>
         <w:rPr>
           <w:rFonts w:ascii="Times New Roman" w:hAnsi="Times New Roman" w:cs="Times New Roman"/>
@@ -1472,7 +1474,7 @@
         </w:rPr>
         <w:t>ЦЕЛЬ РАБОТЫ</w:t>
       </w:r>
-      <w:bookmarkEnd w:id="0"/>
+      <w:bookmarkEnd w:id="1"/>
     </w:p>
     <w:p>
       <w:pPr>
@@ -1514,7 +1516,7 @@
           <w:sz w:val="28"/>
         </w:rPr>
       </w:pPr>
-      <w:bookmarkStart w:id="1" w:name="_Toc84389178"/>
+      <w:bookmarkStart w:id="2" w:name="_Toc84389178"/>
       <w:r>
         <w:rPr>
           <w:rFonts w:ascii="Times New Roman" w:hAnsi="Times New Roman" w:cs="Times New Roman"/>
@@ -1532,7 +1534,7 @@
         <w:tab/>
         <w:t>ТЕОРЕТИЧЕСКАЯ ЧАСТЬ</w:t>
       </w:r>
-      <w:bookmarkEnd w:id="1"/>
+      <w:bookmarkEnd w:id="2"/>
     </w:p>
     <w:p>
       <w:pPr>
@@ -1545,7 +1547,7 @@
           <w:sz w:val="28"/>
         </w:rPr>
       </w:pPr>
-      <w:bookmarkStart w:id="2" w:name="_Toc84389179"/>
+      <w:bookmarkStart w:id="3" w:name="_Toc84389179"/>
       <w:r>
         <w:rPr>
           <w:rFonts w:ascii="Times New Roman" w:hAnsi="Times New Roman" w:cs="Times New Roman"/>
@@ -1563,7 +1565,7 @@
         <w:tab/>
         <w:t>Введение</w:t>
       </w:r>
-      <w:bookmarkEnd w:id="2"/>
+      <w:bookmarkEnd w:id="3"/>
     </w:p>
     <w:p>
       <w:pPr>
@@ -1686,10 +1688,10 @@
             <v:path o:extrusionok="f" gradientshapeok="t" o:connecttype="rect"/>
             <o:lock v:ext="edit" aspectratio="t"/>
           </v:shapetype>
-          <v:shape id="_x0000_i1025" type="#_x0000_t75" style="width:118.95pt;height:257.5pt" o:ole="">
+          <v:shape id="_x0000_i1025" type="#_x0000_t75" style="width:119.25pt;height:257.25pt" o:ole="">
             <v:imagedata r:id="rId7" o:title=""/>
           </v:shape>
-          <o:OLEObject Type="Embed" ProgID="PBrush" ShapeID="_x0000_i1025" DrawAspect="Content" ObjectID="_1695048269" r:id="rId8"/>
+          <o:OLEObject Type="Embed" ProgID="PBrush" ShapeID="_x0000_i1025" DrawAspect="Content" ObjectID="_1695105165" r:id="rId8"/>
         </w:object>
       </w:r>
     </w:p>
@@ -2040,7 +2042,7 @@
           <w:sz w:val="28"/>
         </w:rPr>
       </w:pPr>
-      <w:bookmarkStart w:id="3" w:name="_Toc84389180"/>
+      <w:bookmarkStart w:id="4" w:name="_Toc84389180"/>
       <w:r>
         <w:rPr>
           <w:rFonts w:ascii="Times New Roman" w:hAnsi="Times New Roman" w:cs="Times New Roman"/>
@@ -2066,7 +2068,7 @@
         </w:rPr>
         <w:t>ИСХОДНЫЕ ДАННЫЕ</w:t>
       </w:r>
-      <w:bookmarkEnd w:id="3"/>
+      <w:bookmarkEnd w:id="4"/>
     </w:p>
     <w:p>
       <w:pPr>
@@ -4324,11 +4326,11 @@
           <w:sz w:val="28"/>
           <w:szCs w:val="28"/>
         </w:rPr>
-        <w:object w:dxaOrig="920" w:dyaOrig="380">
-          <v:shape id="_x0000_i1026" type="#_x0000_t75" style="width:46.15pt;height:18.8pt" o:ole="">
+        <w:object w:dxaOrig="920" w:dyaOrig="420">
+          <v:shape id="_x0000_i1026" type="#_x0000_t75" style="width:46.5pt;height:21pt" o:ole="">
             <v:imagedata r:id="rId9" o:title=""/>
           </v:shape>
-          <o:OLEObject Type="Embed" ProgID="Equation.DSMT4" ShapeID="_x0000_i1026" DrawAspect="Content" ObjectID="_1695048270" r:id="rId10"/>
+          <o:OLEObject Type="Embed" ProgID="Equation.DSMT4" ShapeID="_x0000_i1026" DrawAspect="Content" ObjectID="_1695105166" r:id="rId10"/>
         </w:object>
       </w:r>
       <w:r>
@@ -4347,10 +4349,10 @@
           <w:szCs w:val="28"/>
         </w:rPr>
         <w:object w:dxaOrig="1120" w:dyaOrig="380">
-          <v:shape id="_x0000_i1027" type="#_x0000_t75" style="width:55.55pt;height:18.8pt" o:ole="">
+          <v:shape id="_x0000_i1027" type="#_x0000_t75" style="width:55.5pt;height:18.75pt" o:ole="">
             <v:imagedata r:id="rId11" o:title=""/>
           </v:shape>
-          <o:OLEObject Type="Embed" ProgID="Equation.DSMT4" ShapeID="_x0000_i1027" DrawAspect="Content" ObjectID="_1695048271" r:id="rId12"/>
+          <o:OLEObject Type="Embed" ProgID="Equation.DSMT4" ShapeID="_x0000_i1027" DrawAspect="Content" ObjectID="_1695105167" r:id="rId12"/>
         </w:object>
       </w:r>
       <w:r>
@@ -4369,10 +4371,10 @@
           <w:szCs w:val="28"/>
         </w:rPr>
         <w:object w:dxaOrig="1120" w:dyaOrig="380">
-          <v:shape id="_x0000_i1028" type="#_x0000_t75" style="width:55.55pt;height:18.8pt" o:ole="">
+          <v:shape id="_x0000_i1028" type="#_x0000_t75" style="width:55.5pt;height:18.75pt" o:ole="">
             <v:imagedata r:id="rId13" o:title=""/>
           </v:shape>
-          <o:OLEObject Type="Embed" ProgID="Equation.DSMT4" ShapeID="_x0000_i1028" DrawAspect="Content" ObjectID="_1695048272" r:id="rId14"/>
+          <o:OLEObject Type="Embed" ProgID="Equation.DSMT4" ShapeID="_x0000_i1028" DrawAspect="Content" ObjectID="_1695105168" r:id="rId14"/>
         </w:object>
       </w:r>
       <w:r>
@@ -4391,10 +4393,10 @@
           <w:szCs w:val="28"/>
         </w:rPr>
         <w:object w:dxaOrig="1120" w:dyaOrig="380">
-          <v:shape id="_x0000_i1029" type="#_x0000_t75" style="width:55.55pt;height:18.8pt" o:ole="">
+          <v:shape id="_x0000_i1029" type="#_x0000_t75" style="width:55.5pt;height:18.75pt" o:ole="">
             <v:imagedata r:id="rId15" o:title=""/>
           </v:shape>
-          <o:OLEObject Type="Embed" ProgID="Equation.DSMT4" ShapeID="_x0000_i1029" DrawAspect="Content" ObjectID="_1695048273" r:id="rId16"/>
+          <o:OLEObject Type="Embed" ProgID="Equation.DSMT4" ShapeID="_x0000_i1029" DrawAspect="Content" ObjectID="_1695105169" r:id="rId16"/>
         </w:object>
       </w:r>
       <w:r>
@@ -4428,7 +4430,7 @@
           <w:sz w:val="28"/>
         </w:rPr>
       </w:pPr>
-      <w:bookmarkStart w:id="4" w:name="_Toc84389181"/>
+      <w:bookmarkStart w:id="5" w:name="_Toc84389181"/>
       <w:r>
         <w:rPr>
           <w:rFonts w:ascii="Times New Roman" w:hAnsi="Times New Roman" w:cs="Times New Roman"/>
@@ -4446,7 +4448,7 @@
         <w:tab/>
         <w:t>ПРАКТИЧЕСКАЯ ЧАСТЬ</w:t>
       </w:r>
-      <w:bookmarkEnd w:id="4"/>
+      <w:bookmarkEnd w:id="5"/>
     </w:p>
     <w:p>
       <w:pPr>
@@ -4486,10 +4488,10 @@
           <w:sz w:val="28"/>
         </w:rPr>
         <w:object w:dxaOrig="620" w:dyaOrig="420">
-          <v:shape id="_x0000_i1030" type="#_x0000_t75" style="width:31.3pt;height:21.15pt" o:ole="">
+          <v:shape id="_x0000_i1030" type="#_x0000_t75" style="width:31.5pt;height:21pt" o:ole="">
             <v:imagedata r:id="rId17" o:title=""/>
           </v:shape>
-          <o:OLEObject Type="Embed" ProgID="Equation.DSMT4" ShapeID="_x0000_i1030" DrawAspect="Content" ObjectID="_1695048274" r:id="rId18"/>
+          <o:OLEObject Type="Embed" ProgID="Equation.DSMT4" ShapeID="_x0000_i1030" DrawAspect="Content" ObjectID="_1695105170" r:id="rId18"/>
         </w:object>
       </w:r>
       <w:r>
@@ -4590,10 +4592,10 @@
           <w:sz w:val="28"/>
         </w:rPr>
         <w:object w:dxaOrig="620" w:dyaOrig="420">
-          <v:shape id="_x0000_i1031" type="#_x0000_t75" style="width:31.3pt;height:21.15pt" o:ole="">
+          <v:shape id="_x0000_i1031" type="#_x0000_t75" style="width:31.5pt;height:21pt" o:ole="">
             <v:imagedata r:id="rId17" o:title=""/>
           </v:shape>
-          <o:OLEObject Type="Embed" ProgID="Equation.DSMT4" ShapeID="_x0000_i1031" DrawAspect="Content" ObjectID="_1695048275" r:id="rId20"/>
+          <o:OLEObject Type="Embed" ProgID="Equation.DSMT4" ShapeID="_x0000_i1031" DrawAspect="Content" ObjectID="_1695105171" r:id="rId20"/>
         </w:object>
       </w:r>
     </w:p>
@@ -4631,10 +4633,10 @@
           <w:sz w:val="28"/>
         </w:rPr>
         <w:object w:dxaOrig="400" w:dyaOrig="380">
-          <v:shape id="_x0000_i1032" type="#_x0000_t75" style="width:20.35pt;height:18.8pt" o:ole="">
+          <v:shape id="_x0000_i1032" type="#_x0000_t75" style="width:20.25pt;height:18.75pt" o:ole="">
             <v:imagedata r:id="rId21" o:title=""/>
           </v:shape>
-          <o:OLEObject Type="Embed" ProgID="Equation.DSMT4" ShapeID="_x0000_i1032" DrawAspect="Content" ObjectID="_1695048276" r:id="rId22"/>
+          <o:OLEObject Type="Embed" ProgID="Equation.DSMT4" ShapeID="_x0000_i1032" DrawAspect="Content" ObjectID="_1695105172" r:id="rId22"/>
         </w:object>
       </w:r>
       <w:r>
@@ -4651,10 +4653,10 @@
           <w:sz w:val="28"/>
         </w:rPr>
         <w:object w:dxaOrig="420" w:dyaOrig="380">
-          <v:shape id="_x0000_i1033" type="#_x0000_t75" style="width:21.15pt;height:18.8pt" o:ole="">
+          <v:shape id="_x0000_i1033" type="#_x0000_t75" style="width:21pt;height:18.75pt" o:ole="">
             <v:imagedata r:id="rId23" o:title=""/>
           </v:shape>
-          <o:OLEObject Type="Embed" ProgID="Equation.DSMT4" ShapeID="_x0000_i1033" DrawAspect="Content" ObjectID="_1695048277" r:id="rId24"/>
+          <o:OLEObject Type="Embed" ProgID="Equation.DSMT4" ShapeID="_x0000_i1033" DrawAspect="Content" ObjectID="_1695105173" r:id="rId24"/>
         </w:object>
       </w:r>
       <w:r>
@@ -4682,10 +4684,10 @@
           <w:sz w:val="28"/>
         </w:rPr>
         <w:object w:dxaOrig="6340" w:dyaOrig="720">
-          <v:shape id="_x0000_i1034" type="#_x0000_t75" style="width:316.95pt;height:36pt" o:ole="">
+          <v:shape id="_x0000_i1034" type="#_x0000_t75" style="width:317.25pt;height:36pt" o:ole="">
             <v:imagedata r:id="rId25" o:title=""/>
           </v:shape>
-          <o:OLEObject Type="Embed" ProgID="Equation.DSMT4" ShapeID="_x0000_i1034" DrawAspect="Content" ObjectID="_1695048278" r:id="rId26"/>
+          <o:OLEObject Type="Embed" ProgID="Equation.DSMT4" ShapeID="_x0000_i1034" DrawAspect="Content" ObjectID="_1695105174" r:id="rId26"/>
         </w:object>
       </w:r>
     </w:p>
@@ -4707,10 +4709,10 @@
           <w:sz w:val="28"/>
         </w:rPr>
         <w:object w:dxaOrig="6700" w:dyaOrig="720">
-          <v:shape id="_x0000_i1035" type="#_x0000_t75" style="width:334.95pt;height:36pt" o:ole="">
+          <v:shape id="_x0000_i1035" type="#_x0000_t75" style="width:335.25pt;height:36pt" o:ole="">
             <v:imagedata r:id="rId27" o:title=""/>
           </v:shape>
-          <o:OLEObject Type="Embed" ProgID="Equation.DSMT4" ShapeID="_x0000_i1035" DrawAspect="Content" ObjectID="_1695048279" r:id="rId28"/>
+          <o:OLEObject Type="Embed" ProgID="Equation.DSMT4" ShapeID="_x0000_i1035" DrawAspect="Content" ObjectID="_1695105175" r:id="rId28"/>
         </w:object>
       </w:r>
     </w:p>
@@ -4789,10 +4791,10 @@
           <w:szCs w:val="28"/>
         </w:rPr>
         <w:object w:dxaOrig="2700" w:dyaOrig="420">
-          <v:shape id="_x0000_i1036" type="#_x0000_t75" style="width:135.4pt;height:22.7pt" o:ole="">
+          <v:shape id="_x0000_i1036" type="#_x0000_t75" style="width:135.75pt;height:22.5pt" o:ole="">
             <v:imagedata r:id="rId29" o:title=""/>
           </v:shape>
-          <o:OLEObject Type="Embed" ProgID="Equation.DSMT4" ShapeID="_x0000_i1036" DrawAspect="Content" ObjectID="_1695048280" r:id="rId30"/>
+          <o:OLEObject Type="Embed" ProgID="Equation.DSMT4" ShapeID="_x0000_i1036" DrawAspect="Content" ObjectID="_1695105176" r:id="rId30"/>
         </w:object>
       </w:r>
       <w:r>
@@ -4848,10 +4850,10 @@
           <w:szCs w:val="28"/>
         </w:rPr>
         <w:object w:dxaOrig="2780" w:dyaOrig="420">
-          <v:shape id="_x0000_i1037" type="#_x0000_t75" style="width:138.5pt;height:22.7pt" o:ole="">
+          <v:shape id="_x0000_i1037" type="#_x0000_t75" style="width:138.75pt;height:22.5pt" o:ole="">
             <v:imagedata r:id="rId31" o:title=""/>
           </v:shape>
-          <o:OLEObject Type="Embed" ProgID="Equation.DSMT4" ShapeID="_x0000_i1037" DrawAspect="Content" ObjectID="_1695048281" r:id="rId32"/>
+          <o:OLEObject Type="Embed" ProgID="Equation.DSMT4" ShapeID="_x0000_i1037" DrawAspect="Content" ObjectID="_1695105177" r:id="rId32"/>
         </w:object>
       </w:r>
       <w:r>
@@ -4894,10 +4896,10 @@
           <w:szCs w:val="28"/>
         </w:rPr>
         <w:object w:dxaOrig="2720" w:dyaOrig="420">
-          <v:shape id="_x0000_i1038" type="#_x0000_t75" style="width:136.15pt;height:22.7pt" o:ole="">
+          <v:shape id="_x0000_i1038" type="#_x0000_t75" style="width:136.5pt;height:22.5pt" o:ole="">
             <v:imagedata r:id="rId33" o:title=""/>
           </v:shape>
-          <o:OLEObject Type="Embed" ProgID="Equation.DSMT4" ShapeID="_x0000_i1038" DrawAspect="Content" ObjectID="_1695048282" r:id="rId34"/>
+          <o:OLEObject Type="Embed" ProgID="Equation.DSMT4" ShapeID="_x0000_i1038" DrawAspect="Content" ObjectID="_1695105178" r:id="rId34"/>
         </w:object>
       </w:r>
       <w:r>
@@ -4929,10 +4931,10 @@
           <w:szCs w:val="28"/>
         </w:rPr>
         <w:object w:dxaOrig="5780" w:dyaOrig="560">
-          <v:shape id="_x0000_i1039" type="#_x0000_t75" style="width:289.55pt;height:30.5pt" o:ole="">
+          <v:shape id="_x0000_i1039" type="#_x0000_t75" style="width:289.5pt;height:30.75pt" o:ole="">
             <v:imagedata r:id="rId35" o:title=""/>
           </v:shape>
-          <o:OLEObject Type="Embed" ProgID="Equation.DSMT4" ShapeID="_x0000_i1039" DrawAspect="Content" ObjectID="_1695048283" r:id="rId36"/>
+          <o:OLEObject Type="Embed" ProgID="Equation.DSMT4" ShapeID="_x0000_i1039" DrawAspect="Content" ObjectID="_1695105179" r:id="rId36"/>
         </w:object>
       </w:r>
     </w:p>
@@ -4955,10 +4957,10 @@
           <w:szCs w:val="28"/>
         </w:rPr>
         <w:object w:dxaOrig="5760" w:dyaOrig="560">
-          <v:shape id="_x0000_i1040" type="#_x0000_t75" style="width:4in;height:30.5pt" o:ole="">
+          <v:shape id="_x0000_i1040" type="#_x0000_t75" style="width:4in;height:30.75pt" o:ole="">
             <v:imagedata r:id="rId37" o:title=""/>
           </v:shape>
-          <o:OLEObject Type="Embed" ProgID="Equation.DSMT4" ShapeID="_x0000_i1040" DrawAspect="Content" ObjectID="_1695048284" r:id="rId38"/>
+          <o:OLEObject Type="Embed" ProgID="Equation.DSMT4" ShapeID="_x0000_i1040" DrawAspect="Content" ObjectID="_1695105180" r:id="rId38"/>
         </w:object>
       </w:r>
     </w:p>
@@ -4980,10 +4982,10 @@
           <w:szCs w:val="28"/>
         </w:rPr>
         <w:object w:dxaOrig="5760" w:dyaOrig="560">
-          <v:shape id="_x0000_i1077" type="#_x0000_t75" style="width:4in;height:30.5pt" o:ole="">
+          <v:shape id="_x0000_i1041" type="#_x0000_t75" style="width:4in;height:30.75pt" o:ole="">
             <v:imagedata r:id="rId39" o:title=""/>
           </v:shape>
-          <o:OLEObject Type="Embed" ProgID="Equation.DSMT4" ShapeID="_x0000_i1077" DrawAspect="Content" ObjectID="_1695048285" r:id="rId40"/>
+          <o:OLEObject Type="Embed" ProgID="Equation.DSMT4" ShapeID="_x0000_i1041" DrawAspect="Content" ObjectID="_1695105181" r:id="rId40"/>
         </w:object>
       </w:r>
     </w:p>
@@ -5034,10 +5036,10 @@
           <w:szCs w:val="28"/>
         </w:rPr>
         <w:object w:dxaOrig="2960" w:dyaOrig="740">
-          <v:shape id="_x0000_i1042" type="#_x0000_t75" style="width:147.15pt;height:36.8pt" o:ole="">
+          <v:shape id="_x0000_i1042" type="#_x0000_t75" style="width:147pt;height:36.75pt" o:ole="">
             <v:imagedata r:id="rId41" o:title=""/>
           </v:shape>
-          <o:OLEObject Type="Embed" ProgID="Equation.DSMT4" ShapeID="_x0000_i1042" DrawAspect="Content" ObjectID="_1695048286" r:id="rId42"/>
+          <o:OLEObject Type="Embed" ProgID="Equation.DSMT4" ShapeID="_x0000_i1042" DrawAspect="Content" ObjectID="_1695105182" r:id="rId42"/>
         </w:object>
       </w:r>
       <w:r>
@@ -5093,10 +5095,10 @@
           <w:szCs w:val="28"/>
         </w:rPr>
         <w:object w:dxaOrig="3040" w:dyaOrig="740">
-          <v:shape id="_x0000_i1043" type="#_x0000_t75" style="width:152.6pt;height:36.8pt" o:ole="">
+          <v:shape id="_x0000_i1043" type="#_x0000_t75" style="width:152.25pt;height:36.75pt" o:ole="">
             <v:imagedata r:id="rId43" o:title=""/>
           </v:shape>
-          <o:OLEObject Type="Embed" ProgID="Equation.DSMT4" ShapeID="_x0000_i1043" DrawAspect="Content" ObjectID="_1695048287" r:id="rId44"/>
+          <o:OLEObject Type="Embed" ProgID="Equation.DSMT4" ShapeID="_x0000_i1043" DrawAspect="Content" ObjectID="_1695105183" r:id="rId44"/>
         </w:object>
       </w:r>
       <w:r>
@@ -5138,10 +5140,10 @@
           <w:szCs w:val="28"/>
         </w:rPr>
         <w:object w:dxaOrig="2980" w:dyaOrig="740">
-          <v:shape id="_x0000_i1044" type="#_x0000_t75" style="width:148.7pt;height:36.8pt" o:ole="">
+          <v:shape id="_x0000_i1044" type="#_x0000_t75" style="width:148.5pt;height:36.75pt" o:ole="">
             <v:imagedata r:id="rId45" o:title=""/>
           </v:shape>
-          <o:OLEObject Type="Embed" ProgID="Equation.DSMT4" ShapeID="_x0000_i1044" DrawAspect="Content" ObjectID="_1695048288" r:id="rId46"/>
+          <o:OLEObject Type="Embed" ProgID="Equation.DSMT4" ShapeID="_x0000_i1044" DrawAspect="Content" ObjectID="_1695105184" r:id="rId46"/>
         </w:object>
       </w:r>
       <w:r>
@@ -5173,10 +5175,10 @@
           <w:szCs w:val="28"/>
         </w:rPr>
         <w:object w:dxaOrig="7300" w:dyaOrig="1020">
-          <v:shape id="_x0000_i1045" type="#_x0000_t75" style="width:362.35pt;height:50.85pt" o:ole="">
+          <v:shape id="_x0000_i1045" type="#_x0000_t75" style="width:362.25pt;height:51pt" o:ole="">
             <v:imagedata r:id="rId47" o:title=""/>
           </v:shape>
-          <o:OLEObject Type="Embed" ProgID="Equation.DSMT4" ShapeID="_x0000_i1045" DrawAspect="Content" ObjectID="_1695048289" r:id="rId48"/>
+          <o:OLEObject Type="Embed" ProgID="Equation.DSMT4" ShapeID="_x0000_i1045" DrawAspect="Content" ObjectID="_1695105185" r:id="rId48"/>
         </w:object>
       </w:r>
     </w:p>
@@ -5199,10 +5201,10 @@
           <w:szCs w:val="28"/>
         </w:rPr>
         <w:object w:dxaOrig="7280" w:dyaOrig="1020">
-          <v:shape id="_x0000_i1046" type="#_x0000_t75" style="width:360.8pt;height:50.85pt" o:ole="">
+          <v:shape id="_x0000_i1046" type="#_x0000_t75" style="width:360.75pt;height:51pt" o:ole="">
             <v:imagedata r:id="rId49" o:title=""/>
           </v:shape>
-          <o:OLEObject Type="Embed" ProgID="Equation.DSMT4" ShapeID="_x0000_i1046" DrawAspect="Content" ObjectID="_1695048290" r:id="rId50"/>
+          <o:OLEObject Type="Embed" ProgID="Equation.DSMT4" ShapeID="_x0000_i1046" DrawAspect="Content" ObjectID="_1695105186" r:id="rId50"/>
         </w:object>
       </w:r>
     </w:p>
@@ -5224,10 +5226,10 @@
           <w:szCs w:val="28"/>
         </w:rPr>
         <w:object w:dxaOrig="7300" w:dyaOrig="1020">
-          <v:shape id="_x0000_i1047" type="#_x0000_t75" style="width:362.35pt;height:50.85pt" o:ole="">
+          <v:shape id="_x0000_i1047" type="#_x0000_t75" style="width:362.25pt;height:51pt" o:ole="">
             <v:imagedata r:id="rId51" o:title=""/>
           </v:shape>
-          <o:OLEObject Type="Embed" ProgID="Equation.DSMT4" ShapeID="_x0000_i1047" DrawAspect="Content" ObjectID="_1695048291" r:id="rId52"/>
+          <o:OLEObject Type="Embed" ProgID="Equation.DSMT4" ShapeID="_x0000_i1047" DrawAspect="Content" ObjectID="_1695105187" r:id="rId52"/>
         </w:object>
       </w:r>
     </w:p>
@@ -5277,10 +5279,10 @@
           <w:sz w:val="28"/>
         </w:rPr>
         <w:object w:dxaOrig="3140" w:dyaOrig="980">
-          <v:shape id="_x0000_i1048" type="#_x0000_t75" style="width:156.5pt;height:48.5pt" o:ole="">
+          <v:shape id="_x0000_i1048" type="#_x0000_t75" style="width:156.75pt;height:48.75pt" o:ole="">
             <v:imagedata r:id="rId53" o:title=""/>
           </v:shape>
-          <o:OLEObject Type="Embed" ProgID="Equation.DSMT4" ShapeID="_x0000_i1048" DrawAspect="Content" ObjectID="_1695048292" r:id="rId54"/>
+          <o:OLEObject Type="Embed" ProgID="Equation.DSMT4" ShapeID="_x0000_i1048" DrawAspect="Content" ObjectID="_1695105188" r:id="rId54"/>
         </w:object>
       </w:r>
       <w:r>
@@ -5290,36 +5292,6 @@
         </w:rPr>
         <w:tab/>
         <w:t>(7)</w:t>
-      </w:r>
-    </w:p>
-    <w:p>
-      <w:pPr>
-        <w:tabs>
-          <w:tab w:val="left" w:pos="851"/>
-          <w:tab w:val="center" w:pos="4678"/>
-          <w:tab w:val="right" w:pos="9356"/>
-        </w:tabs>
-        <w:spacing w:after="0" w:line="360" w:lineRule="auto"/>
-        <w:jc w:val="both"/>
-        <w:rPr>
-          <w:rFonts w:ascii="Times New Roman" w:hAnsi="Times New Roman" w:cs="Times New Roman"/>
-          <w:sz w:val="28"/>
-        </w:rPr>
-      </w:pPr>
-      <w:r>
-        <w:rPr>
-          <w:rFonts w:ascii="Times New Roman" w:hAnsi="Times New Roman" w:cs="Times New Roman"/>
-          <w:sz w:val="28"/>
-        </w:rPr>
-        <w:t>где</w:t>
-      </w:r>
-      <w:r>
-        <w:rPr>
-          <w:rFonts w:ascii="Times New Roman" w:hAnsi="Times New Roman" w:cs="Times New Roman"/>
-          <w:sz w:val="28"/>
-        </w:rPr>
-        <w:tab/>
-        <w:t>массовые расходы исходной смеси, дистиллята и кубового остатка определены по формуле (8).</w:t>
       </w:r>
     </w:p>
     <w:p>
@@ -5341,19 +5313,40 @@
           <w:rFonts w:ascii="Times New Roman" w:hAnsi="Times New Roman" w:cs="Times New Roman"/>
           <w:sz w:val="28"/>
         </w:rPr>
-        <w:tab/>
-      </w:r>
-      <w:r>
-        <w:rPr>
-          <w:rFonts w:ascii="Times New Roman" w:hAnsi="Times New Roman" w:cs="Times New Roman"/>
-          <w:position w:val="-66"/>
-          <w:sz w:val="28"/>
-        </w:rPr>
-        <w:object w:dxaOrig="1860" w:dyaOrig="1420">
-          <v:shape id="_x0000_i1049" type="#_x0000_t75" style="width:93.9pt;height:70.45pt" o:ole="">
+        <w:t>В данной системе уравнени</w:t>
+      </w:r>
+      <w:r>
+        <w:rPr>
+          <w:rFonts w:ascii="Times New Roman" w:hAnsi="Times New Roman" w:cs="Times New Roman"/>
+          <w:sz w:val="28"/>
+        </w:rPr>
+        <w:t>й неизвестными являются массовые</w:t>
+      </w:r>
+      <w:r>
+        <w:rPr>
+          <w:rFonts w:ascii="Times New Roman" w:hAnsi="Times New Roman" w:cs="Times New Roman"/>
+          <w:sz w:val="28"/>
+        </w:rPr>
+        <w:t xml:space="preserve"> расходы</w:t>
+      </w:r>
+      <w:r>
+        <w:rPr>
+          <w:rFonts w:ascii="Times New Roman" w:hAnsi="Times New Roman" w:cs="Times New Roman"/>
+          <w:sz w:val="28"/>
+        </w:rPr>
+        <w:t xml:space="preserve"> дистиллята (</w:t>
+      </w:r>
+      <w:r>
+        <w:rPr>
+          <w:rFonts w:ascii="Times New Roman" w:hAnsi="Times New Roman" w:cs="Times New Roman"/>
+          <w:position w:val="-12"/>
+          <w:sz w:val="28"/>
+        </w:rPr>
+        <w:object w:dxaOrig="400" w:dyaOrig="420">
+          <v:shape id="_x0000_i1049" type="#_x0000_t75" style="width:20.25pt;height:21pt" o:ole="">
             <v:imagedata r:id="rId55" o:title=""/>
           </v:shape>
-          <o:OLEObject Type="Embed" ProgID="Equation.DSMT4" ShapeID="_x0000_i1049" DrawAspect="Content" ObjectID="_1695048293" r:id="rId56"/>
+          <o:OLEObject Type="Embed" ProgID="Equation.DSMT4" ShapeID="_x0000_i1049" DrawAspect="Content" ObjectID="_1695105189" r:id="rId56"/>
         </w:object>
       </w:r>
       <w:r>
@@ -5361,22 +5354,103 @@
           <w:rFonts w:ascii="Times New Roman" w:hAnsi="Times New Roman" w:cs="Times New Roman"/>
           <w:sz w:val="28"/>
         </w:rPr>
-        <w:tab/>
-        <w:t>(</w:t>
-      </w:r>
-      <w:r>
-        <w:rPr>
-          <w:rFonts w:ascii="Times New Roman" w:hAnsi="Times New Roman" w:cs="Times New Roman"/>
-          <w:sz w:val="28"/>
-        </w:rPr>
-        <w:t>8</w:t>
-      </w:r>
-      <w:r>
-        <w:rPr>
-          <w:rFonts w:ascii="Times New Roman" w:hAnsi="Times New Roman" w:cs="Times New Roman"/>
-          <w:sz w:val="28"/>
-        </w:rPr>
-        <w:t>)</w:t>
+        <w:t>) и кубового остатка (</w:t>
+      </w:r>
+      <w:r>
+        <w:rPr>
+          <w:rFonts w:ascii="Times New Roman" w:hAnsi="Times New Roman" w:cs="Times New Roman"/>
+          <w:position w:val="-12"/>
+          <w:sz w:val="28"/>
+        </w:rPr>
+        <w:object w:dxaOrig="400" w:dyaOrig="420">
+          <v:shape id="_x0000_i1050" type="#_x0000_t75" style="width:20.25pt;height:21pt" o:ole="">
+            <v:imagedata r:id="rId57" o:title=""/>
+          </v:shape>
+          <o:OLEObject Type="Embed" ProgID="Equation.DSMT4" ShapeID="_x0000_i1050" DrawAspect="Content" ObjectID="_1695105190" r:id="rId58"/>
+        </w:object>
+      </w:r>
+      <w:r>
+        <w:rPr>
+          <w:rFonts w:ascii="Times New Roman" w:hAnsi="Times New Roman" w:cs="Times New Roman"/>
+          <w:sz w:val="28"/>
+        </w:rPr>
+        <w:t>).</w:t>
+      </w:r>
+      <w:r>
+        <w:rPr>
+          <w:rFonts w:ascii="Times New Roman" w:hAnsi="Times New Roman" w:cs="Times New Roman"/>
+          <w:sz w:val="28"/>
+        </w:rPr>
+        <w:t xml:space="preserve"> </w:t>
+      </w:r>
+      <w:r>
+        <w:rPr>
+          <w:rFonts w:ascii="Times New Roman" w:hAnsi="Times New Roman" w:cs="Times New Roman"/>
+          <w:sz w:val="28"/>
+        </w:rPr>
+        <w:t xml:space="preserve">Решение системы линейных алгебраических уравнений проведено методом обратных матриц. Записаны матрицы системы </w:t>
+      </w:r>
+      <w:r>
+        <w:rPr>
+          <w:rFonts w:ascii="Times New Roman" w:hAnsi="Times New Roman" w:cs="Times New Roman"/>
+          <w:i/>
+          <w:sz w:val="28"/>
+          <w:lang w:val="en-US"/>
+        </w:rPr>
+        <w:t>A</w:t>
+      </w:r>
+      <w:r>
+        <w:rPr>
+          <w:rFonts w:ascii="Times New Roman" w:hAnsi="Times New Roman" w:cs="Times New Roman"/>
+          <w:sz w:val="28"/>
+        </w:rPr>
+        <w:t xml:space="preserve">, </w:t>
+      </w:r>
+      <w:r>
+        <w:rPr>
+          <w:rFonts w:ascii="Times New Roman" w:hAnsi="Times New Roman" w:cs="Times New Roman"/>
+          <w:sz w:val="28"/>
+        </w:rPr>
+        <w:t xml:space="preserve">свободных членов </w:t>
+      </w:r>
+      <w:r>
+        <w:rPr>
+          <w:rFonts w:ascii="Times New Roman" w:hAnsi="Times New Roman" w:cs="Times New Roman"/>
+          <w:i/>
+          <w:sz w:val="28"/>
+          <w:lang w:val="en-US"/>
+        </w:rPr>
+        <w:t>B</w:t>
+      </w:r>
+      <w:r>
+        <w:rPr>
+          <w:rFonts w:ascii="Times New Roman" w:hAnsi="Times New Roman" w:cs="Times New Roman"/>
+          <w:sz w:val="28"/>
+        </w:rPr>
+        <w:t xml:space="preserve"> </w:t>
+      </w:r>
+      <w:r>
+        <w:rPr>
+          <w:rFonts w:ascii="Times New Roman" w:hAnsi="Times New Roman" w:cs="Times New Roman"/>
+          <w:sz w:val="28"/>
+        </w:rPr>
+        <w:t xml:space="preserve">и неизвестных </w:t>
+      </w:r>
+      <w:r>
+        <w:rPr>
+          <w:rFonts w:ascii="Times New Roman" w:hAnsi="Times New Roman" w:cs="Times New Roman"/>
+          <w:i/>
+          <w:sz w:val="28"/>
+          <w:lang w:val="en-US"/>
+        </w:rPr>
+        <w:t>X</w:t>
+      </w:r>
+      <w:r>
+        <w:rPr>
+          <w:rFonts w:ascii="Times New Roman" w:hAnsi="Times New Roman" w:cs="Times New Roman"/>
+          <w:sz w:val="28"/>
+        </w:rPr>
+        <w:t>:</w:t>
       </w:r>
     </w:p>
     <w:p>
@@ -5398,7 +5472,35 @@
           <w:rFonts w:ascii="Times New Roman" w:hAnsi="Times New Roman" w:cs="Times New Roman"/>
           <w:sz w:val="28"/>
         </w:rPr>
-        <w:t>В уравнение материального баланса подставлены массовые расходы по формуле (8):</w:t>
+        <w:tab/>
+      </w:r>
+      <w:r>
+        <w:rPr>
+          <w:rFonts w:ascii="Times New Roman" w:hAnsi="Times New Roman" w:cs="Times New Roman"/>
+          <w:position w:val="-36"/>
+          <w:sz w:val="28"/>
+        </w:rPr>
+        <w:object w:dxaOrig="1660" w:dyaOrig="859">
+          <v:shape id="_x0000_i1051" type="#_x0000_t75" style="width:83.25pt;height:42.75pt" o:ole="">
+            <v:imagedata r:id="rId59" o:title=""/>
+          </v:shape>
+          <o:OLEObject Type="Embed" ProgID="Equation.DSMT4" ShapeID="_x0000_i1051" DrawAspect="Content" ObjectID="_1695105191" r:id="rId60"/>
+        </w:object>
+      </w:r>
+      <w:r>
+        <w:rPr>
+          <w:rFonts w:ascii="Times New Roman" w:hAnsi="Times New Roman" w:cs="Times New Roman"/>
+          <w:sz w:val="28"/>
+        </w:rPr>
+        <w:tab/>
+        <w:t>(8</w:t>
+      </w:r>
+      <w:r>
+        <w:rPr>
+          <w:rFonts w:ascii="Times New Roman" w:hAnsi="Times New Roman" w:cs="Times New Roman"/>
+          <w:sz w:val="28"/>
+        </w:rPr>
+        <w:t>)</w:t>
       </w:r>
     </w:p>
     <w:p>
@@ -5425,14 +5527,14 @@
       <w:r>
         <w:rPr>
           <w:rFonts w:ascii="Times New Roman" w:hAnsi="Times New Roman" w:cs="Times New Roman"/>
-          <w:position w:val="-40"/>
-          <w:sz w:val="28"/>
-        </w:rPr>
-        <w:object w:dxaOrig="4840" w:dyaOrig="900">
-          <v:shape id="_x0000_i1050" type="#_x0000_t75" style="width:241.05pt;height:44.6pt" o:ole="">
-            <v:imagedata r:id="rId57" o:title=""/>
+          <w:position w:val="-36"/>
+          <w:sz w:val="28"/>
+        </w:rPr>
+        <w:object w:dxaOrig="1579" w:dyaOrig="859">
+          <v:shape id="_x0000_i1052" type="#_x0000_t75" style="width:78.75pt;height:42.75pt" o:ole="">
+            <v:imagedata r:id="rId61" o:title=""/>
           </v:shape>
-          <o:OLEObject Type="Embed" ProgID="Equation.DSMT4" ShapeID="_x0000_i1050" DrawAspect="Content" ObjectID="_1695048294" r:id="rId58"/>
+          <o:OLEObject Type="Embed" ProgID="Equation.DSMT4" ShapeID="_x0000_i1052" DrawAspect="Content" ObjectID="_1695105192" r:id="rId62"/>
         </w:object>
       </w:r>
       <w:r>
@@ -5441,7 +5543,14 @@
           <w:sz w:val="28"/>
         </w:rPr>
         <w:tab/>
-        <w:t>(9)</w:t>
+        <w:t>(9</w:t>
+      </w:r>
+      <w:r>
+        <w:rPr>
+          <w:rFonts w:ascii="Times New Roman" w:hAnsi="Times New Roman" w:cs="Times New Roman"/>
+          <w:sz w:val="28"/>
+        </w:rPr>
+        <w:t>)</w:t>
       </w:r>
     </w:p>
     <w:p>
@@ -5463,27 +5572,19 @@
           <w:rFonts w:ascii="Times New Roman" w:hAnsi="Times New Roman" w:cs="Times New Roman"/>
           <w:sz w:val="28"/>
         </w:rPr>
-        <w:lastRenderedPageBreak/>
-        <w:t>В данной системе уравнений неизвестными являются молярные расходы</w:t>
-      </w:r>
-      <w:r>
-        <w:rPr>
-          <w:rFonts w:ascii="Times New Roman" w:hAnsi="Times New Roman" w:cs="Times New Roman"/>
-          <w:sz w:val="28"/>
-        </w:rPr>
-        <w:t xml:space="preserve"> дистиллята (</w:t>
-      </w:r>
-      <w:r>
-        <w:rPr>
-          <w:rFonts w:ascii="Times New Roman" w:hAnsi="Times New Roman" w:cs="Times New Roman"/>
-          <w:position w:val="-12"/>
-          <w:sz w:val="28"/>
-        </w:rPr>
-        <w:object w:dxaOrig="400" w:dyaOrig="380">
-          <v:shape id="_x0000_i1051" type="#_x0000_t75" style="width:20.35pt;height:18.8pt" o:ole="">
-            <v:imagedata r:id="rId59" o:title=""/>
+        <w:tab/>
+      </w:r>
+      <w:r>
+        <w:rPr>
+          <w:rFonts w:ascii="Times New Roman" w:hAnsi="Times New Roman" w:cs="Times New Roman"/>
+          <w:position w:val="-38"/>
+          <w:sz w:val="28"/>
+        </w:rPr>
+        <w:object w:dxaOrig="1219" w:dyaOrig="900">
+          <v:shape id="_x0000_i1053" type="#_x0000_t75" style="width:60.75pt;height:45pt" o:ole="">
+            <v:imagedata r:id="rId63" o:title=""/>
           </v:shape>
-          <o:OLEObject Type="Embed" ProgID="Equation.DSMT4" ShapeID="_x0000_i1051" DrawAspect="Content" ObjectID="_1695048295" r:id="rId60"/>
+          <o:OLEObject Type="Embed" ProgID="Equation.DSMT4" ShapeID="_x0000_i1053" DrawAspect="Content" ObjectID="_1695105193" r:id="rId64"/>
         </w:object>
       </w:r>
       <w:r>
@@ -5491,103 +5592,15 @@
           <w:rFonts w:ascii="Times New Roman" w:hAnsi="Times New Roman" w:cs="Times New Roman"/>
           <w:sz w:val="28"/>
         </w:rPr>
-        <w:t>) и кубового остатка (</w:t>
-      </w:r>
-      <w:r>
-        <w:rPr>
-          <w:rFonts w:ascii="Times New Roman" w:hAnsi="Times New Roman" w:cs="Times New Roman"/>
-          <w:position w:val="-12"/>
-          <w:sz w:val="28"/>
-        </w:rPr>
-        <w:object w:dxaOrig="400" w:dyaOrig="380">
-          <v:shape id="_x0000_i1052" type="#_x0000_t75" style="width:20.35pt;height:18.8pt" o:ole="">
-            <v:imagedata r:id="rId61" o:title=""/>
-          </v:shape>
-          <o:OLEObject Type="Embed" ProgID="Equation.DSMT4" ShapeID="_x0000_i1052" DrawAspect="Content" ObjectID="_1695048296" r:id="rId62"/>
-        </w:object>
-      </w:r>
-      <w:r>
-        <w:rPr>
-          <w:rFonts w:ascii="Times New Roman" w:hAnsi="Times New Roman" w:cs="Times New Roman"/>
-          <w:sz w:val="28"/>
-        </w:rPr>
-        <w:t>).</w:t>
-      </w:r>
-      <w:r>
-        <w:rPr>
-          <w:rFonts w:ascii="Times New Roman" w:hAnsi="Times New Roman" w:cs="Times New Roman"/>
-          <w:sz w:val="28"/>
-        </w:rPr>
-        <w:t xml:space="preserve"> </w:t>
-      </w:r>
-      <w:r>
-        <w:rPr>
-          <w:rFonts w:ascii="Times New Roman" w:hAnsi="Times New Roman" w:cs="Times New Roman"/>
-          <w:sz w:val="28"/>
-        </w:rPr>
-        <w:t xml:space="preserve">Решение системы линейных алгебраических уравнений проведено методом обратных матриц. Записаны матрицы системы </w:t>
-      </w:r>
-      <w:r>
-        <w:rPr>
-          <w:rFonts w:ascii="Times New Roman" w:hAnsi="Times New Roman" w:cs="Times New Roman"/>
-          <w:i/>
-          <w:sz w:val="28"/>
-          <w:lang w:val="en-US"/>
-        </w:rPr>
-        <w:t>A</w:t>
-      </w:r>
-      <w:r>
-        <w:rPr>
-          <w:rFonts w:ascii="Times New Roman" w:hAnsi="Times New Roman" w:cs="Times New Roman"/>
-          <w:sz w:val="28"/>
-        </w:rPr>
-        <w:t xml:space="preserve">, </w:t>
-      </w:r>
-      <w:r>
-        <w:rPr>
-          <w:rFonts w:ascii="Times New Roman" w:hAnsi="Times New Roman" w:cs="Times New Roman"/>
-          <w:sz w:val="28"/>
-        </w:rPr>
-        <w:t xml:space="preserve">свободных членов </w:t>
-      </w:r>
-      <w:r>
-        <w:rPr>
-          <w:rFonts w:ascii="Times New Roman" w:hAnsi="Times New Roman" w:cs="Times New Roman"/>
-          <w:i/>
-          <w:sz w:val="28"/>
-          <w:lang w:val="en-US"/>
-        </w:rPr>
-        <w:t>B</w:t>
-      </w:r>
-      <w:r>
-        <w:rPr>
-          <w:rFonts w:ascii="Times New Roman" w:hAnsi="Times New Roman" w:cs="Times New Roman"/>
-          <w:sz w:val="28"/>
-        </w:rPr>
-        <w:t xml:space="preserve"> </w:t>
-      </w:r>
-      <w:r>
-        <w:rPr>
-          <w:rFonts w:ascii="Times New Roman" w:hAnsi="Times New Roman" w:cs="Times New Roman"/>
-          <w:sz w:val="28"/>
-        </w:rPr>
-        <w:t xml:space="preserve">и неизвестных </w:t>
-      </w:r>
-      <w:r>
-        <w:rPr>
-          <w:rFonts w:ascii="Times New Roman" w:hAnsi="Times New Roman" w:cs="Times New Roman"/>
-          <w:i/>
-          <w:sz w:val="28"/>
-          <w:lang w:val="en-US"/>
-        </w:rPr>
-        <w:t>X</w:t>
-      </w:r>
-      <w:r>
-        <w:rPr>
-          <w:rFonts w:ascii="Times New Roman" w:hAnsi="Times New Roman" w:cs="Times New Roman"/>
-          <w:sz w:val="28"/>
-        </w:rPr>
-        <w:t>:</w:t>
+        <w:tab/>
+        <w:t>(10</w:t>
+      </w:r>
+      <w:r>
+        <w:rPr>
+          <w:rFonts w:ascii="Times New Roman" w:hAnsi="Times New Roman" w:cs="Times New Roman"/>
+          <w:sz w:val="28"/>
+        </w:rPr>
+        <w:t>)</w:t>
       </w:r>
     </w:p>
     <w:p>
@@ -5609,28 +5622,24 @@
           <w:rFonts w:ascii="Times New Roman" w:hAnsi="Times New Roman" w:cs="Times New Roman"/>
           <w:sz w:val="28"/>
         </w:rPr>
-        <w:tab/>
-      </w:r>
-      <w:r>
-        <w:rPr>
-          <w:rFonts w:ascii="Times New Roman" w:hAnsi="Times New Roman" w:cs="Times New Roman"/>
-          <w:position w:val="-36"/>
-          <w:sz w:val="28"/>
-        </w:rPr>
-        <w:object w:dxaOrig="2820" w:dyaOrig="859">
-          <v:shape id="_x0000_i1053" type="#_x0000_t75" style="width:140.85pt;height:43.05pt" o:ole="">
-            <v:imagedata r:id="rId63" o:title=""/>
-          </v:shape>
-          <o:OLEObject Type="Embed" ProgID="Equation.DSMT4" ShapeID="_x0000_i1053" DrawAspect="Content" ObjectID="_1695048297" r:id="rId64"/>
-        </w:object>
-      </w:r>
-      <w:r>
-        <w:rPr>
-          <w:rFonts w:ascii="Times New Roman" w:hAnsi="Times New Roman" w:cs="Times New Roman"/>
-          <w:sz w:val="28"/>
-        </w:rPr>
-        <w:tab/>
-        <w:t>(10)</w:t>
+        <w:lastRenderedPageBreak/>
+        <w:t xml:space="preserve">Вычислен определитель матрицы системы </w:t>
+      </w:r>
+      <w:r>
+        <w:rPr>
+          <w:rFonts w:ascii="Times New Roman" w:hAnsi="Times New Roman" w:cs="Times New Roman"/>
+          <w:i/>
+          <w:sz w:val="28"/>
+          <w:lang w:val="en-US"/>
+        </w:rPr>
+        <w:t>A</w:t>
+      </w:r>
+      <w:r>
+        <w:rPr>
+          <w:rFonts w:ascii="Times New Roman" w:hAnsi="Times New Roman" w:cs="Times New Roman"/>
+          <w:sz w:val="28"/>
+        </w:rPr>
+        <w:t>:</w:t>
       </w:r>
     </w:p>
     <w:p>
@@ -5657,23 +5666,15 @@
       <w:r>
         <w:rPr>
           <w:rFonts w:ascii="Times New Roman" w:hAnsi="Times New Roman" w:cs="Times New Roman"/>
-          <w:position w:val="-36"/>
-          <w:sz w:val="28"/>
-        </w:rPr>
-        <w:object w:dxaOrig="2140" w:dyaOrig="859">
-          <v:shape id="_x0000_i1054" type="#_x0000_t75" style="width:107.2pt;height:43.05pt" o:ole="">
+          <w:position w:val="-56"/>
+          <w:sz w:val="28"/>
+        </w:rPr>
+        <w:object w:dxaOrig="8100" w:dyaOrig="1260">
+          <v:shape id="_x0000_i1054" type="#_x0000_t75" style="width:404.25pt;height:63pt" o:ole="">
             <v:imagedata r:id="rId65" o:title=""/>
           </v:shape>
-          <o:OLEObject Type="Embed" ProgID="Equation.DSMT4" ShapeID="_x0000_i1054" DrawAspect="Content" ObjectID="_1695048298" r:id="rId66"/>
+          <o:OLEObject Type="Embed" ProgID="Equation.DSMT4" ShapeID="_x0000_i1054" DrawAspect="Content" ObjectID="_1695105194" r:id="rId66"/>
         </w:object>
-      </w:r>
-      <w:r>
-        <w:rPr>
-          <w:rFonts w:ascii="Times New Roman" w:hAnsi="Times New Roman" w:cs="Times New Roman"/>
-          <w:sz w:val="28"/>
-        </w:rPr>
-        <w:tab/>
-        <w:t>(11)</w:t>
       </w:r>
     </w:p>
     <w:p>
@@ -5695,28 +5696,7 @@
           <w:rFonts w:ascii="Times New Roman" w:hAnsi="Times New Roman" w:cs="Times New Roman"/>
           <w:sz w:val="28"/>
         </w:rPr>
-        <w:tab/>
-      </w:r>
-      <w:r>
-        <w:rPr>
-          <w:rFonts w:ascii="Times New Roman" w:hAnsi="Times New Roman" w:cs="Times New Roman"/>
-          <w:position w:val="-36"/>
-          <w:sz w:val="28"/>
-        </w:rPr>
-        <w:object w:dxaOrig="1219" w:dyaOrig="859">
-          <v:shape id="_x0000_i1055" type="#_x0000_t75" style="width:61.05pt;height:43.05pt" o:ole="">
-            <v:imagedata r:id="rId67" o:title=""/>
-          </v:shape>
-          <o:OLEObject Type="Embed" ProgID="Equation.DSMT4" ShapeID="_x0000_i1055" DrawAspect="Content" ObjectID="_1695048299" r:id="rId68"/>
-        </w:object>
-      </w:r>
-      <w:r>
-        <w:rPr>
-          <w:rFonts w:ascii="Times New Roman" w:hAnsi="Times New Roman" w:cs="Times New Roman"/>
-          <w:sz w:val="28"/>
-        </w:rPr>
-        <w:tab/>
-        <w:t>(12)</w:t>
+        <w:t>Найдены алгебраические дополнения для каждого элемента матрицы:</w:t>
       </w:r>
     </w:p>
     <w:p>
@@ -5738,23 +5718,41 @@
           <w:rFonts w:ascii="Times New Roman" w:hAnsi="Times New Roman" w:cs="Times New Roman"/>
           <w:sz w:val="28"/>
         </w:rPr>
-        <w:t xml:space="preserve">Вычислен определитель матрицы системы </w:t>
-      </w:r>
-      <w:r>
-        <w:rPr>
-          <w:rFonts w:ascii="Times New Roman" w:hAnsi="Times New Roman" w:cs="Times New Roman"/>
-          <w:i/>
-          <w:sz w:val="28"/>
-          <w:lang w:val="en-US"/>
-        </w:rPr>
-        <w:t>A</w:t>
-      </w:r>
-      <w:r>
-        <w:rPr>
-          <w:rFonts w:ascii="Times New Roman" w:hAnsi="Times New Roman" w:cs="Times New Roman"/>
-          <w:sz w:val="28"/>
-        </w:rPr>
-        <w:t>:</w:t>
+        <w:tab/>
+      </w:r>
+      <w:r>
+        <w:rPr>
+          <w:rFonts w:ascii="Times New Roman" w:hAnsi="Times New Roman" w:cs="Times New Roman"/>
+          <w:position w:val="-14"/>
+          <w:sz w:val="28"/>
+        </w:rPr>
+        <w:object w:dxaOrig="2280" w:dyaOrig="480">
+          <v:shape id="_x0000_i1055" type="#_x0000_t75" style="width:114pt;height:24pt" o:ole="">
+            <v:imagedata r:id="rId67" o:title=""/>
+          </v:shape>
+          <o:OLEObject Type="Embed" ProgID="Equation.DSMT4" ShapeID="_x0000_i1055" DrawAspect="Content" ObjectID="_1695105195" r:id="rId68"/>
+        </w:object>
+      </w:r>
+      <w:r>
+        <w:rPr>
+          <w:rFonts w:ascii="Times New Roman" w:hAnsi="Times New Roman" w:cs="Times New Roman"/>
+          <w:sz w:val="28"/>
+        </w:rPr>
+        <w:tab/>
+      </w:r>
+      <w:r>
+        <w:rPr>
+          <w:rFonts w:ascii="Times New Roman" w:hAnsi="Times New Roman" w:cs="Times New Roman"/>
+          <w:sz w:val="28"/>
+        </w:rPr>
+        <w:t>(11</w:t>
+      </w:r>
+      <w:r>
+        <w:rPr>
+          <w:rFonts w:ascii="Times New Roman" w:hAnsi="Times New Roman" w:cs="Times New Roman"/>
+          <w:sz w:val="28"/>
+        </w:rPr>
+        <w:t>)</w:t>
       </w:r>
     </w:p>
     <w:p>
@@ -5781,15 +5779,36 @@
       <w:r>
         <w:rPr>
           <w:rFonts w:ascii="Times New Roman" w:hAnsi="Times New Roman" w:cs="Times New Roman"/>
-          <w:position w:val="-60"/>
-          <w:sz w:val="28"/>
-        </w:rPr>
-        <w:object w:dxaOrig="8240" w:dyaOrig="1340">
-          <v:shape id="_x0000_i1056" type="#_x0000_t75" style="width:411.65pt;height:67.3pt" o:ole="">
+          <w:position w:val="-14"/>
+          <w:sz w:val="28"/>
+        </w:rPr>
+        <w:object w:dxaOrig="2420" w:dyaOrig="480">
+          <v:shape id="_x0000_i1056" type="#_x0000_t75" style="width:120.75pt;height:24pt" o:ole="">
             <v:imagedata r:id="rId69" o:title=""/>
           </v:shape>
-          <o:OLEObject Type="Embed" ProgID="Equation.DSMT4" ShapeID="_x0000_i1056" DrawAspect="Content" ObjectID="_1695048300" r:id="rId70"/>
+          <o:OLEObject Type="Embed" ProgID="Equation.DSMT4" ShapeID="_x0000_i1056" DrawAspect="Content" ObjectID="_1695105196" r:id="rId70"/>
         </w:object>
+      </w:r>
+      <w:r>
+        <w:rPr>
+          <w:rFonts w:ascii="Times New Roman" w:hAnsi="Times New Roman" w:cs="Times New Roman"/>
+          <w:sz w:val="28"/>
+        </w:rPr>
+        <w:tab/>
+      </w:r>
+      <w:r>
+        <w:rPr>
+          <w:rFonts w:ascii="Times New Roman" w:hAnsi="Times New Roman" w:cs="Times New Roman"/>
+          <w:sz w:val="28"/>
+        </w:rPr>
+        <w:t>(12</w:t>
+      </w:r>
+      <w:r>
+        <w:rPr>
+          <w:rFonts w:ascii="Times New Roman" w:hAnsi="Times New Roman" w:cs="Times New Roman"/>
+          <w:sz w:val="28"/>
+        </w:rPr>
+        <w:t>)</w:t>
       </w:r>
     </w:p>
     <w:p>
@@ -5811,7 +5830,41 @@
           <w:rFonts w:ascii="Times New Roman" w:hAnsi="Times New Roman" w:cs="Times New Roman"/>
           <w:sz w:val="28"/>
         </w:rPr>
-        <w:t>Найдены алгебраические дополнения для каждого элемента матрицы:</w:t>
+        <w:tab/>
+      </w:r>
+      <w:r>
+        <w:rPr>
+          <w:rFonts w:ascii="Times New Roman" w:hAnsi="Times New Roman" w:cs="Times New Roman"/>
+          <w:position w:val="-14"/>
+          <w:sz w:val="28"/>
+        </w:rPr>
+        <w:object w:dxaOrig="1820" w:dyaOrig="480">
+          <v:shape id="_x0000_i1057" type="#_x0000_t75" style="width:90.75pt;height:24pt" o:ole="">
+            <v:imagedata r:id="rId71" o:title=""/>
+          </v:shape>
+          <o:OLEObject Type="Embed" ProgID="Equation.DSMT4" ShapeID="_x0000_i1057" DrawAspect="Content" ObjectID="_1695105197" r:id="rId72"/>
+        </w:object>
+      </w:r>
+      <w:r>
+        <w:rPr>
+          <w:rFonts w:ascii="Times New Roman" w:hAnsi="Times New Roman" w:cs="Times New Roman"/>
+          <w:sz w:val="28"/>
+        </w:rPr>
+        <w:tab/>
+      </w:r>
+      <w:r>
+        <w:rPr>
+          <w:rFonts w:ascii="Times New Roman" w:hAnsi="Times New Roman" w:cs="Times New Roman"/>
+          <w:sz w:val="28"/>
+        </w:rPr>
+        <w:t>(13</w:t>
+      </w:r>
+      <w:r>
+        <w:rPr>
+          <w:rFonts w:ascii="Times New Roman" w:hAnsi="Times New Roman" w:cs="Times New Roman"/>
+          <w:sz w:val="28"/>
+        </w:rPr>
+        <w:t>)</w:t>
       </w:r>
     </w:p>
     <w:p>
@@ -5841,11 +5894,11 @@
           <w:position w:val="-14"/>
           <w:sz w:val="28"/>
         </w:rPr>
-        <w:object w:dxaOrig="3460" w:dyaOrig="480">
-          <v:shape id="_x0000_i1057" type="#_x0000_t75" style="width:172.95pt;height:24.25pt" o:ole="">
-            <v:imagedata r:id="rId71" o:title=""/>
+        <w:object w:dxaOrig="1660" w:dyaOrig="480">
+          <v:shape id="_x0000_i1058" type="#_x0000_t75" style="width:82.5pt;height:24pt" o:ole="">
+            <v:imagedata r:id="rId73" o:title=""/>
           </v:shape>
-          <o:OLEObject Type="Embed" ProgID="Equation.DSMT4" ShapeID="_x0000_i1057" DrawAspect="Content" ObjectID="_1695048301" r:id="rId72"/>
+          <o:OLEObject Type="Embed" ProgID="Equation.DSMT4" ShapeID="_x0000_i1058" DrawAspect="Content" ObjectID="_1695105198" r:id="rId74"/>
         </w:object>
       </w:r>
       <w:r>
@@ -5860,7 +5913,14 @@
           <w:rFonts w:ascii="Times New Roman" w:hAnsi="Times New Roman" w:cs="Times New Roman"/>
           <w:sz w:val="28"/>
         </w:rPr>
-        <w:t>(13)</w:t>
+        <w:t>(14</w:t>
+      </w:r>
+      <w:r>
+        <w:rPr>
+          <w:rFonts w:ascii="Times New Roman" w:hAnsi="Times New Roman" w:cs="Times New Roman"/>
+          <w:sz w:val="28"/>
+        </w:rPr>
+        <w:t>)</w:t>
       </w:r>
     </w:p>
     <w:p>
@@ -5882,34 +5942,7 @@
           <w:rFonts w:ascii="Times New Roman" w:hAnsi="Times New Roman" w:cs="Times New Roman"/>
           <w:sz w:val="28"/>
         </w:rPr>
-        <w:tab/>
-      </w:r>
-      <w:r>
-        <w:rPr>
-          <w:rFonts w:ascii="Times New Roman" w:hAnsi="Times New Roman" w:cs="Times New Roman"/>
-          <w:position w:val="-14"/>
-          <w:sz w:val="28"/>
-        </w:rPr>
-        <w:object w:dxaOrig="3560" w:dyaOrig="480">
-          <v:shape id="_x0000_i1058" type="#_x0000_t75" style="width:177.65pt;height:24.25pt" o:ole="">
-            <v:imagedata r:id="rId73" o:title=""/>
-          </v:shape>
-          <o:OLEObject Type="Embed" ProgID="Equation.DSMT4" ShapeID="_x0000_i1058" DrawAspect="Content" ObjectID="_1695048302" r:id="rId74"/>
-        </w:object>
-      </w:r>
-      <w:r>
-        <w:rPr>
-          <w:rFonts w:ascii="Times New Roman" w:hAnsi="Times New Roman" w:cs="Times New Roman"/>
-          <w:sz w:val="28"/>
-        </w:rPr>
-        <w:tab/>
-      </w:r>
-      <w:r>
-        <w:rPr>
-          <w:rFonts w:ascii="Times New Roman" w:hAnsi="Times New Roman" w:cs="Times New Roman"/>
-          <w:sz w:val="28"/>
-        </w:rPr>
-        <w:t>(14)</w:t>
+        <w:t>Обратная матрица равна:</w:t>
       </w:r>
     </w:p>
     <w:p>
@@ -5936,14 +5969,14 @@
       <w:r>
         <w:rPr>
           <w:rFonts w:ascii="Times New Roman" w:hAnsi="Times New Roman" w:cs="Times New Roman"/>
-          <w:position w:val="-14"/>
-          <w:sz w:val="28"/>
-        </w:rPr>
-        <w:object w:dxaOrig="2720" w:dyaOrig="480">
-          <v:shape id="_x0000_i1059" type="#_x0000_t75" style="width:136.15pt;height:24.25pt" o:ole="">
+          <w:position w:val="-36"/>
+          <w:sz w:val="28"/>
+        </w:rPr>
+        <w:object w:dxaOrig="2520" w:dyaOrig="859">
+          <v:shape id="_x0000_i1059" type="#_x0000_t75" style="width:126pt;height:42.75pt" o:ole="">
             <v:imagedata r:id="rId75" o:title=""/>
           </v:shape>
-          <o:OLEObject Type="Embed" ProgID="Equation.DSMT4" ShapeID="_x0000_i1059" DrawAspect="Content" ObjectID="_1695048303" r:id="rId76"/>
+          <o:OLEObject Type="Embed" ProgID="Equation.DSMT4" ShapeID="_x0000_i1059" DrawAspect="Content" ObjectID="_1695105199" r:id="rId76"/>
         </w:object>
       </w:r>
       <w:r>
@@ -5958,7 +5991,14 @@
           <w:rFonts w:ascii="Times New Roman" w:hAnsi="Times New Roman" w:cs="Times New Roman"/>
           <w:sz w:val="28"/>
         </w:rPr>
-        <w:t>(15)</w:t>
+        <w:t>(15</w:t>
+      </w:r>
+      <w:r>
+        <w:rPr>
+          <w:rFonts w:ascii="Times New Roman" w:hAnsi="Times New Roman" w:cs="Times New Roman"/>
+          <w:sz w:val="28"/>
+        </w:rPr>
+        <w:t>)</w:t>
       </w:r>
     </w:p>
     <w:p>
@@ -5985,14 +6025,14 @@
       <w:r>
         <w:rPr>
           <w:rFonts w:ascii="Times New Roman" w:hAnsi="Times New Roman" w:cs="Times New Roman"/>
-          <w:position w:val="-14"/>
-          <w:sz w:val="28"/>
-        </w:rPr>
-        <w:object w:dxaOrig="2540" w:dyaOrig="480">
-          <v:shape id="_x0000_i1060" type="#_x0000_t75" style="width:126.8pt;height:24.25pt" o:ole="">
+          <w:position w:val="-36"/>
+          <w:sz w:val="28"/>
+        </w:rPr>
+        <w:object w:dxaOrig="3019" w:dyaOrig="859">
+          <v:shape id="_x0000_i1060" type="#_x0000_t75" style="width:150.75pt;height:42.75pt" o:ole="">
             <v:imagedata r:id="rId77" o:title=""/>
           </v:shape>
-          <o:OLEObject Type="Embed" ProgID="Equation.DSMT4" ShapeID="_x0000_i1060" DrawAspect="Content" ObjectID="_1695048304" r:id="rId78"/>
+          <o:OLEObject Type="Embed" ProgID="Equation.DSMT4" ShapeID="_x0000_i1060" DrawAspect="Content" ObjectID="_1695105200" r:id="rId78"/>
         </w:object>
       </w:r>
       <w:r>
@@ -6007,7 +6047,21 @@
           <w:rFonts w:ascii="Times New Roman" w:hAnsi="Times New Roman" w:cs="Times New Roman"/>
           <w:sz w:val="28"/>
         </w:rPr>
-        <w:t>(16)</w:t>
+        <w:t>(1</w:t>
+      </w:r>
+      <w:r>
+        <w:rPr>
+          <w:rFonts w:ascii="Times New Roman" w:hAnsi="Times New Roman" w:cs="Times New Roman"/>
+          <w:sz w:val="28"/>
+        </w:rPr>
+        <w:t>6</w:t>
+      </w:r>
+      <w:r>
+        <w:rPr>
+          <w:rFonts w:ascii="Times New Roman" w:hAnsi="Times New Roman" w:cs="Times New Roman"/>
+          <w:sz w:val="28"/>
+        </w:rPr>
+        <w:t>)</w:t>
       </w:r>
     </w:p>
     <w:p>
@@ -6029,7 +6083,65 @@
           <w:rFonts w:ascii="Times New Roman" w:hAnsi="Times New Roman" w:cs="Times New Roman"/>
           <w:sz w:val="28"/>
         </w:rPr>
-        <w:t>Обратная матрица равна:</w:t>
+        <w:t xml:space="preserve">Найденная обратная матрица подставлена в уравнение </w:t>
+      </w:r>
+      <w:r>
+        <w:rPr>
+          <w:rFonts w:ascii="Times New Roman" w:hAnsi="Times New Roman" w:cs="Times New Roman"/>
+          <w:i/>
+          <w:sz w:val="28"/>
+          <w:lang w:val="en-US"/>
+        </w:rPr>
+        <w:t>A</w:t>
+      </w:r>
+      <w:r>
+        <w:rPr>
+          <w:rFonts w:ascii="Times New Roman" w:hAnsi="Times New Roman" w:cs="Times New Roman"/>
+          <w:i/>
+          <w:sz w:val="28"/>
+        </w:rPr>
+        <w:softHyphen/>
+      </w:r>
+      <w:r>
+        <w:rPr>
+          <w:rFonts w:ascii="Times New Roman" w:hAnsi="Times New Roman" w:cs="Times New Roman"/>
+          <w:i/>
+          <w:sz w:val="28"/>
+          <w:vertAlign w:val="superscript"/>
+        </w:rPr>
+        <w:t>-1</w:t>
+      </w:r>
+      <w:r>
+        <w:rPr>
+          <w:rFonts w:ascii="Times New Roman" w:hAnsi="Times New Roman" w:cs="Times New Roman"/>
+          <w:i/>
+          <w:sz w:val="28"/>
+          <w:lang w:val="en-US"/>
+        </w:rPr>
+        <w:t>B</w:t>
+      </w:r>
+      <w:r>
+        <w:rPr>
+          <w:rFonts w:ascii="Times New Roman" w:hAnsi="Times New Roman" w:cs="Times New Roman"/>
+          <w:sz w:val="28"/>
+        </w:rPr>
+        <w:t>=</w:t>
+      </w:r>
+      <w:r>
+        <w:rPr>
+          <w:rFonts w:ascii="Times New Roman" w:hAnsi="Times New Roman" w:cs="Times New Roman"/>
+          <w:i/>
+          <w:sz w:val="28"/>
+          <w:lang w:val="en-US"/>
+        </w:rPr>
+        <w:t>X</w:t>
+      </w:r>
+      <w:r>
+        <w:rPr>
+          <w:rFonts w:ascii="Times New Roman" w:hAnsi="Times New Roman" w:cs="Times New Roman"/>
+          <w:sz w:val="28"/>
+        </w:rPr>
+        <w:t>:</w:t>
       </w:r>
     </w:p>
     <w:p>
@@ -6056,14 +6168,14 @@
       <w:r>
         <w:rPr>
           <w:rFonts w:ascii="Times New Roman" w:hAnsi="Times New Roman" w:cs="Times New Roman"/>
-          <w:position w:val="-36"/>
-          <w:sz w:val="28"/>
-        </w:rPr>
-        <w:object w:dxaOrig="3400" w:dyaOrig="859">
-          <v:shape id="_x0000_i1061" type="#_x0000_t75" style="width:169.85pt;height:43.05pt" o:ole="">
+          <w:position w:val="-38"/>
+          <w:sz w:val="28"/>
+        </w:rPr>
+        <w:object w:dxaOrig="4480" w:dyaOrig="900">
+          <v:shape id="_x0000_i1061" type="#_x0000_t75" style="width:223.5pt;height:45pt" o:ole="">
             <v:imagedata r:id="rId79" o:title=""/>
           </v:shape>
-          <o:OLEObject Type="Embed" ProgID="Equation.DSMT4" ShapeID="_x0000_i1061" DrawAspect="Content" ObjectID="_1695048305" r:id="rId80"/>
+          <o:OLEObject Type="Embed" ProgID="Equation.DSMT4" ShapeID="_x0000_i1061" DrawAspect="Content" ObjectID="_1695105201" r:id="rId80"/>
         </w:object>
       </w:r>
       <w:r>
@@ -6078,7 +6190,14 @@
           <w:rFonts w:ascii="Times New Roman" w:hAnsi="Times New Roman" w:cs="Times New Roman"/>
           <w:sz w:val="28"/>
         </w:rPr>
-        <w:t>(17)</w:t>
+        <w:t>(17</w:t>
+      </w:r>
+      <w:r>
+        <w:rPr>
+          <w:rFonts w:ascii="Times New Roman" w:hAnsi="Times New Roman" w:cs="Times New Roman"/>
+          <w:sz w:val="28"/>
+        </w:rPr>
+        <w:t>)</w:t>
       </w:r>
     </w:p>
     <w:p>
@@ -6105,14 +6224,14 @@
       <w:r>
         <w:rPr>
           <w:rFonts w:ascii="Times New Roman" w:hAnsi="Times New Roman" w:cs="Times New Roman"/>
-          <w:position w:val="-36"/>
-          <w:sz w:val="28"/>
-        </w:rPr>
-        <w:object w:dxaOrig="5300" w:dyaOrig="859">
-          <v:shape id="_x0000_i1062" type="#_x0000_t75" style="width:265.3pt;height:43.05pt" o:ole="">
+          <w:position w:val="-76"/>
+          <w:sz w:val="28"/>
+        </w:rPr>
+        <w:object w:dxaOrig="4500" w:dyaOrig="1660">
+          <v:shape id="_x0000_i1062" type="#_x0000_t75" style="width:225pt;height:83.25pt" o:ole="">
             <v:imagedata r:id="rId81" o:title=""/>
           </v:shape>
-          <o:OLEObject Type="Embed" ProgID="Equation.DSMT4" ShapeID="_x0000_i1062" DrawAspect="Content" ObjectID="_1695048306" r:id="rId82"/>
+          <o:OLEObject Type="Embed" ProgID="Equation.DSMT4" ShapeID="_x0000_i1062" DrawAspect="Content" ObjectID="_1695105202" r:id="rId82"/>
         </w:object>
       </w:r>
       <w:r>
@@ -6121,13 +6240,14 @@
           <w:sz w:val="28"/>
         </w:rPr>
         <w:tab/>
-      </w:r>
-      <w:r>
-        <w:rPr>
-          <w:rFonts w:ascii="Times New Roman" w:hAnsi="Times New Roman" w:cs="Times New Roman"/>
-          <w:sz w:val="28"/>
-        </w:rPr>
-        <w:t>(18)</w:t>
+        <w:t>(18</w:t>
+      </w:r>
+      <w:r>
+        <w:rPr>
+          <w:rFonts w:ascii="Times New Roman" w:hAnsi="Times New Roman" w:cs="Times New Roman"/>
+          <w:sz w:val="28"/>
+        </w:rPr>
+        <w:t>)</w:t>
       </w:r>
     </w:p>
     <w:p>
@@ -6149,65 +6269,35 @@
           <w:rFonts w:ascii="Times New Roman" w:hAnsi="Times New Roman" w:cs="Times New Roman"/>
           <w:sz w:val="28"/>
         </w:rPr>
-        <w:t xml:space="preserve">Найденная обратная матрица подставлена в уравнение </w:t>
-      </w:r>
-      <w:r>
-        <w:rPr>
-          <w:rFonts w:ascii="Times New Roman" w:hAnsi="Times New Roman" w:cs="Times New Roman"/>
-          <w:i/>
-          <w:sz w:val="28"/>
-          <w:lang w:val="en-US"/>
-        </w:rPr>
-        <w:t>A</w:t>
-      </w:r>
-      <w:r>
-        <w:rPr>
-          <w:rFonts w:ascii="Times New Roman" w:hAnsi="Times New Roman" w:cs="Times New Roman"/>
-          <w:i/>
-          <w:sz w:val="28"/>
-        </w:rPr>
-        <w:softHyphen/>
-      </w:r>
-      <w:r>
-        <w:rPr>
-          <w:rFonts w:ascii="Times New Roman" w:hAnsi="Times New Roman" w:cs="Times New Roman"/>
-          <w:i/>
-          <w:sz w:val="28"/>
-          <w:vertAlign w:val="superscript"/>
-        </w:rPr>
-        <w:t>-1</w:t>
-      </w:r>
-      <w:r>
-        <w:rPr>
-          <w:rFonts w:ascii="Times New Roman" w:hAnsi="Times New Roman" w:cs="Times New Roman"/>
-          <w:i/>
-          <w:sz w:val="28"/>
-          <w:lang w:val="en-US"/>
-        </w:rPr>
-        <w:t>B</w:t>
-      </w:r>
-      <w:r>
-        <w:rPr>
-          <w:rFonts w:ascii="Times New Roman" w:hAnsi="Times New Roman" w:cs="Times New Roman"/>
-          <w:sz w:val="28"/>
-        </w:rPr>
-        <w:t>=</w:t>
-      </w:r>
-      <w:r>
-        <w:rPr>
-          <w:rFonts w:ascii="Times New Roman" w:hAnsi="Times New Roman" w:cs="Times New Roman"/>
-          <w:i/>
-          <w:sz w:val="28"/>
-          <w:lang w:val="en-US"/>
-        </w:rPr>
-        <w:t>X</w:t>
-      </w:r>
-      <w:r>
-        <w:rPr>
-          <w:rFonts w:ascii="Times New Roman" w:hAnsi="Times New Roman" w:cs="Times New Roman"/>
-          <w:sz w:val="28"/>
-        </w:rPr>
-        <w:t>:</w:t>
+        <w:tab/>
+      </w:r>
+      <w:r>
+        <w:rPr>
+          <w:rFonts w:ascii="Times New Roman" w:hAnsi="Times New Roman" w:cs="Times New Roman"/>
+          <w:position w:val="-78"/>
+          <w:sz w:val="28"/>
+        </w:rPr>
+        <w:object w:dxaOrig="3400" w:dyaOrig="1700">
+          <v:shape id="_x0000_i1063" type="#_x0000_t75" style="width:170.25pt;height:85.5pt" o:ole="">
+            <v:imagedata r:id="rId83" o:title=""/>
+          </v:shape>
+          <o:OLEObject Type="Embed" ProgID="Equation.DSMT4" ShapeID="_x0000_i1063" DrawAspect="Content" ObjectID="_1695105203" r:id="rId84"/>
+        </w:object>
+      </w:r>
+      <w:r>
+        <w:rPr>
+          <w:rFonts w:ascii="Times New Roman" w:hAnsi="Times New Roman" w:cs="Times New Roman"/>
+          <w:sz w:val="28"/>
+        </w:rPr>
+        <w:tab/>
+        <w:t>(19</w:t>
+      </w:r>
+      <w:r>
+        <w:rPr>
+          <w:rFonts w:ascii="Times New Roman" w:hAnsi="Times New Roman" w:cs="Times New Roman"/>
+          <w:sz w:val="28"/>
+        </w:rPr>
+        <w:t>)</w:t>
       </w:r>
     </w:p>
     <w:p>
@@ -6229,34 +6319,14 @@
           <w:rFonts w:ascii="Times New Roman" w:hAnsi="Times New Roman" w:cs="Times New Roman"/>
           <w:sz w:val="28"/>
         </w:rPr>
-        <w:tab/>
-      </w:r>
-      <w:r>
-        <w:rPr>
-          <w:rFonts w:ascii="Times New Roman" w:hAnsi="Times New Roman" w:cs="Times New Roman"/>
-          <w:position w:val="-36"/>
-          <w:sz w:val="28"/>
-        </w:rPr>
-        <w:object w:dxaOrig="7300" w:dyaOrig="859">
-          <v:shape id="_x0000_i1063" type="#_x0000_t75" style="width:364.7pt;height:43.05pt" o:ole="">
-            <v:imagedata r:id="rId83" o:title=""/>
-          </v:shape>
-          <o:OLEObject Type="Embed" ProgID="Equation.DSMT4" ShapeID="_x0000_i1063" DrawAspect="Content" ObjectID="_1695048307" r:id="rId84"/>
-        </w:object>
-      </w:r>
-      <w:r>
-        <w:rPr>
-          <w:rFonts w:ascii="Times New Roman" w:hAnsi="Times New Roman" w:cs="Times New Roman"/>
-          <w:sz w:val="28"/>
-        </w:rPr>
-        <w:tab/>
-      </w:r>
-      <w:r>
-        <w:rPr>
-          <w:rFonts w:ascii="Times New Roman" w:hAnsi="Times New Roman" w:cs="Times New Roman"/>
-          <w:sz w:val="28"/>
-        </w:rPr>
-        <w:t>(19)</w:t>
+        <w:t>Откуда массовый</w:t>
+      </w:r>
+      <w:r>
+        <w:rPr>
+          <w:rFonts w:ascii="Times New Roman" w:hAnsi="Times New Roman" w:cs="Times New Roman"/>
+          <w:sz w:val="28"/>
+        </w:rPr>
+        <w:t xml:space="preserve"> расход дистиллята равен:</w:t>
       </w:r>
     </w:p>
     <w:p>
@@ -6276,22 +6346,21 @@
       <w:r>
         <w:rPr>
           <w:rFonts w:ascii="Times New Roman" w:hAnsi="Times New Roman" w:cs="Times New Roman"/>
-          <w:sz w:val="28"/>
-        </w:rPr>
-        <w:lastRenderedPageBreak/>
+          <w:sz w:val="36"/>
+        </w:rPr>
         <w:tab/>
       </w:r>
       <w:r>
         <w:rPr>
           <w:rFonts w:ascii="Times New Roman" w:hAnsi="Times New Roman" w:cs="Times New Roman"/>
-          <w:position w:val="-78"/>
-          <w:sz w:val="28"/>
-        </w:rPr>
-        <w:object w:dxaOrig="6660" w:dyaOrig="1700">
-          <v:shape id="_x0000_i1064" type="#_x0000_t75" style="width:333.4pt;height:85.3pt" o:ole="">
+          <w:position w:val="-34"/>
+          <w:sz w:val="28"/>
+        </w:rPr>
+        <w:object w:dxaOrig="2280" w:dyaOrig="840">
+          <v:shape id="_x0000_i1064" type="#_x0000_t75" style="width:114pt;height:42pt" o:ole="">
             <v:imagedata r:id="rId85" o:title=""/>
           </v:shape>
-          <o:OLEObject Type="Embed" ProgID="Equation.DSMT4" ShapeID="_x0000_i1064" DrawAspect="Content" ObjectID="_1695048308" r:id="rId86"/>
+          <o:OLEObject Type="Embed" ProgID="Equation.DSMT4" ShapeID="_x0000_i1064" DrawAspect="Content" ObjectID="_1695105204" r:id="rId86"/>
         </w:object>
       </w:r>
       <w:r>
@@ -6300,7 +6369,14 @@
           <w:sz w:val="28"/>
         </w:rPr>
         <w:tab/>
-        <w:t>(20)</w:t>
+        <w:t>(20</w:t>
+      </w:r>
+      <w:r>
+        <w:rPr>
+          <w:rFonts w:ascii="Times New Roman" w:hAnsi="Times New Roman" w:cs="Times New Roman"/>
+          <w:sz w:val="28"/>
+        </w:rPr>
+        <w:t>)</w:t>
       </w:r>
     </w:p>
     <w:p>
@@ -6320,30 +6396,15 @@
       <w:r>
         <w:rPr>
           <w:rFonts w:ascii="Times New Roman" w:hAnsi="Times New Roman" w:cs="Times New Roman"/>
-          <w:sz w:val="28"/>
-        </w:rPr>
-        <w:tab/>
-      </w:r>
-      <w:r>
-        <w:rPr>
-          <w:rFonts w:ascii="Times New Roman" w:hAnsi="Times New Roman" w:cs="Times New Roman"/>
-          <w:position w:val="-78"/>
-          <w:sz w:val="28"/>
-        </w:rPr>
-        <w:object w:dxaOrig="4900" w:dyaOrig="1700">
-          <v:shape id="_x0000_i1065" type="#_x0000_t75" style="width:244.95pt;height:85.3pt" o:ole="">
+          <w:position w:val="-86"/>
+          <w:sz w:val="28"/>
+        </w:rPr>
+        <w:object w:dxaOrig="6820" w:dyaOrig="1860">
+          <v:shape id="_x0000_i1065" type="#_x0000_t75" style="width:340.5pt;height:93pt" o:ole="">
             <v:imagedata r:id="rId87" o:title=""/>
           </v:shape>
-          <o:OLEObject Type="Embed" ProgID="Equation.DSMT4" ShapeID="_x0000_i1065" DrawAspect="Content" ObjectID="_1695048309" r:id="rId88"/>
+          <o:OLEObject Type="Embed" ProgID="Equation.DSMT4" ShapeID="_x0000_i1065" DrawAspect="Content" ObjectID="_1695105205" r:id="rId88"/>
         </w:object>
-      </w:r>
-      <w:r>
-        <w:rPr>
-          <w:rFonts w:ascii="Times New Roman" w:hAnsi="Times New Roman" w:cs="Times New Roman"/>
-          <w:sz w:val="28"/>
-        </w:rPr>
-        <w:tab/>
-        <w:t>(21)</w:t>
       </w:r>
     </w:p>
     <w:p>
@@ -6365,7 +6426,14 @@
           <w:rFonts w:ascii="Times New Roman" w:hAnsi="Times New Roman" w:cs="Times New Roman"/>
           <w:sz w:val="28"/>
         </w:rPr>
-        <w:t>Откуда молярный расход дистиллята равен:</w:t>
+        <w:t>И массовый</w:t>
+      </w:r>
+      <w:r>
+        <w:rPr>
+          <w:rFonts w:ascii="Times New Roman" w:hAnsi="Times New Roman" w:cs="Times New Roman"/>
+          <w:sz w:val="28"/>
+        </w:rPr>
+        <w:t xml:space="preserve"> расход кубового остатка:</w:t>
       </w:r>
     </w:p>
     <w:p>
@@ -6385,21 +6453,21 @@
       <w:r>
         <w:rPr>
           <w:rFonts w:ascii="Times New Roman" w:hAnsi="Times New Roman" w:cs="Times New Roman"/>
-          <w:sz w:val="36"/>
+          <w:sz w:val="28"/>
         </w:rPr>
         <w:tab/>
       </w:r>
       <w:r>
         <w:rPr>
           <w:rFonts w:ascii="Times New Roman" w:hAnsi="Times New Roman" w:cs="Times New Roman"/>
-          <w:position w:val="-36"/>
-          <w:sz w:val="28"/>
-        </w:rPr>
-        <w:object w:dxaOrig="4300" w:dyaOrig="800">
-          <v:shape id="_x0000_i1066" type="#_x0000_t75" style="width:215.2pt;height:39.9pt" o:ole="">
+          <w:position w:val="-34"/>
+          <w:sz w:val="28"/>
+        </w:rPr>
+        <w:object w:dxaOrig="2280" w:dyaOrig="820">
+          <v:shape id="_x0000_i1066" type="#_x0000_t75" style="width:114pt;height:41.25pt" o:ole="">
             <v:imagedata r:id="rId89" o:title=""/>
           </v:shape>
-          <o:OLEObject Type="Embed" ProgID="Equation.DSMT4" ShapeID="_x0000_i1066" DrawAspect="Content" ObjectID="_1695048310" r:id="rId90"/>
+          <o:OLEObject Type="Embed" ProgID="Equation.DSMT4" ShapeID="_x0000_i1066" DrawAspect="Content" ObjectID="_1695105206" r:id="rId90"/>
         </w:object>
       </w:r>
       <w:r>
@@ -6408,7 +6476,14 @@
           <w:sz w:val="28"/>
         </w:rPr>
         <w:tab/>
-        <w:t>(22)</w:t>
+        <w:t>(21</w:t>
+      </w:r>
+      <w:r>
+        <w:rPr>
+          <w:rFonts w:ascii="Times New Roman" w:hAnsi="Times New Roman" w:cs="Times New Roman"/>
+          <w:sz w:val="28"/>
+        </w:rPr>
+        <w:t>)</w:t>
       </w:r>
     </w:p>
     <w:p>
@@ -6428,14 +6503,14 @@
       <w:r>
         <w:rPr>
           <w:rFonts w:ascii="Times New Roman" w:hAnsi="Times New Roman" w:cs="Times New Roman"/>
-          <w:position w:val="-132"/>
-          <w:sz w:val="28"/>
-        </w:rPr>
-        <w:object w:dxaOrig="8020" w:dyaOrig="2780">
-          <v:shape id="_x0000_i1067" type="#_x0000_t75" style="width:400.7pt;height:139.3pt" o:ole="">
+          <w:position w:val="-86"/>
+          <w:sz w:val="28"/>
+        </w:rPr>
+        <w:object w:dxaOrig="6840" w:dyaOrig="1860">
+          <v:shape id="_x0000_i1067" type="#_x0000_t75" style="width:342pt;height:93pt" o:ole="">
             <v:imagedata r:id="rId91" o:title=""/>
           </v:shape>
-          <o:OLEObject Type="Embed" ProgID="Equation.DSMT4" ShapeID="_x0000_i1067" DrawAspect="Content" ObjectID="_1695048311" r:id="rId92"/>
+          <o:OLEObject Type="Embed" ProgID="Equation.DSMT4" ShapeID="_x0000_i1067" DrawAspect="Content" ObjectID="_1695105207" r:id="rId92"/>
         </w:object>
       </w:r>
     </w:p>
@@ -6458,7 +6533,14 @@
           <w:rFonts w:ascii="Times New Roman" w:hAnsi="Times New Roman" w:cs="Times New Roman"/>
           <w:sz w:val="28"/>
         </w:rPr>
-        <w:t>И молярный расход кубового остатка:</w:t>
+        <w:t>Молярные</w:t>
+      </w:r>
+      <w:r>
+        <w:rPr>
+          <w:rFonts w:ascii="Times New Roman" w:hAnsi="Times New Roman" w:cs="Times New Roman"/>
+          <w:sz w:val="28"/>
+        </w:rPr>
+        <w:t xml:space="preserve"> расходы исходной смеси, дистиллята и кубового остатка определены по формуле (8):</w:t>
       </w:r>
     </w:p>
     <w:p>
@@ -6484,15 +6566,14 @@
       </w:r>
       <w:r>
         <w:rPr>
-          <w:rFonts w:ascii="Times New Roman" w:hAnsi="Times New Roman" w:cs="Times New Roman"/>
-          <w:position w:val="-36"/>
-          <w:sz w:val="28"/>
-        </w:rPr>
-        <w:object w:dxaOrig="4360" w:dyaOrig="800">
-          <v:shape id="_x0000_i1068" type="#_x0000_t75" style="width:218.35pt;height:39.9pt" o:ole="">
+          <w:position w:val="-100"/>
+          <w:sz w:val="28"/>
+        </w:rPr>
+        <w:object w:dxaOrig="1180" w:dyaOrig="2100">
+          <v:shape id="_x0000_i1068" type="#_x0000_t75" style="width:59.25pt;height:104.25pt" o:ole="">
             <v:imagedata r:id="rId93" o:title=""/>
           </v:shape>
-          <o:OLEObject Type="Embed" ProgID="Equation.DSMT4" ShapeID="_x0000_i1068" DrawAspect="Content" ObjectID="_1695048312" r:id="rId94"/>
+          <o:OLEObject Type="Embed" ProgID="Equation.DSMT4" ShapeID="_x0000_i1068" DrawAspect="Content" ObjectID="_1695105208" r:id="rId94"/>
         </w:object>
       </w:r>
       <w:r>
@@ -6501,7 +6582,7 @@
           <w:sz w:val="28"/>
         </w:rPr>
         <w:tab/>
-        <w:t>(23)</w:t>
+        <w:t>(22)</w:t>
       </w:r>
     </w:p>
     <w:p>
@@ -6521,14 +6602,14 @@
       <w:r>
         <w:rPr>
           <w:rFonts w:ascii="Times New Roman" w:hAnsi="Times New Roman" w:cs="Times New Roman"/>
-          <w:position w:val="-132"/>
-          <w:sz w:val="28"/>
-        </w:rPr>
-        <w:object w:dxaOrig="8040" w:dyaOrig="2780">
-          <v:shape id="_x0000_i1069" type="#_x0000_t75" style="width:402.25pt;height:139.3pt" o:ole="">
+          <w:position w:val="-46"/>
+          <w:sz w:val="28"/>
+        </w:rPr>
+        <w:object w:dxaOrig="4840" w:dyaOrig="1020">
+          <v:shape id="_x0000_i1069" type="#_x0000_t75" style="width:242.25pt;height:51pt" o:ole="">
             <v:imagedata r:id="rId95" o:title=""/>
           </v:shape>
-          <o:OLEObject Type="Embed" ProgID="Equation.DSMT4" ShapeID="_x0000_i1069" DrawAspect="Content" ObjectID="_1695048313" r:id="rId96"/>
+          <o:OLEObject Type="Embed" ProgID="Equation.DSMT4" ShapeID="_x0000_i1069" DrawAspect="Content" ObjectID="_1695105209" r:id="rId96"/>
         </w:object>
       </w:r>
     </w:p>
@@ -6541,17 +6622,17 @@
         <w:spacing w:after="0" w:line="360" w:lineRule="auto"/>
         <w:ind w:firstLine="851"/>
         <w:jc w:val="both"/>
-        <w:rPr>
-          <w:rFonts w:ascii="Times New Roman" w:hAnsi="Times New Roman" w:cs="Times New Roman"/>
-          <w:sz w:val="28"/>
-        </w:rPr>
-      </w:pPr>
-      <w:r>
-        <w:rPr>
-          <w:rFonts w:ascii="Times New Roman" w:hAnsi="Times New Roman" w:cs="Times New Roman"/>
-          <w:sz w:val="28"/>
-        </w:rPr>
-        <w:t>С помощью линейной интерполяции найдена концентрация легколетучего компонента в паре, находящаяся в равновесии с жидкостью:</w:t>
+      </w:pPr>
+      <w:r>
+        <w:rPr>
+          <w:position w:val="-46"/>
+        </w:rPr>
+        <w:object w:dxaOrig="5899" w:dyaOrig="1020">
+          <v:shape id="_x0000_i1070" type="#_x0000_t75" style="width:294.75pt;height:51pt" o:ole="">
+            <v:imagedata r:id="rId97" o:title=""/>
+          </v:shape>
+          <o:OLEObject Type="Embed" ProgID="Equation.DSMT4" ShapeID="_x0000_i1070" DrawAspect="Content" ObjectID="_1695105210" r:id="rId98"/>
+        </w:object>
       </w:r>
     </w:p>
     <w:p>
@@ -6566,20 +6647,17 @@
         <w:rPr>
           <w:rFonts w:ascii="Times New Roman" w:hAnsi="Times New Roman" w:cs="Times New Roman"/>
           <w:sz w:val="28"/>
-          <w:lang w:val="en-US"/>
-        </w:rPr>
-      </w:pPr>
-      <w:r>
-        <w:rPr>
-          <w:rFonts w:ascii="Times New Roman" w:hAnsi="Times New Roman" w:cs="Times New Roman"/>
-          <w:position w:val="-32"/>
-          <w:sz w:val="28"/>
-        </w:rPr>
-        <w:object w:dxaOrig="7300" w:dyaOrig="760">
-          <v:shape id="_x0000_i1070" type="#_x0000_t75" style="width:364.7pt;height:38.35pt" o:ole="">
-            <v:imagedata r:id="rId97" o:title=""/>
+        </w:rPr>
+      </w:pPr>
+      <w:r>
+        <w:rPr>
+          <w:position w:val="-46"/>
+        </w:rPr>
+        <w:object w:dxaOrig="5940" w:dyaOrig="1020">
+          <v:shape id="_x0000_i1071" type="#_x0000_t75" style="width:297pt;height:51pt" o:ole="">
+            <v:imagedata r:id="rId99" o:title=""/>
           </v:shape>
-          <o:OLEObject Type="Embed" ProgID="Equation.DSMT4" ShapeID="_x0000_i1070" DrawAspect="Content" ObjectID="_1695048314" r:id="rId98"/>
+          <o:OLEObject Type="Embed" ProgID="Equation.DSMT4" ShapeID="_x0000_i1071" DrawAspect="Content" ObjectID="_1695105211" r:id="rId100"/>
         </w:object>
       </w:r>
     </w:p>
@@ -6602,24 +6680,7 @@
           <w:rFonts w:ascii="Times New Roman" w:hAnsi="Times New Roman" w:cs="Times New Roman"/>
           <w:sz w:val="28"/>
         </w:rPr>
-        <w:lastRenderedPageBreak/>
-        <w:t xml:space="preserve">По формуле (24) вычислено минимальное </w:t>
-      </w:r>
-      <w:proofErr w:type="spellStart"/>
-      <w:r>
-        <w:rPr>
-          <w:rFonts w:ascii="Times New Roman" w:hAnsi="Times New Roman" w:cs="Times New Roman"/>
-          <w:sz w:val="28"/>
-        </w:rPr>
-        <w:t>флегмовое</w:t>
-      </w:r>
-      <w:proofErr w:type="spellEnd"/>
-      <w:r>
-        <w:rPr>
-          <w:rFonts w:ascii="Times New Roman" w:hAnsi="Times New Roman" w:cs="Times New Roman"/>
-          <w:sz w:val="28"/>
-        </w:rPr>
-        <w:t xml:space="preserve"> число:</w:t>
+        <w:t>С помощью линейной интерполяции найдена концентрация легколетучего компонента в паре, находящаяся в равновесии с жидкостью:</w:t>
       </w:r>
     </w:p>
     <w:p>
@@ -6634,35 +6695,21 @@
         <w:rPr>
           <w:rFonts w:ascii="Times New Roman" w:hAnsi="Times New Roman" w:cs="Times New Roman"/>
           <w:sz w:val="28"/>
-        </w:rPr>
-      </w:pPr>
-      <w:r>
-        <w:rPr>
-          <w:rFonts w:ascii="Times New Roman" w:hAnsi="Times New Roman" w:cs="Times New Roman"/>
-          <w:sz w:val="28"/>
-        </w:rPr>
-        <w:tab/>
-      </w:r>
-      <w:r>
-        <w:rPr>
-          <w:rFonts w:ascii="Times New Roman" w:hAnsi="Times New Roman" w:cs="Times New Roman"/>
-          <w:position w:val="-30"/>
-          <w:sz w:val="28"/>
-        </w:rPr>
-        <w:object w:dxaOrig="1540" w:dyaOrig="700">
-          <v:shape id="_x0000_i1081" type="#_x0000_t75" style="width:77.5pt;height:36pt" o:ole="">
-            <v:imagedata r:id="rId99" o:title=""/>
+          <w:lang w:val="en-US"/>
+        </w:rPr>
+      </w:pPr>
+      <w:r>
+        <w:rPr>
+          <w:rFonts w:ascii="Times New Roman" w:hAnsi="Times New Roman" w:cs="Times New Roman"/>
+          <w:position w:val="-32"/>
+          <w:sz w:val="28"/>
+        </w:rPr>
+        <w:object w:dxaOrig="7300" w:dyaOrig="760">
+          <v:shape id="_x0000_i1072" type="#_x0000_t75" style="width:364.5pt;height:38.25pt" o:ole="">
+            <v:imagedata r:id="rId101" o:title=""/>
           </v:shape>
-          <o:OLEObject Type="Embed" ProgID="Equation.DSMT4" ShapeID="_x0000_i1081" DrawAspect="Content" ObjectID="_1695048315" r:id="rId100"/>
+          <o:OLEObject Type="Embed" ProgID="Equation.DSMT4" ShapeID="_x0000_i1072" DrawAspect="Content" ObjectID="_1695105212" r:id="rId102"/>
         </w:object>
-      </w:r>
-      <w:r>
-        <w:rPr>
-          <w:rFonts w:ascii="Times New Roman" w:hAnsi="Times New Roman" w:cs="Times New Roman"/>
-          <w:sz w:val="28"/>
-        </w:rPr>
-        <w:tab/>
-        <w:t>(24)</w:t>
       </w:r>
     </w:p>
     <w:p>
@@ -6682,15 +6729,32 @@
       <w:r>
         <w:rPr>
           <w:rFonts w:ascii="Times New Roman" w:hAnsi="Times New Roman" w:cs="Times New Roman"/>
-          <w:position w:val="-24"/>
-          <w:sz w:val="28"/>
-        </w:rPr>
-        <w:object w:dxaOrig="5679" w:dyaOrig="580">
-          <v:shape id="_x0000_i1079" type="#_x0000_t75" style="width:285.65pt;height:30.5pt" o:ole="">
-            <v:imagedata r:id="rId101" o:title=""/>
-          </v:shape>
-          <o:OLEObject Type="Embed" ProgID="Equation.DSMT4" ShapeID="_x0000_i1079" DrawAspect="Content" ObjectID="_1695048316" r:id="rId102"/>
-        </w:object>
+          <w:sz w:val="28"/>
+        </w:rPr>
+        <w:t>По формуле (23</w:t>
+      </w:r>
+      <w:r>
+        <w:rPr>
+          <w:rFonts w:ascii="Times New Roman" w:hAnsi="Times New Roman" w:cs="Times New Roman"/>
+          <w:sz w:val="28"/>
+        </w:rPr>
+        <w:t xml:space="preserve">) вычислено минимальное </w:t>
+      </w:r>
+      <w:proofErr w:type="spellStart"/>
+      <w:r>
+        <w:rPr>
+          <w:rFonts w:ascii="Times New Roman" w:hAnsi="Times New Roman" w:cs="Times New Roman"/>
+          <w:sz w:val="28"/>
+        </w:rPr>
+        <w:t>флегмовое</w:t>
+      </w:r>
+      <w:proofErr w:type="spellEnd"/>
+      <w:r>
+        <w:rPr>
+          <w:rFonts w:ascii="Times New Roman" w:hAnsi="Times New Roman" w:cs="Times New Roman"/>
+          <w:sz w:val="28"/>
+        </w:rPr>
+        <w:t xml:space="preserve"> число:</w:t>
       </w:r>
     </w:p>
     <w:p>
@@ -6712,37 +6776,29 @@
           <w:rFonts w:ascii="Times New Roman" w:hAnsi="Times New Roman" w:cs="Times New Roman"/>
           <w:sz w:val="28"/>
         </w:rPr>
-        <w:t xml:space="preserve">Определено </w:t>
-      </w:r>
-      <w:proofErr w:type="spellStart"/>
-      <w:r>
-        <w:rPr>
-          <w:rFonts w:ascii="Times New Roman" w:hAnsi="Times New Roman" w:cs="Times New Roman"/>
-          <w:sz w:val="28"/>
-        </w:rPr>
-        <w:t>флегмовое</w:t>
-      </w:r>
-      <w:proofErr w:type="spellEnd"/>
-      <w:r>
-        <w:rPr>
-          <w:rFonts w:ascii="Times New Roman" w:hAnsi="Times New Roman" w:cs="Times New Roman"/>
-          <w:sz w:val="28"/>
-        </w:rPr>
-        <w:t xml:space="preserve"> число по формуле (</w:t>
-      </w:r>
-      <w:r>
-        <w:rPr>
-          <w:rFonts w:ascii="Times New Roman" w:hAnsi="Times New Roman" w:cs="Times New Roman"/>
-          <w:sz w:val="28"/>
-        </w:rPr>
-        <w:t>2</w:t>
-      </w:r>
-      <w:r>
-        <w:rPr>
-          <w:rFonts w:ascii="Times New Roman" w:hAnsi="Times New Roman" w:cs="Times New Roman"/>
-          <w:sz w:val="28"/>
-        </w:rPr>
-        <w:t>5</w:t>
+        <w:lastRenderedPageBreak/>
+        <w:tab/>
+      </w:r>
+      <w:r>
+        <w:rPr>
+          <w:rFonts w:ascii="Times New Roman" w:hAnsi="Times New Roman" w:cs="Times New Roman"/>
+          <w:position w:val="-30"/>
+          <w:sz w:val="28"/>
+        </w:rPr>
+        <w:object w:dxaOrig="1540" w:dyaOrig="700">
+          <v:shape id="_x0000_i1073" type="#_x0000_t75" style="width:77.25pt;height:36pt" o:ole="">
+            <v:imagedata r:id="rId103" o:title=""/>
+          </v:shape>
+          <o:OLEObject Type="Embed" ProgID="Equation.DSMT4" ShapeID="_x0000_i1073" DrawAspect="Content" ObjectID="_1695105213" r:id="rId104"/>
+        </w:object>
+      </w:r>
+      <w:r>
+        <w:rPr>
+          <w:rFonts w:ascii="Times New Roman" w:hAnsi="Times New Roman" w:cs="Times New Roman"/>
+          <w:sz w:val="28"/>
+        </w:rPr>
+        <w:tab/>
+        <w:t>(23</w:t>
       </w:r>
       <w:r>
         <w:rPr>
@@ -6750,13 +6806,6 @@
           <w:sz w:val="28"/>
         </w:rPr>
         <w:t>)</w:t>
-      </w:r>
-      <w:r>
-        <w:rPr>
-          <w:rFonts w:ascii="Times New Roman" w:hAnsi="Times New Roman" w:cs="Times New Roman"/>
-          <w:sz w:val="28"/>
-        </w:rPr>
-        <w:t>:</w:t>
       </w:r>
     </w:p>
     <w:p>
@@ -6776,51 +6825,15 @@
       <w:r>
         <w:rPr>
           <w:rFonts w:ascii="Times New Roman" w:hAnsi="Times New Roman" w:cs="Times New Roman"/>
-          <w:sz w:val="28"/>
-        </w:rPr>
-        <w:tab/>
-      </w:r>
-      <w:r>
-        <w:rPr>
-          <w:rFonts w:ascii="Times New Roman" w:hAnsi="Times New Roman" w:cs="Times New Roman"/>
-          <w:position w:val="-14"/>
-          <w:sz w:val="28"/>
-        </w:rPr>
-        <w:object w:dxaOrig="1980" w:dyaOrig="380">
-          <v:shape id="_x0000_i1091" type="#_x0000_t75" style="width:99.4pt;height:18.8pt" o:ole="">
-            <v:imagedata r:id="rId103" o:title=""/>
+          <w:position w:val="-24"/>
+          <w:sz w:val="28"/>
+        </w:rPr>
+        <w:object w:dxaOrig="5700" w:dyaOrig="580">
+          <v:shape id="_x0000_i1074" type="#_x0000_t75" style="width:286.5pt;height:30.75pt" o:ole="">
+            <v:imagedata r:id="rId105" o:title=""/>
           </v:shape>
-          <o:OLEObject Type="Embed" ProgID="Equation.DSMT4" ShapeID="_x0000_i1091" DrawAspect="Content" ObjectID="_1695048317" r:id="rId104"/>
+          <o:OLEObject Type="Embed" ProgID="Equation.DSMT4" ShapeID="_x0000_i1074" DrawAspect="Content" ObjectID="_1695105214" r:id="rId106"/>
         </w:object>
-      </w:r>
-      <w:r>
-        <w:rPr>
-          <w:rFonts w:ascii="Times New Roman" w:hAnsi="Times New Roman" w:cs="Times New Roman"/>
-          <w:sz w:val="28"/>
-        </w:rPr>
-        <w:tab/>
-        <w:t>(</w:t>
-      </w:r>
-      <w:r>
-        <w:rPr>
-          <w:rFonts w:ascii="Times New Roman" w:hAnsi="Times New Roman" w:cs="Times New Roman"/>
-          <w:sz w:val="28"/>
-        </w:rPr>
-        <w:t>2</w:t>
-      </w:r>
-      <w:r>
-        <w:rPr>
-          <w:rFonts w:ascii="Times New Roman" w:hAnsi="Times New Roman" w:cs="Times New Roman"/>
-          <w:sz w:val="28"/>
-        </w:rPr>
-        <w:t>5</w:t>
-      </w:r>
-      <w:r>
-        <w:rPr>
-          <w:rFonts w:ascii="Times New Roman" w:hAnsi="Times New Roman" w:cs="Times New Roman"/>
-          <w:sz w:val="28"/>
-        </w:rPr>
-        <w:t>)</w:t>
       </w:r>
     </w:p>
     <w:p>
@@ -6840,15 +6853,53 @@
       <w:r>
         <w:rPr>
           <w:rFonts w:ascii="Times New Roman" w:hAnsi="Times New Roman" w:cs="Times New Roman"/>
-          <w:position w:val="-10"/>
-          <w:sz w:val="28"/>
-        </w:rPr>
-        <w:object w:dxaOrig="6440" w:dyaOrig="340">
-          <v:shape id="_x0000_i1088" type="#_x0000_t75" style="width:323.2pt;height:17.2pt" o:ole="">
-            <v:imagedata r:id="rId105" o:title=""/>
-          </v:shape>
-          <o:OLEObject Type="Embed" ProgID="Equation.DSMT4" ShapeID="_x0000_i1088" DrawAspect="Content" ObjectID="_1695048318" r:id="rId106"/>
-        </w:object>
+          <w:sz w:val="28"/>
+        </w:rPr>
+        <w:t xml:space="preserve">Определено </w:t>
+      </w:r>
+      <w:proofErr w:type="spellStart"/>
+      <w:r>
+        <w:rPr>
+          <w:rFonts w:ascii="Times New Roman" w:hAnsi="Times New Roman" w:cs="Times New Roman"/>
+          <w:sz w:val="28"/>
+        </w:rPr>
+        <w:t>флегмовое</w:t>
+      </w:r>
+      <w:proofErr w:type="spellEnd"/>
+      <w:r>
+        <w:rPr>
+          <w:rFonts w:ascii="Times New Roman" w:hAnsi="Times New Roman" w:cs="Times New Roman"/>
+          <w:sz w:val="28"/>
+        </w:rPr>
+        <w:t xml:space="preserve"> число по формуле (</w:t>
+      </w:r>
+      <w:r>
+        <w:rPr>
+          <w:rFonts w:ascii="Times New Roman" w:hAnsi="Times New Roman" w:cs="Times New Roman"/>
+          <w:sz w:val="28"/>
+        </w:rPr>
+        <w:t>2</w:t>
+      </w:r>
+      <w:r>
+        <w:rPr>
+          <w:rFonts w:ascii="Times New Roman" w:hAnsi="Times New Roman" w:cs="Times New Roman"/>
+          <w:sz w:val="28"/>
+        </w:rPr>
+        <w:t>4</w:t>
+      </w:r>
+      <w:r>
+        <w:rPr>
+          <w:rFonts w:ascii="Times New Roman" w:hAnsi="Times New Roman" w:cs="Times New Roman"/>
+          <w:sz w:val="28"/>
+        </w:rPr>
+        <w:t>)</w:t>
+      </w:r>
+      <w:r>
+        <w:rPr>
+          <w:rFonts w:ascii="Times New Roman" w:hAnsi="Times New Roman" w:cs="Times New Roman"/>
+          <w:sz w:val="28"/>
+        </w:rPr>
+        <w:t>:</w:t>
       </w:r>
     </w:p>
     <w:p>
@@ -6865,6 +6916,98 @@
           <w:sz w:val="28"/>
         </w:rPr>
       </w:pPr>
+      <w:r>
+        <w:rPr>
+          <w:rFonts w:ascii="Times New Roman" w:hAnsi="Times New Roman" w:cs="Times New Roman"/>
+          <w:sz w:val="28"/>
+        </w:rPr>
+        <w:tab/>
+      </w:r>
+      <w:r>
+        <w:rPr>
+          <w:rFonts w:ascii="Times New Roman" w:hAnsi="Times New Roman" w:cs="Times New Roman"/>
+          <w:position w:val="-14"/>
+          <w:sz w:val="28"/>
+        </w:rPr>
+        <w:object w:dxaOrig="1980" w:dyaOrig="380">
+          <v:shape id="_x0000_i1075" type="#_x0000_t75" style="width:99.75pt;height:18.75pt" o:ole="">
+            <v:imagedata r:id="rId107" o:title=""/>
+          </v:shape>
+          <o:OLEObject Type="Embed" ProgID="Equation.DSMT4" ShapeID="_x0000_i1075" DrawAspect="Content" ObjectID="_1695105215" r:id="rId108"/>
+        </w:object>
+      </w:r>
+      <w:r>
+        <w:rPr>
+          <w:rFonts w:ascii="Times New Roman" w:hAnsi="Times New Roman" w:cs="Times New Roman"/>
+          <w:sz w:val="28"/>
+        </w:rPr>
+        <w:tab/>
+        <w:t>(</w:t>
+      </w:r>
+      <w:r>
+        <w:rPr>
+          <w:rFonts w:ascii="Times New Roman" w:hAnsi="Times New Roman" w:cs="Times New Roman"/>
+          <w:sz w:val="28"/>
+        </w:rPr>
+        <w:t>2</w:t>
+      </w:r>
+      <w:r>
+        <w:rPr>
+          <w:rFonts w:ascii="Times New Roman" w:hAnsi="Times New Roman" w:cs="Times New Roman"/>
+          <w:sz w:val="28"/>
+        </w:rPr>
+        <w:t>4</w:t>
+      </w:r>
+      <w:r>
+        <w:rPr>
+          <w:rFonts w:ascii="Times New Roman" w:hAnsi="Times New Roman" w:cs="Times New Roman"/>
+          <w:sz w:val="28"/>
+        </w:rPr>
+        <w:t>)</w:t>
+      </w:r>
+    </w:p>
+    <w:p>
+      <w:pPr>
+        <w:tabs>
+          <w:tab w:val="center" w:pos="4678"/>
+          <w:tab w:val="right" w:pos="9356"/>
+        </w:tabs>
+        <w:spacing w:after="0" w:line="360" w:lineRule="auto"/>
+        <w:ind w:firstLine="851"/>
+        <w:jc w:val="both"/>
+        <w:rPr>
+          <w:rFonts w:ascii="Times New Roman" w:hAnsi="Times New Roman" w:cs="Times New Roman"/>
+          <w:sz w:val="28"/>
+        </w:rPr>
+      </w:pPr>
+      <w:r>
+        <w:rPr>
+          <w:rFonts w:ascii="Times New Roman" w:hAnsi="Times New Roman" w:cs="Times New Roman"/>
+          <w:position w:val="-10"/>
+          <w:sz w:val="28"/>
+        </w:rPr>
+        <w:object w:dxaOrig="6440" w:dyaOrig="340">
+          <v:shape id="_x0000_i1076" type="#_x0000_t75" style="width:323.25pt;height:17.25pt" o:ole="">
+            <v:imagedata r:id="rId109" o:title=""/>
+          </v:shape>
+          <o:OLEObject Type="Embed" ProgID="Equation.DSMT4" ShapeID="_x0000_i1076" DrawAspect="Content" ObjectID="_1695105216" r:id="rId110"/>
+        </w:object>
+      </w:r>
+    </w:p>
+    <w:p>
+      <w:pPr>
+        <w:tabs>
+          <w:tab w:val="center" w:pos="4678"/>
+          <w:tab w:val="right" w:pos="9356"/>
+        </w:tabs>
+        <w:spacing w:after="0" w:line="360" w:lineRule="auto"/>
+        <w:ind w:firstLine="851"/>
+        <w:jc w:val="both"/>
+        <w:rPr>
+          <w:rFonts w:ascii="Times New Roman" w:hAnsi="Times New Roman" w:cs="Times New Roman"/>
+          <w:sz w:val="28"/>
+        </w:rPr>
+      </w:pPr>
     </w:p>
     <w:p>
       <w:pPr>
@@ -6877,7 +7020,7 @@
           <w:sz w:val="28"/>
         </w:rPr>
       </w:pPr>
-      <w:bookmarkStart w:id="5" w:name="_Toc84389182"/>
+      <w:bookmarkStart w:id="6" w:name="_Toc84389182"/>
       <w:r>
         <w:rPr>
           <w:rFonts w:ascii="Times New Roman" w:hAnsi="Times New Roman" w:cs="Times New Roman"/>
@@ -6902,7 +7045,7 @@
         </w:rPr>
         <w:t>ВЫВОДЫ</w:t>
       </w:r>
-      <w:bookmarkEnd w:id="5"/>
+      <w:bookmarkEnd w:id="6"/>
     </w:p>
     <w:p>
       <w:pPr>
@@ -6942,16 +7085,7 @@
           <w:rFonts w:ascii="Times New Roman" w:hAnsi="Times New Roman" w:cs="Times New Roman"/>
           <w:sz w:val="28"/>
         </w:rPr>
-        <w:t xml:space="preserve"> число для системы «ацетон-уксусная кислота» при исход</w:t>
-      </w:r>
-      <w:bookmarkStart w:id="6" w:name="_GoBack"/>
-      <w:bookmarkEnd w:id="6"/>
-      <w:r>
-        <w:rPr>
-          <w:rFonts w:ascii="Times New Roman" w:hAnsi="Times New Roman" w:cs="Times New Roman"/>
-          <w:sz w:val="28"/>
-        </w:rPr>
-        <w:t xml:space="preserve">ных данных получилось равным </w:t>
+        <w:t xml:space="preserve"> число для системы «ацетон-уксусная кислота» при исходных данных получилось равным </w:t>
       </w:r>
       <w:r>
         <w:rPr>
@@ -6960,10 +7094,10 @@
           <w:sz w:val="28"/>
         </w:rPr>
         <w:object w:dxaOrig="2799" w:dyaOrig="340">
-          <v:shape id="_x0000_i1075" type="#_x0000_t75" style="width:140.1pt;height:17.2pt" o:ole="">
-            <v:imagedata r:id="rId107" o:title=""/>
+          <v:shape id="_x0000_i1077" type="#_x0000_t75" style="width:140.25pt;height:17.25pt" o:ole="">
+            <v:imagedata r:id="rId111" o:title=""/>
           </v:shape>
-          <o:OLEObject Type="Embed" ProgID="Equation.DSMT4" ShapeID="_x0000_i1075" DrawAspect="Content" ObjectID="_1695048319" r:id="rId108"/>
+          <o:OLEObject Type="Embed" ProgID="Equation.DSMT4" ShapeID="_x0000_i1077" DrawAspect="Content" ObjectID="_1695105217" r:id="rId112"/>
         </w:object>
       </w:r>
       <w:r>
@@ -6975,12 +7109,12 @@
       </w:r>
     </w:p>
     <w:sectPr>
-      <w:headerReference w:type="even" r:id="rId109"/>
-      <w:headerReference w:type="default" r:id="rId110"/>
-      <w:footerReference w:type="even" r:id="rId111"/>
-      <w:footerReference w:type="default" r:id="rId112"/>
-      <w:headerReference w:type="first" r:id="rId113"/>
-      <w:footerReference w:type="first" r:id="rId114"/>
+      <w:headerReference w:type="even" r:id="rId113"/>
+      <w:headerReference w:type="default" r:id="rId114"/>
+      <w:footerReference w:type="even" r:id="rId115"/>
+      <w:footerReference w:type="default" r:id="rId116"/>
+      <w:headerReference w:type="first" r:id="rId117"/>
+      <w:footerReference w:type="first" r:id="rId118"/>
       <w:pgSz w:w="11906" w:h="16838"/>
       <w:pgMar w:top="1134" w:right="850" w:bottom="1134" w:left="1701" w:header="708" w:footer="708" w:gutter="0"/>
       <w:cols w:space="708"/>
@@ -8060,7 +8194,7 @@
 </file>
 
 <file path=customXml/itemProps1.xml><?xml version="1.0" encoding="utf-8"?>
-<ds:datastoreItem xmlns:ds="http://schemas.openxmlformats.org/officeDocument/2006/customXml" ds:itemID="{AFED67E9-7EB9-4631-A9B1-B1D12EB9B79C}">
+<ds:datastoreItem xmlns:ds="http://schemas.openxmlformats.org/officeDocument/2006/customXml" ds:itemID="{293F1AC0-F6A1-4BE7-B816-041E3E61703A}">
   <ds:schemaRefs>
     <ds:schemaRef ds:uri="http://schemas.openxmlformats.org/officeDocument/2006/bibliography"/>
   </ds:schemaRefs>

--- a/lab2/lab2.docx
+++ b/lab2/lab2.docx
@@ -12,8 +12,6 @@
           <w:sz w:val="28"/>
         </w:rPr>
       </w:pPr>
-      <w:bookmarkStart w:id="0" w:name="_GoBack"/>
-      <w:bookmarkEnd w:id="0"/>
       <w:r>
         <w:rPr>
           <w:rFonts w:ascii="Times New Roman" w:hAnsi="Times New Roman" w:cs="Times New Roman"/>
@@ -1448,7 +1446,7 @@
           <w:sz w:val="28"/>
         </w:rPr>
       </w:pPr>
-      <w:bookmarkStart w:id="1" w:name="_Toc84389177"/>
+      <w:bookmarkStart w:id="0" w:name="_Toc84389177"/>
       <w:r>
         <w:rPr>
           <w:rFonts w:ascii="Times New Roman" w:hAnsi="Times New Roman" w:cs="Times New Roman"/>
@@ -1474,7 +1472,7 @@
         </w:rPr>
         <w:t>ЦЕЛЬ РАБОТЫ</w:t>
       </w:r>
-      <w:bookmarkEnd w:id="1"/>
+      <w:bookmarkEnd w:id="0"/>
     </w:p>
     <w:p>
       <w:pPr>
@@ -1516,7 +1514,7 @@
           <w:sz w:val="28"/>
         </w:rPr>
       </w:pPr>
-      <w:bookmarkStart w:id="2" w:name="_Toc84389178"/>
+      <w:bookmarkStart w:id="1" w:name="_Toc84389178"/>
       <w:r>
         <w:rPr>
           <w:rFonts w:ascii="Times New Roman" w:hAnsi="Times New Roman" w:cs="Times New Roman"/>
@@ -1534,7 +1532,7 @@
         <w:tab/>
         <w:t>ТЕОРЕТИЧЕСКАЯ ЧАСТЬ</w:t>
       </w:r>
-      <w:bookmarkEnd w:id="2"/>
+      <w:bookmarkEnd w:id="1"/>
     </w:p>
     <w:p>
       <w:pPr>
@@ -1547,7 +1545,7 @@
           <w:sz w:val="28"/>
         </w:rPr>
       </w:pPr>
-      <w:bookmarkStart w:id="3" w:name="_Toc84389179"/>
+      <w:bookmarkStart w:id="2" w:name="_Toc84389179"/>
       <w:r>
         <w:rPr>
           <w:rFonts w:ascii="Times New Roman" w:hAnsi="Times New Roman" w:cs="Times New Roman"/>
@@ -1565,7 +1563,7 @@
         <w:tab/>
         <w:t>Введение</w:t>
       </w:r>
-      <w:bookmarkEnd w:id="3"/>
+      <w:bookmarkEnd w:id="2"/>
     </w:p>
     <w:p>
       <w:pPr>
@@ -1691,7 +1689,7 @@
           <v:shape id="_x0000_i1025" type="#_x0000_t75" style="width:119.25pt;height:257.25pt" o:ole="">
             <v:imagedata r:id="rId7" o:title=""/>
           </v:shape>
-          <o:OLEObject Type="Embed" ProgID="PBrush" ShapeID="_x0000_i1025" DrawAspect="Content" ObjectID="_1695105165" r:id="rId8"/>
+          <o:OLEObject Type="Embed" ProgID="PBrush" ShapeID="_x0000_i1025" DrawAspect="Content" ObjectID="_1695103732" r:id="rId8"/>
         </w:object>
       </w:r>
     </w:p>
@@ -2042,7 +2040,7 @@
           <w:sz w:val="28"/>
         </w:rPr>
       </w:pPr>
-      <w:bookmarkStart w:id="4" w:name="_Toc84389180"/>
+      <w:bookmarkStart w:id="3" w:name="_Toc84389180"/>
       <w:r>
         <w:rPr>
           <w:rFonts w:ascii="Times New Roman" w:hAnsi="Times New Roman" w:cs="Times New Roman"/>
@@ -2068,7 +2066,7 @@
         </w:rPr>
         <w:t>ИСХОДНЫЕ ДАННЫЕ</w:t>
       </w:r>
-      <w:bookmarkEnd w:id="4"/>
+      <w:bookmarkEnd w:id="3"/>
     </w:p>
     <w:p>
       <w:pPr>
@@ -4330,7 +4328,7 @@
           <v:shape id="_x0000_i1026" type="#_x0000_t75" style="width:46.5pt;height:21pt" o:ole="">
             <v:imagedata r:id="rId9" o:title=""/>
           </v:shape>
-          <o:OLEObject Type="Embed" ProgID="Equation.DSMT4" ShapeID="_x0000_i1026" DrawAspect="Content" ObjectID="_1695105166" r:id="rId10"/>
+          <o:OLEObject Type="Embed" ProgID="Equation.DSMT4" ShapeID="_x0000_i1026" DrawAspect="Content" ObjectID="_1695103733" r:id="rId10"/>
         </w:object>
       </w:r>
       <w:r>
@@ -4352,7 +4350,7 @@
           <v:shape id="_x0000_i1027" type="#_x0000_t75" style="width:55.5pt;height:18.75pt" o:ole="">
             <v:imagedata r:id="rId11" o:title=""/>
           </v:shape>
-          <o:OLEObject Type="Embed" ProgID="Equation.DSMT4" ShapeID="_x0000_i1027" DrawAspect="Content" ObjectID="_1695105167" r:id="rId12"/>
+          <o:OLEObject Type="Embed" ProgID="Equation.DSMT4" ShapeID="_x0000_i1027" DrawAspect="Content" ObjectID="_1695103734" r:id="rId12"/>
         </w:object>
       </w:r>
       <w:r>
@@ -4374,7 +4372,7 @@
           <v:shape id="_x0000_i1028" type="#_x0000_t75" style="width:55.5pt;height:18.75pt" o:ole="">
             <v:imagedata r:id="rId13" o:title=""/>
           </v:shape>
-          <o:OLEObject Type="Embed" ProgID="Equation.DSMT4" ShapeID="_x0000_i1028" DrawAspect="Content" ObjectID="_1695105168" r:id="rId14"/>
+          <o:OLEObject Type="Embed" ProgID="Equation.DSMT4" ShapeID="_x0000_i1028" DrawAspect="Content" ObjectID="_1695103735" r:id="rId14"/>
         </w:object>
       </w:r>
       <w:r>
@@ -4396,7 +4394,7 @@
           <v:shape id="_x0000_i1029" type="#_x0000_t75" style="width:55.5pt;height:18.75pt" o:ole="">
             <v:imagedata r:id="rId15" o:title=""/>
           </v:shape>
-          <o:OLEObject Type="Embed" ProgID="Equation.DSMT4" ShapeID="_x0000_i1029" DrawAspect="Content" ObjectID="_1695105169" r:id="rId16"/>
+          <o:OLEObject Type="Embed" ProgID="Equation.DSMT4" ShapeID="_x0000_i1029" DrawAspect="Content" ObjectID="_1695103736" r:id="rId16"/>
         </w:object>
       </w:r>
       <w:r>
@@ -4430,7 +4428,7 @@
           <w:sz w:val="28"/>
         </w:rPr>
       </w:pPr>
-      <w:bookmarkStart w:id="5" w:name="_Toc84389181"/>
+      <w:bookmarkStart w:id="4" w:name="_Toc84389181"/>
       <w:r>
         <w:rPr>
           <w:rFonts w:ascii="Times New Roman" w:hAnsi="Times New Roman" w:cs="Times New Roman"/>
@@ -4448,7 +4446,7 @@
         <w:tab/>
         <w:t>ПРАКТИЧЕСКАЯ ЧАСТЬ</w:t>
       </w:r>
-      <w:bookmarkEnd w:id="5"/>
+      <w:bookmarkEnd w:id="4"/>
     </w:p>
     <w:p>
       <w:pPr>
@@ -4491,7 +4489,7 @@
           <v:shape id="_x0000_i1030" type="#_x0000_t75" style="width:31.5pt;height:21pt" o:ole="">
             <v:imagedata r:id="rId17" o:title=""/>
           </v:shape>
-          <o:OLEObject Type="Embed" ProgID="Equation.DSMT4" ShapeID="_x0000_i1030" DrawAspect="Content" ObjectID="_1695105170" r:id="rId18"/>
+          <o:OLEObject Type="Embed" ProgID="Equation.DSMT4" ShapeID="_x0000_i1030" DrawAspect="Content" ObjectID="_1695103737" r:id="rId18"/>
         </w:object>
       </w:r>
       <w:r>
@@ -4595,7 +4593,7 @@
           <v:shape id="_x0000_i1031" type="#_x0000_t75" style="width:31.5pt;height:21pt" o:ole="">
             <v:imagedata r:id="rId17" o:title=""/>
           </v:shape>
-          <o:OLEObject Type="Embed" ProgID="Equation.DSMT4" ShapeID="_x0000_i1031" DrawAspect="Content" ObjectID="_1695105171" r:id="rId20"/>
+          <o:OLEObject Type="Embed" ProgID="Equation.DSMT4" ShapeID="_x0000_i1031" DrawAspect="Content" ObjectID="_1695103738" r:id="rId20"/>
         </w:object>
       </w:r>
     </w:p>
@@ -4636,7 +4634,7 @@
           <v:shape id="_x0000_i1032" type="#_x0000_t75" style="width:20.25pt;height:18.75pt" o:ole="">
             <v:imagedata r:id="rId21" o:title=""/>
           </v:shape>
-          <o:OLEObject Type="Embed" ProgID="Equation.DSMT4" ShapeID="_x0000_i1032" DrawAspect="Content" ObjectID="_1695105172" r:id="rId22"/>
+          <o:OLEObject Type="Embed" ProgID="Equation.DSMT4" ShapeID="_x0000_i1032" DrawAspect="Content" ObjectID="_1695103739" r:id="rId22"/>
         </w:object>
       </w:r>
       <w:r>
@@ -4656,7 +4654,7 @@
           <v:shape id="_x0000_i1033" type="#_x0000_t75" style="width:21pt;height:18.75pt" o:ole="">
             <v:imagedata r:id="rId23" o:title=""/>
           </v:shape>
-          <o:OLEObject Type="Embed" ProgID="Equation.DSMT4" ShapeID="_x0000_i1033" DrawAspect="Content" ObjectID="_1695105173" r:id="rId24"/>
+          <o:OLEObject Type="Embed" ProgID="Equation.DSMT4" ShapeID="_x0000_i1033" DrawAspect="Content" ObjectID="_1695103740" r:id="rId24"/>
         </w:object>
       </w:r>
       <w:r>
@@ -4687,7 +4685,7 @@
           <v:shape id="_x0000_i1034" type="#_x0000_t75" style="width:317.25pt;height:36pt" o:ole="">
             <v:imagedata r:id="rId25" o:title=""/>
           </v:shape>
-          <o:OLEObject Type="Embed" ProgID="Equation.DSMT4" ShapeID="_x0000_i1034" DrawAspect="Content" ObjectID="_1695105174" r:id="rId26"/>
+          <o:OLEObject Type="Embed" ProgID="Equation.DSMT4" ShapeID="_x0000_i1034" DrawAspect="Content" ObjectID="_1695103741" r:id="rId26"/>
         </w:object>
       </w:r>
     </w:p>
@@ -4712,7 +4710,7 @@
           <v:shape id="_x0000_i1035" type="#_x0000_t75" style="width:335.25pt;height:36pt" o:ole="">
             <v:imagedata r:id="rId27" o:title=""/>
           </v:shape>
-          <o:OLEObject Type="Embed" ProgID="Equation.DSMT4" ShapeID="_x0000_i1035" DrawAspect="Content" ObjectID="_1695105175" r:id="rId28"/>
+          <o:OLEObject Type="Embed" ProgID="Equation.DSMT4" ShapeID="_x0000_i1035" DrawAspect="Content" ObjectID="_1695103742" r:id="rId28"/>
         </w:object>
       </w:r>
     </w:p>
@@ -4794,7 +4792,7 @@
           <v:shape id="_x0000_i1036" type="#_x0000_t75" style="width:135.75pt;height:22.5pt" o:ole="">
             <v:imagedata r:id="rId29" o:title=""/>
           </v:shape>
-          <o:OLEObject Type="Embed" ProgID="Equation.DSMT4" ShapeID="_x0000_i1036" DrawAspect="Content" ObjectID="_1695105176" r:id="rId30"/>
+          <o:OLEObject Type="Embed" ProgID="Equation.DSMT4" ShapeID="_x0000_i1036" DrawAspect="Content" ObjectID="_1695103743" r:id="rId30"/>
         </w:object>
       </w:r>
       <w:r>
@@ -4853,7 +4851,7 @@
           <v:shape id="_x0000_i1037" type="#_x0000_t75" style="width:138.75pt;height:22.5pt" o:ole="">
             <v:imagedata r:id="rId31" o:title=""/>
           </v:shape>
-          <o:OLEObject Type="Embed" ProgID="Equation.DSMT4" ShapeID="_x0000_i1037" DrawAspect="Content" ObjectID="_1695105177" r:id="rId32"/>
+          <o:OLEObject Type="Embed" ProgID="Equation.DSMT4" ShapeID="_x0000_i1037" DrawAspect="Content" ObjectID="_1695103744" r:id="rId32"/>
         </w:object>
       </w:r>
       <w:r>
@@ -4899,7 +4897,7 @@
           <v:shape id="_x0000_i1038" type="#_x0000_t75" style="width:136.5pt;height:22.5pt" o:ole="">
             <v:imagedata r:id="rId33" o:title=""/>
           </v:shape>
-          <o:OLEObject Type="Embed" ProgID="Equation.DSMT4" ShapeID="_x0000_i1038" DrawAspect="Content" ObjectID="_1695105178" r:id="rId34"/>
+          <o:OLEObject Type="Embed" ProgID="Equation.DSMT4" ShapeID="_x0000_i1038" DrawAspect="Content" ObjectID="_1695103745" r:id="rId34"/>
         </w:object>
       </w:r>
       <w:r>
@@ -4934,7 +4932,7 @@
           <v:shape id="_x0000_i1039" type="#_x0000_t75" style="width:289.5pt;height:30.75pt" o:ole="">
             <v:imagedata r:id="rId35" o:title=""/>
           </v:shape>
-          <o:OLEObject Type="Embed" ProgID="Equation.DSMT4" ShapeID="_x0000_i1039" DrawAspect="Content" ObjectID="_1695105179" r:id="rId36"/>
+          <o:OLEObject Type="Embed" ProgID="Equation.DSMT4" ShapeID="_x0000_i1039" DrawAspect="Content" ObjectID="_1695103746" r:id="rId36"/>
         </w:object>
       </w:r>
     </w:p>
@@ -4960,7 +4958,7 @@
           <v:shape id="_x0000_i1040" type="#_x0000_t75" style="width:4in;height:30.75pt" o:ole="">
             <v:imagedata r:id="rId37" o:title=""/>
           </v:shape>
-          <o:OLEObject Type="Embed" ProgID="Equation.DSMT4" ShapeID="_x0000_i1040" DrawAspect="Content" ObjectID="_1695105180" r:id="rId38"/>
+          <o:OLEObject Type="Embed" ProgID="Equation.DSMT4" ShapeID="_x0000_i1040" DrawAspect="Content" ObjectID="_1695103747" r:id="rId38"/>
         </w:object>
       </w:r>
     </w:p>
@@ -4985,7 +4983,7 @@
           <v:shape id="_x0000_i1041" type="#_x0000_t75" style="width:4in;height:30.75pt" o:ole="">
             <v:imagedata r:id="rId39" o:title=""/>
           </v:shape>
-          <o:OLEObject Type="Embed" ProgID="Equation.DSMT4" ShapeID="_x0000_i1041" DrawAspect="Content" ObjectID="_1695105181" r:id="rId40"/>
+          <o:OLEObject Type="Embed" ProgID="Equation.DSMT4" ShapeID="_x0000_i1041" DrawAspect="Content" ObjectID="_1695103748" r:id="rId40"/>
         </w:object>
       </w:r>
     </w:p>
@@ -5039,7 +5037,7 @@
           <v:shape id="_x0000_i1042" type="#_x0000_t75" style="width:147pt;height:36.75pt" o:ole="">
             <v:imagedata r:id="rId41" o:title=""/>
           </v:shape>
-          <o:OLEObject Type="Embed" ProgID="Equation.DSMT4" ShapeID="_x0000_i1042" DrawAspect="Content" ObjectID="_1695105182" r:id="rId42"/>
+          <o:OLEObject Type="Embed" ProgID="Equation.DSMT4" ShapeID="_x0000_i1042" DrawAspect="Content" ObjectID="_1695103749" r:id="rId42"/>
         </w:object>
       </w:r>
       <w:r>
@@ -5098,7 +5096,7 @@
           <v:shape id="_x0000_i1043" type="#_x0000_t75" style="width:152.25pt;height:36.75pt" o:ole="">
             <v:imagedata r:id="rId43" o:title=""/>
           </v:shape>
-          <o:OLEObject Type="Embed" ProgID="Equation.DSMT4" ShapeID="_x0000_i1043" DrawAspect="Content" ObjectID="_1695105183" r:id="rId44"/>
+          <o:OLEObject Type="Embed" ProgID="Equation.DSMT4" ShapeID="_x0000_i1043" DrawAspect="Content" ObjectID="_1695103750" r:id="rId44"/>
         </w:object>
       </w:r>
       <w:r>
@@ -5143,7 +5141,7 @@
           <v:shape id="_x0000_i1044" type="#_x0000_t75" style="width:148.5pt;height:36.75pt" o:ole="">
             <v:imagedata r:id="rId45" o:title=""/>
           </v:shape>
-          <o:OLEObject Type="Embed" ProgID="Equation.DSMT4" ShapeID="_x0000_i1044" DrawAspect="Content" ObjectID="_1695105184" r:id="rId46"/>
+          <o:OLEObject Type="Embed" ProgID="Equation.DSMT4" ShapeID="_x0000_i1044" DrawAspect="Content" ObjectID="_1695103751" r:id="rId46"/>
         </w:object>
       </w:r>
       <w:r>
@@ -5178,7 +5176,7 @@
           <v:shape id="_x0000_i1045" type="#_x0000_t75" style="width:362.25pt;height:51pt" o:ole="">
             <v:imagedata r:id="rId47" o:title=""/>
           </v:shape>
-          <o:OLEObject Type="Embed" ProgID="Equation.DSMT4" ShapeID="_x0000_i1045" DrawAspect="Content" ObjectID="_1695105185" r:id="rId48"/>
+          <o:OLEObject Type="Embed" ProgID="Equation.DSMT4" ShapeID="_x0000_i1045" DrawAspect="Content" ObjectID="_1695103752" r:id="rId48"/>
         </w:object>
       </w:r>
     </w:p>
@@ -5204,7 +5202,7 @@
           <v:shape id="_x0000_i1046" type="#_x0000_t75" style="width:360.75pt;height:51pt" o:ole="">
             <v:imagedata r:id="rId49" o:title=""/>
           </v:shape>
-          <o:OLEObject Type="Embed" ProgID="Equation.DSMT4" ShapeID="_x0000_i1046" DrawAspect="Content" ObjectID="_1695105186" r:id="rId50"/>
+          <o:OLEObject Type="Embed" ProgID="Equation.DSMT4" ShapeID="_x0000_i1046" DrawAspect="Content" ObjectID="_1695103753" r:id="rId50"/>
         </w:object>
       </w:r>
     </w:p>
@@ -5229,7 +5227,7 @@
           <v:shape id="_x0000_i1047" type="#_x0000_t75" style="width:362.25pt;height:51pt" o:ole="">
             <v:imagedata r:id="rId51" o:title=""/>
           </v:shape>
-          <o:OLEObject Type="Embed" ProgID="Equation.DSMT4" ShapeID="_x0000_i1047" DrawAspect="Content" ObjectID="_1695105187" r:id="rId52"/>
+          <o:OLEObject Type="Embed" ProgID="Equation.DSMT4" ShapeID="_x0000_i1047" DrawAspect="Content" ObjectID="_1695103754" r:id="rId52"/>
         </w:object>
       </w:r>
     </w:p>
@@ -5282,7 +5280,7 @@
           <v:shape id="_x0000_i1048" type="#_x0000_t75" style="width:156.75pt;height:48.75pt" o:ole="">
             <v:imagedata r:id="rId53" o:title=""/>
           </v:shape>
-          <o:OLEObject Type="Embed" ProgID="Equation.DSMT4" ShapeID="_x0000_i1048" DrawAspect="Content" ObjectID="_1695105188" r:id="rId54"/>
+          <o:OLEObject Type="Embed" ProgID="Equation.DSMT4" ShapeID="_x0000_i1048" DrawAspect="Content" ObjectID="_1695103755" r:id="rId54"/>
         </w:object>
       </w:r>
       <w:r>
@@ -5346,7 +5344,7 @@
           <v:shape id="_x0000_i1049" type="#_x0000_t75" style="width:20.25pt;height:21pt" o:ole="">
             <v:imagedata r:id="rId55" o:title=""/>
           </v:shape>
-          <o:OLEObject Type="Embed" ProgID="Equation.DSMT4" ShapeID="_x0000_i1049" DrawAspect="Content" ObjectID="_1695105189" r:id="rId56"/>
+          <o:OLEObject Type="Embed" ProgID="Equation.DSMT4" ShapeID="_x0000_i1049" DrawAspect="Content" ObjectID="_1695103756" r:id="rId56"/>
         </w:object>
       </w:r>
       <w:r>
@@ -5366,7 +5364,7 @@
           <v:shape id="_x0000_i1050" type="#_x0000_t75" style="width:20.25pt;height:21pt" o:ole="">
             <v:imagedata r:id="rId57" o:title=""/>
           </v:shape>
-          <o:OLEObject Type="Embed" ProgID="Equation.DSMT4" ShapeID="_x0000_i1050" DrawAspect="Content" ObjectID="_1695105190" r:id="rId58"/>
+          <o:OLEObject Type="Embed" ProgID="Equation.DSMT4" ShapeID="_x0000_i1050" DrawAspect="Content" ObjectID="_1695103757" r:id="rId58"/>
         </w:object>
       </w:r>
       <w:r>
@@ -5484,7 +5482,7 @@
           <v:shape id="_x0000_i1051" type="#_x0000_t75" style="width:83.25pt;height:42.75pt" o:ole="">
             <v:imagedata r:id="rId59" o:title=""/>
           </v:shape>
-          <o:OLEObject Type="Embed" ProgID="Equation.DSMT4" ShapeID="_x0000_i1051" DrawAspect="Content" ObjectID="_1695105191" r:id="rId60"/>
+          <o:OLEObject Type="Embed" ProgID="Equation.DSMT4" ShapeID="_x0000_i1051" DrawAspect="Content" ObjectID="_1695103758" r:id="rId60"/>
         </w:object>
       </w:r>
       <w:r>
@@ -5534,7 +5532,7 @@
           <v:shape id="_x0000_i1052" type="#_x0000_t75" style="width:78.75pt;height:42.75pt" o:ole="">
             <v:imagedata r:id="rId61" o:title=""/>
           </v:shape>
-          <o:OLEObject Type="Embed" ProgID="Equation.DSMT4" ShapeID="_x0000_i1052" DrawAspect="Content" ObjectID="_1695105192" r:id="rId62"/>
+          <o:OLEObject Type="Embed" ProgID="Equation.DSMT4" ShapeID="_x0000_i1052" DrawAspect="Content" ObjectID="_1695103759" r:id="rId62"/>
         </w:object>
       </w:r>
       <w:r>
@@ -5584,7 +5582,7 @@
           <v:shape id="_x0000_i1053" type="#_x0000_t75" style="width:60.75pt;height:45pt" o:ole="">
             <v:imagedata r:id="rId63" o:title=""/>
           </v:shape>
-          <o:OLEObject Type="Embed" ProgID="Equation.DSMT4" ShapeID="_x0000_i1053" DrawAspect="Content" ObjectID="_1695105193" r:id="rId64"/>
+          <o:OLEObject Type="Embed" ProgID="Equation.DSMT4" ShapeID="_x0000_i1053" DrawAspect="Content" ObjectID="_1695103760" r:id="rId64"/>
         </w:object>
       </w:r>
       <w:r>
@@ -5673,7 +5671,7 @@
           <v:shape id="_x0000_i1054" type="#_x0000_t75" style="width:404.25pt;height:63pt" o:ole="">
             <v:imagedata r:id="rId65" o:title=""/>
           </v:shape>
-          <o:OLEObject Type="Embed" ProgID="Equation.DSMT4" ShapeID="_x0000_i1054" DrawAspect="Content" ObjectID="_1695105194" r:id="rId66"/>
+          <o:OLEObject Type="Embed" ProgID="Equation.DSMT4" ShapeID="_x0000_i1054" DrawAspect="Content" ObjectID="_1695103761" r:id="rId66"/>
         </w:object>
       </w:r>
     </w:p>
@@ -5730,7 +5728,7 @@
           <v:shape id="_x0000_i1055" type="#_x0000_t75" style="width:114pt;height:24pt" o:ole="">
             <v:imagedata r:id="rId67" o:title=""/>
           </v:shape>
-          <o:OLEObject Type="Embed" ProgID="Equation.DSMT4" ShapeID="_x0000_i1055" DrawAspect="Content" ObjectID="_1695105195" r:id="rId68"/>
+          <o:OLEObject Type="Embed" ProgID="Equation.DSMT4" ShapeID="_x0000_i1055" DrawAspect="Content" ObjectID="_1695103762" r:id="rId68"/>
         </w:object>
       </w:r>
       <w:r>
@@ -5786,7 +5784,7 @@
           <v:shape id="_x0000_i1056" type="#_x0000_t75" style="width:120.75pt;height:24pt" o:ole="">
             <v:imagedata r:id="rId69" o:title=""/>
           </v:shape>
-          <o:OLEObject Type="Embed" ProgID="Equation.DSMT4" ShapeID="_x0000_i1056" DrawAspect="Content" ObjectID="_1695105196" r:id="rId70"/>
+          <o:OLEObject Type="Embed" ProgID="Equation.DSMT4" ShapeID="_x0000_i1056" DrawAspect="Content" ObjectID="_1695103763" r:id="rId70"/>
         </w:object>
       </w:r>
       <w:r>
@@ -5842,7 +5840,7 @@
           <v:shape id="_x0000_i1057" type="#_x0000_t75" style="width:90.75pt;height:24pt" o:ole="">
             <v:imagedata r:id="rId71" o:title=""/>
           </v:shape>
-          <o:OLEObject Type="Embed" ProgID="Equation.DSMT4" ShapeID="_x0000_i1057" DrawAspect="Content" ObjectID="_1695105197" r:id="rId72"/>
+          <o:OLEObject Type="Embed" ProgID="Equation.DSMT4" ShapeID="_x0000_i1057" DrawAspect="Content" ObjectID="_1695103764" r:id="rId72"/>
         </w:object>
       </w:r>
       <w:r>
@@ -5898,7 +5896,7 @@
           <v:shape id="_x0000_i1058" type="#_x0000_t75" style="width:82.5pt;height:24pt" o:ole="">
             <v:imagedata r:id="rId73" o:title=""/>
           </v:shape>
-          <o:OLEObject Type="Embed" ProgID="Equation.DSMT4" ShapeID="_x0000_i1058" DrawAspect="Content" ObjectID="_1695105198" r:id="rId74"/>
+          <o:OLEObject Type="Embed" ProgID="Equation.DSMT4" ShapeID="_x0000_i1058" DrawAspect="Content" ObjectID="_1695103765" r:id="rId74"/>
         </w:object>
       </w:r>
       <w:r>
@@ -5976,7 +5974,7 @@
           <v:shape id="_x0000_i1059" type="#_x0000_t75" style="width:126pt;height:42.75pt" o:ole="">
             <v:imagedata r:id="rId75" o:title=""/>
           </v:shape>
-          <o:OLEObject Type="Embed" ProgID="Equation.DSMT4" ShapeID="_x0000_i1059" DrawAspect="Content" ObjectID="_1695105199" r:id="rId76"/>
+          <o:OLEObject Type="Embed" ProgID="Equation.DSMT4" ShapeID="_x0000_i1059" DrawAspect="Content" ObjectID="_1695103766" r:id="rId76"/>
         </w:object>
       </w:r>
       <w:r>
@@ -6032,7 +6030,7 @@
           <v:shape id="_x0000_i1060" type="#_x0000_t75" style="width:150.75pt;height:42.75pt" o:ole="">
             <v:imagedata r:id="rId77" o:title=""/>
           </v:shape>
-          <o:OLEObject Type="Embed" ProgID="Equation.DSMT4" ShapeID="_x0000_i1060" DrawAspect="Content" ObjectID="_1695105200" r:id="rId78"/>
+          <o:OLEObject Type="Embed" ProgID="Equation.DSMT4" ShapeID="_x0000_i1060" DrawAspect="Content" ObjectID="_1695103767" r:id="rId78"/>
         </w:object>
       </w:r>
       <w:r>
@@ -6175,7 +6173,7 @@
           <v:shape id="_x0000_i1061" type="#_x0000_t75" style="width:223.5pt;height:45pt" o:ole="">
             <v:imagedata r:id="rId79" o:title=""/>
           </v:shape>
-          <o:OLEObject Type="Embed" ProgID="Equation.DSMT4" ShapeID="_x0000_i1061" DrawAspect="Content" ObjectID="_1695105201" r:id="rId80"/>
+          <o:OLEObject Type="Embed" ProgID="Equation.DSMT4" ShapeID="_x0000_i1061" DrawAspect="Content" ObjectID="_1695103768" r:id="rId80"/>
         </w:object>
       </w:r>
       <w:r>
@@ -6231,7 +6229,7 @@
           <v:shape id="_x0000_i1062" type="#_x0000_t75" style="width:225pt;height:83.25pt" o:ole="">
             <v:imagedata r:id="rId81" o:title=""/>
           </v:shape>
-          <o:OLEObject Type="Embed" ProgID="Equation.DSMT4" ShapeID="_x0000_i1062" DrawAspect="Content" ObjectID="_1695105202" r:id="rId82"/>
+          <o:OLEObject Type="Embed" ProgID="Equation.DSMT4" ShapeID="_x0000_i1062" DrawAspect="Content" ObjectID="_1695103769" r:id="rId82"/>
         </w:object>
       </w:r>
       <w:r>
@@ -6281,7 +6279,7 @@
           <v:shape id="_x0000_i1063" type="#_x0000_t75" style="width:170.25pt;height:85.5pt" o:ole="">
             <v:imagedata r:id="rId83" o:title=""/>
           </v:shape>
-          <o:OLEObject Type="Embed" ProgID="Equation.DSMT4" ShapeID="_x0000_i1063" DrawAspect="Content" ObjectID="_1695105203" r:id="rId84"/>
+          <o:OLEObject Type="Embed" ProgID="Equation.DSMT4" ShapeID="_x0000_i1063" DrawAspect="Content" ObjectID="_1695103770" r:id="rId84"/>
         </w:object>
       </w:r>
       <w:r>
@@ -6360,7 +6358,7 @@
           <v:shape id="_x0000_i1064" type="#_x0000_t75" style="width:114pt;height:42pt" o:ole="">
             <v:imagedata r:id="rId85" o:title=""/>
           </v:shape>
-          <o:OLEObject Type="Embed" ProgID="Equation.DSMT4" ShapeID="_x0000_i1064" DrawAspect="Content" ObjectID="_1695105204" r:id="rId86"/>
+          <o:OLEObject Type="Embed" ProgID="Equation.DSMT4" ShapeID="_x0000_i1064" DrawAspect="Content" ObjectID="_1695103771" r:id="rId86"/>
         </w:object>
       </w:r>
       <w:r>
@@ -6400,10 +6398,10 @@
           <w:sz w:val="28"/>
         </w:rPr>
         <w:object w:dxaOrig="6820" w:dyaOrig="1860">
-          <v:shape id="_x0000_i1065" type="#_x0000_t75" style="width:340.5pt;height:93pt" o:ole="">
+          <v:shape id="_x0000_i1079" type="#_x0000_t75" style="width:340.5pt;height:93pt" o:ole="">
             <v:imagedata r:id="rId87" o:title=""/>
           </v:shape>
-          <o:OLEObject Type="Embed" ProgID="Equation.DSMT4" ShapeID="_x0000_i1065" DrawAspect="Content" ObjectID="_1695105205" r:id="rId88"/>
+          <o:OLEObject Type="Embed" ProgID="Equation.DSMT4" ShapeID="_x0000_i1079" DrawAspect="Content" ObjectID="_1695103772" r:id="rId88"/>
         </w:object>
       </w:r>
     </w:p>
@@ -6467,7 +6465,7 @@
           <v:shape id="_x0000_i1066" type="#_x0000_t75" style="width:114pt;height:41.25pt" o:ole="">
             <v:imagedata r:id="rId89" o:title=""/>
           </v:shape>
-          <o:OLEObject Type="Embed" ProgID="Equation.DSMT4" ShapeID="_x0000_i1066" DrawAspect="Content" ObjectID="_1695105206" r:id="rId90"/>
+          <o:OLEObject Type="Embed" ProgID="Equation.DSMT4" ShapeID="_x0000_i1066" DrawAspect="Content" ObjectID="_1695103773" r:id="rId90"/>
         </w:object>
       </w:r>
       <w:r>
@@ -6510,7 +6508,7 @@
           <v:shape id="_x0000_i1067" type="#_x0000_t75" style="width:342pt;height:93pt" o:ole="">
             <v:imagedata r:id="rId91" o:title=""/>
           </v:shape>
-          <o:OLEObject Type="Embed" ProgID="Equation.DSMT4" ShapeID="_x0000_i1067" DrawAspect="Content" ObjectID="_1695105207" r:id="rId92"/>
+          <o:OLEObject Type="Embed" ProgID="Equation.DSMT4" ShapeID="_x0000_i1067" DrawAspect="Content" ObjectID="_1695103774" r:id="rId92"/>
         </w:object>
       </w:r>
     </w:p>
@@ -6573,7 +6571,7 @@
           <v:shape id="_x0000_i1068" type="#_x0000_t75" style="width:59.25pt;height:104.25pt" o:ole="">
             <v:imagedata r:id="rId93" o:title=""/>
           </v:shape>
-          <o:OLEObject Type="Embed" ProgID="Equation.DSMT4" ShapeID="_x0000_i1068" DrawAspect="Content" ObjectID="_1695105208" r:id="rId94"/>
+          <o:OLEObject Type="Embed" ProgID="Equation.DSMT4" ShapeID="_x0000_i1068" DrawAspect="Content" ObjectID="_1695103775" r:id="rId94"/>
         </w:object>
       </w:r>
       <w:r>
@@ -6605,11 +6603,11 @@
           <w:position w:val="-46"/>
           <w:sz w:val="28"/>
         </w:rPr>
-        <w:object w:dxaOrig="4840" w:dyaOrig="1020">
-          <v:shape id="_x0000_i1069" type="#_x0000_t75" style="width:242.25pt;height:51pt" o:ole="">
+        <w:object w:dxaOrig="5300" w:dyaOrig="1020">
+          <v:shape id="_x0000_i1087" type="#_x0000_t75" style="width:265.5pt;height:51pt" o:ole="">
             <v:imagedata r:id="rId95" o:title=""/>
           </v:shape>
-          <o:OLEObject Type="Embed" ProgID="Equation.DSMT4" ShapeID="_x0000_i1069" DrawAspect="Content" ObjectID="_1695105209" r:id="rId96"/>
+          <o:OLEObject Type="Embed" ProgID="Equation.DSMT4" ShapeID="_x0000_i1087" DrawAspect="Content" ObjectID="_1695103776" r:id="rId96"/>
         </w:object>
       </w:r>
     </w:p>
@@ -6627,11 +6625,11 @@
         <w:rPr>
           <w:position w:val="-46"/>
         </w:rPr>
-        <w:object w:dxaOrig="5899" w:dyaOrig="1020">
-          <v:shape id="_x0000_i1070" type="#_x0000_t75" style="width:294.75pt;height:51pt" o:ole="">
+        <w:object w:dxaOrig="6360" w:dyaOrig="1020">
+          <v:shape id="_x0000_i1089" type="#_x0000_t75" style="width:318pt;height:51pt" o:ole="">
             <v:imagedata r:id="rId97" o:title=""/>
           </v:shape>
-          <o:OLEObject Type="Embed" ProgID="Equation.DSMT4" ShapeID="_x0000_i1070" DrawAspect="Content" ObjectID="_1695105210" r:id="rId98"/>
+          <o:OLEObject Type="Embed" ProgID="Equation.DSMT4" ShapeID="_x0000_i1089" DrawAspect="Content" ObjectID="_1695103777" r:id="rId98"/>
         </w:object>
       </w:r>
     </w:p>
@@ -6653,11 +6651,11 @@
         <w:rPr>
           <w:position w:val="-46"/>
         </w:rPr>
-        <w:object w:dxaOrig="5940" w:dyaOrig="1020">
-          <v:shape id="_x0000_i1071" type="#_x0000_t75" style="width:297pt;height:51pt" o:ole="">
+        <w:object w:dxaOrig="6399" w:dyaOrig="1020">
+          <v:shape id="_x0000_i1091" type="#_x0000_t75" style="width:320.25pt;height:51pt" o:ole="">
             <v:imagedata r:id="rId99" o:title=""/>
           </v:shape>
-          <o:OLEObject Type="Embed" ProgID="Equation.DSMT4" ShapeID="_x0000_i1071" DrawAspect="Content" ObjectID="_1695105211" r:id="rId100"/>
+          <o:OLEObject Type="Embed" ProgID="Equation.DSMT4" ShapeID="_x0000_i1091" DrawAspect="Content" ObjectID="_1695103778" r:id="rId100"/>
         </w:object>
       </w:r>
     </w:p>
@@ -6680,7 +6678,16 @@
           <w:rFonts w:ascii="Times New Roman" w:hAnsi="Times New Roman" w:cs="Times New Roman"/>
           <w:sz w:val="28"/>
         </w:rPr>
-        <w:t>С помощью линейной интерполяции найдена концентрация легколетучего компонента в паре, находящаяся в равновесии с жидкостью:</w:t>
+        <w:t>С помощью линейной ин</w:t>
+      </w:r>
+      <w:bookmarkStart w:id="5" w:name="_GoBack"/>
+      <w:bookmarkEnd w:id="5"/>
+      <w:r>
+        <w:rPr>
+          <w:rFonts w:ascii="Times New Roman" w:hAnsi="Times New Roman" w:cs="Times New Roman"/>
+          <w:sz w:val="28"/>
+        </w:rPr>
+        <w:t>терполяции найдена концентрация легколетучего компонента в паре, находящаяся в равновесии с жидкостью:</w:t>
       </w:r>
     </w:p>
     <w:p>
@@ -6708,7 +6715,7 @@
           <v:shape id="_x0000_i1072" type="#_x0000_t75" style="width:364.5pt;height:38.25pt" o:ole="">
             <v:imagedata r:id="rId101" o:title=""/>
           </v:shape>
-          <o:OLEObject Type="Embed" ProgID="Equation.DSMT4" ShapeID="_x0000_i1072" DrawAspect="Content" ObjectID="_1695105212" r:id="rId102"/>
+          <o:OLEObject Type="Embed" ProgID="Equation.DSMT4" ShapeID="_x0000_i1072" DrawAspect="Content" ObjectID="_1695103779" r:id="rId102"/>
         </w:object>
       </w:r>
     </w:p>
@@ -6789,7 +6796,7 @@
           <v:shape id="_x0000_i1073" type="#_x0000_t75" style="width:77.25pt;height:36pt" o:ole="">
             <v:imagedata r:id="rId103" o:title=""/>
           </v:shape>
-          <o:OLEObject Type="Embed" ProgID="Equation.DSMT4" ShapeID="_x0000_i1073" DrawAspect="Content" ObjectID="_1695105213" r:id="rId104"/>
+          <o:OLEObject Type="Embed" ProgID="Equation.DSMT4" ShapeID="_x0000_i1073" DrawAspect="Content" ObjectID="_1695103780" r:id="rId104"/>
         </w:object>
       </w:r>
       <w:r>
@@ -6832,7 +6839,7 @@
           <v:shape id="_x0000_i1074" type="#_x0000_t75" style="width:286.5pt;height:30.75pt" o:ole="">
             <v:imagedata r:id="rId105" o:title=""/>
           </v:shape>
-          <o:OLEObject Type="Embed" ProgID="Equation.DSMT4" ShapeID="_x0000_i1074" DrawAspect="Content" ObjectID="_1695105214" r:id="rId106"/>
+          <o:OLEObject Type="Embed" ProgID="Equation.DSMT4" ShapeID="_x0000_i1074" DrawAspect="Content" ObjectID="_1695103781" r:id="rId106"/>
         </w:object>
       </w:r>
     </w:p>
@@ -6933,7 +6940,7 @@
           <v:shape id="_x0000_i1075" type="#_x0000_t75" style="width:99.75pt;height:18.75pt" o:ole="">
             <v:imagedata r:id="rId107" o:title=""/>
           </v:shape>
-          <o:OLEObject Type="Embed" ProgID="Equation.DSMT4" ShapeID="_x0000_i1075" DrawAspect="Content" ObjectID="_1695105215" r:id="rId108"/>
+          <o:OLEObject Type="Embed" ProgID="Equation.DSMT4" ShapeID="_x0000_i1075" DrawAspect="Content" ObjectID="_1695103782" r:id="rId108"/>
         </w:object>
       </w:r>
       <w:r>
@@ -6990,7 +6997,7 @@
           <v:shape id="_x0000_i1076" type="#_x0000_t75" style="width:323.25pt;height:17.25pt" o:ole="">
             <v:imagedata r:id="rId109" o:title=""/>
           </v:shape>
-          <o:OLEObject Type="Embed" ProgID="Equation.DSMT4" ShapeID="_x0000_i1076" DrawAspect="Content" ObjectID="_1695105216" r:id="rId110"/>
+          <o:OLEObject Type="Embed" ProgID="Equation.DSMT4" ShapeID="_x0000_i1076" DrawAspect="Content" ObjectID="_1695103783" r:id="rId110"/>
         </w:object>
       </w:r>
     </w:p>
@@ -7097,7 +7104,7 @@
           <v:shape id="_x0000_i1077" type="#_x0000_t75" style="width:140.25pt;height:17.25pt" o:ole="">
             <v:imagedata r:id="rId111" o:title=""/>
           </v:shape>
-          <o:OLEObject Type="Embed" ProgID="Equation.DSMT4" ShapeID="_x0000_i1077" DrawAspect="Content" ObjectID="_1695105217" r:id="rId112"/>
+          <o:OLEObject Type="Embed" ProgID="Equation.DSMT4" ShapeID="_x0000_i1077" DrawAspect="Content" ObjectID="_1695103784" r:id="rId112"/>
         </w:object>
       </w:r>
       <w:r>
@@ -8194,7 +8201,7 @@
 </file>
 
 <file path=customXml/itemProps1.xml><?xml version="1.0" encoding="utf-8"?>
-<ds:datastoreItem xmlns:ds="http://schemas.openxmlformats.org/officeDocument/2006/customXml" ds:itemID="{293F1AC0-F6A1-4BE7-B816-041E3E61703A}">
+<ds:datastoreItem xmlns:ds="http://schemas.openxmlformats.org/officeDocument/2006/customXml" ds:itemID="{1BBCF7DF-C8B8-4AB4-9855-0CBA52B4331E}">
   <ds:schemaRefs>
     <ds:schemaRef ds:uri="http://schemas.openxmlformats.org/officeDocument/2006/bibliography"/>
   </ds:schemaRefs>

--- a/lab2/lab2.docx
+++ b/lab2/lab2.docx
@@ -1602,7 +1602,23 @@
           <w:sz w:val="28"/>
           <w:szCs w:val="28"/>
         </w:rPr>
-        <w:t xml:space="preserve">Процесс ректификации осуществляется в специальных аппаратах, называемых ректификационными колоннами (простейшая схема представлена на рис. 1). Пар, образующийся при кипении жидкости в кубе колонны 1, поднимается вверх по ректифицирующей части 2 и попадает в конденсатор 3. Конденсат (флегма) стекает вниз по колонне в куб 1. Поднимающийся пар, вступая в контакт со стекающей жидкостью, обедняется высококипящим компонентом и одновременно обогащается низкокипящим компонентом. Таким образом, в ректифицирующей части 2, которая представляет собой вертикальный цилиндр, обычно заключающий в себе то или иное устройство для улучшения контакта жидкости и пара, осуществляется противоток фаз. В результате между жидкостью и паром протекает процесс </w:t>
+        <w:t>Процесс ректификации осуществляется в специальных аппаратах, называемых ректификационными колоннами (простейшая схема представлена на рис</w:t>
+      </w:r>
+      <w:r>
+        <w:rPr>
+          <w:rFonts w:ascii="Times New Roman" w:hAnsi="Times New Roman" w:cs="Times New Roman"/>
+          <w:sz w:val="28"/>
+          <w:szCs w:val="28"/>
+        </w:rPr>
+        <w:t>унке</w:t>
+      </w:r>
+      <w:r>
+        <w:rPr>
+          <w:rFonts w:ascii="Times New Roman" w:hAnsi="Times New Roman" w:cs="Times New Roman"/>
+          <w:sz w:val="28"/>
+          <w:szCs w:val="28"/>
+        </w:rPr>
+        <w:t xml:space="preserve"> 1). Пар, образующийся при кипении жидкости в кубе колонны 1, поднимается вверх по ректифицирующей части 2 и попадает в конденсатор 3. Конденсат (флегма) стекает вниз по колонне в куб 1. Поднимающийся пар, вступая в контакт со стекающей жидкостью, обедняется высококипящим компонентом и одновременно обогащается низкокипящим компонентом. Таким образом, в ректифицирующей части 2, которая представляет собой вертикальный цилиндр, обычно заключающий в себе то или иное устройство для улучшения контакта жидкости и пара, осуществляется противоток фаз. В результате между жидкостью и паром протекает процесс </w:t>
       </w:r>
       <w:proofErr w:type="spellStart"/>
       <w:r>
@@ -1686,10 +1702,10 @@
             <v:path o:extrusionok="f" gradientshapeok="t" o:connecttype="rect"/>
             <o:lock v:ext="edit" aspectratio="t"/>
           </v:shapetype>
-          <v:shape id="_x0000_i1025" type="#_x0000_t75" style="width:119.25pt;height:257.25pt" o:ole="">
+          <v:shape id="_x0000_i1025" type="#_x0000_t75" style="width:118.9pt;height:257pt" o:ole="">
             <v:imagedata r:id="rId7" o:title=""/>
           </v:shape>
-          <o:OLEObject Type="Embed" ProgID="PBrush" ShapeID="_x0000_i1025" DrawAspect="Content" ObjectID="_1695103732" r:id="rId8"/>
+          <o:OLEObject Type="Embed" ProgID="PBrush" ShapeID="_x0000_i1025" DrawAspect="Content" ObjectID="_1695179653" r:id="rId8"/>
         </w:object>
       </w:r>
     </w:p>
@@ -2001,7 +2017,17 @@
           <w:sz w:val="28"/>
           <w:szCs w:val="28"/>
         </w:rPr>
-        <w:t xml:space="preserve">С момента начала работы ректификационной колонны достигаемый в ней эффект разделения постепенно увеличивается до установления в колонне стационарного состояния, при этом в колонне уже не происходит изменения составов жидкой и паровой фаз. Следовательно, отношение концентраций веществ вверху и внизу </w:t>
+        <w:t xml:space="preserve">С момента начала работы ректификационной колонны достигаемый в ней эффект разделения постепенно увеличивается до установления в колонне стационарного состояния, при этом в колонне уже не происходит изменения составов жидкой и паровой </w:t>
+      </w:r>
+      <w:bookmarkStart w:id="3" w:name="_GoBack"/>
+      <w:bookmarkEnd w:id="3"/>
+      <w:r>
+        <w:rPr>
+          <w:rFonts w:ascii="Times New Roman" w:hAnsi="Times New Roman" w:cs="Times New Roman"/>
+          <w:sz w:val="28"/>
+          <w:szCs w:val="28"/>
+        </w:rPr>
+        <w:t xml:space="preserve">фаз. Следовательно, отношение концентраций веществ вверху и внизу </w:t>
       </w:r>
       <w:proofErr w:type="spellStart"/>
       <w:r>
@@ -2040,7 +2066,7 @@
           <w:sz w:val="28"/>
         </w:rPr>
       </w:pPr>
-      <w:bookmarkStart w:id="3" w:name="_Toc84389180"/>
+      <w:bookmarkStart w:id="4" w:name="_Toc84389180"/>
       <w:r>
         <w:rPr>
           <w:rFonts w:ascii="Times New Roman" w:hAnsi="Times New Roman" w:cs="Times New Roman"/>
@@ -2066,7 +2092,7 @@
         </w:rPr>
         <w:t>ИСХОДНЫЕ ДАННЫЕ</w:t>
       </w:r>
-      <w:bookmarkEnd w:id="3"/>
+      <w:bookmarkEnd w:id="4"/>
     </w:p>
     <w:p>
       <w:pPr>
@@ -4325,10 +4351,10 @@
           <w:szCs w:val="28"/>
         </w:rPr>
         <w:object w:dxaOrig="920" w:dyaOrig="420">
-          <v:shape id="_x0000_i1026" type="#_x0000_t75" style="width:46.5pt;height:21pt" o:ole="">
+          <v:shape id="_x0000_i1026" type="#_x0000_t75" style="width:46.9pt;height:20.95pt" o:ole="">
             <v:imagedata r:id="rId9" o:title=""/>
           </v:shape>
-          <o:OLEObject Type="Embed" ProgID="Equation.DSMT4" ShapeID="_x0000_i1026" DrawAspect="Content" ObjectID="_1695103733" r:id="rId10"/>
+          <o:OLEObject Type="Embed" ProgID="Equation.DSMT4" ShapeID="_x0000_i1026" DrawAspect="Content" ObjectID="_1695179654" r:id="rId10"/>
         </w:object>
       </w:r>
       <w:r>
@@ -4347,10 +4373,10 @@
           <w:szCs w:val="28"/>
         </w:rPr>
         <w:object w:dxaOrig="1120" w:dyaOrig="380">
-          <v:shape id="_x0000_i1027" type="#_x0000_t75" style="width:55.5pt;height:18.75pt" o:ole="">
+          <v:shape id="_x0000_i1027" type="#_x0000_t75" style="width:55.25pt;height:18.4pt" o:ole="">
             <v:imagedata r:id="rId11" o:title=""/>
           </v:shape>
-          <o:OLEObject Type="Embed" ProgID="Equation.DSMT4" ShapeID="_x0000_i1027" DrawAspect="Content" ObjectID="_1695103734" r:id="rId12"/>
+          <o:OLEObject Type="Embed" ProgID="Equation.DSMT4" ShapeID="_x0000_i1027" DrawAspect="Content" ObjectID="_1695179655" r:id="rId12"/>
         </w:object>
       </w:r>
       <w:r>
@@ -4369,10 +4395,10 @@
           <w:szCs w:val="28"/>
         </w:rPr>
         <w:object w:dxaOrig="1120" w:dyaOrig="380">
-          <v:shape id="_x0000_i1028" type="#_x0000_t75" style="width:55.5pt;height:18.75pt" o:ole="">
+          <v:shape id="_x0000_i1028" type="#_x0000_t75" style="width:55.25pt;height:18.4pt" o:ole="">
             <v:imagedata r:id="rId13" o:title=""/>
           </v:shape>
-          <o:OLEObject Type="Embed" ProgID="Equation.DSMT4" ShapeID="_x0000_i1028" DrawAspect="Content" ObjectID="_1695103735" r:id="rId14"/>
+          <o:OLEObject Type="Embed" ProgID="Equation.DSMT4" ShapeID="_x0000_i1028" DrawAspect="Content" ObjectID="_1695179656" r:id="rId14"/>
         </w:object>
       </w:r>
       <w:r>
@@ -4391,10 +4417,10 @@
           <w:szCs w:val="28"/>
         </w:rPr>
         <w:object w:dxaOrig="1120" w:dyaOrig="380">
-          <v:shape id="_x0000_i1029" type="#_x0000_t75" style="width:55.5pt;height:18.75pt" o:ole="">
+          <v:shape id="_x0000_i1029" type="#_x0000_t75" style="width:55.25pt;height:18.4pt" o:ole="">
             <v:imagedata r:id="rId15" o:title=""/>
           </v:shape>
-          <o:OLEObject Type="Embed" ProgID="Equation.DSMT4" ShapeID="_x0000_i1029" DrawAspect="Content" ObjectID="_1695103736" r:id="rId16"/>
+          <o:OLEObject Type="Embed" ProgID="Equation.DSMT4" ShapeID="_x0000_i1029" DrawAspect="Content" ObjectID="_1695179657" r:id="rId16"/>
         </w:object>
       </w:r>
       <w:r>
@@ -4428,7 +4454,7 @@
           <w:sz w:val="28"/>
         </w:rPr>
       </w:pPr>
-      <w:bookmarkStart w:id="4" w:name="_Toc84389181"/>
+      <w:bookmarkStart w:id="5" w:name="_Toc84389181"/>
       <w:r>
         <w:rPr>
           <w:rFonts w:ascii="Times New Roman" w:hAnsi="Times New Roman" w:cs="Times New Roman"/>
@@ -4446,7 +4472,7 @@
         <w:tab/>
         <w:t>ПРАКТИЧЕСКАЯ ЧАСТЬ</w:t>
       </w:r>
-      <w:bookmarkEnd w:id="4"/>
+      <w:bookmarkEnd w:id="5"/>
     </w:p>
     <w:p>
       <w:pPr>
@@ -4486,10 +4512,10 @@
           <w:sz w:val="28"/>
         </w:rPr>
         <w:object w:dxaOrig="620" w:dyaOrig="420">
-          <v:shape id="_x0000_i1030" type="#_x0000_t75" style="width:31.5pt;height:21pt" o:ole="">
+          <v:shape id="_x0000_i1030" type="#_x0000_t75" style="width:31.8pt;height:20.95pt" o:ole="">
             <v:imagedata r:id="rId17" o:title=""/>
           </v:shape>
-          <o:OLEObject Type="Embed" ProgID="Equation.DSMT4" ShapeID="_x0000_i1030" DrawAspect="Content" ObjectID="_1695103737" r:id="rId18"/>
+          <o:OLEObject Type="Embed" ProgID="Equation.DSMT4" ShapeID="_x0000_i1030" DrawAspect="Content" ObjectID="_1695179658" r:id="rId18"/>
         </w:object>
       </w:r>
       <w:r>
@@ -4517,54 +4543,11 @@
           <w:lang w:eastAsia="ru-RU"/>
         </w:rPr>
         <w:lastRenderedPageBreak/>
-        <w:drawing>
-          <wp:inline distT="0" distB="0" distL="0" distR="0" wp14:anchorId="6A62C4C9" wp14:editId="6A2438FF">
-            <wp:extent cx="5429955" cy="4111607"/>
-            <wp:effectExtent l="0" t="0" r="0" b="0"/>
-            <wp:docPr id="6" name="Рисунок 6"/>
-            <wp:cNvGraphicFramePr>
-              <a:graphicFrameLocks xmlns:a="http://schemas.openxmlformats.org/drawingml/2006/main" noChangeAspect="1"/>
-            </wp:cNvGraphicFramePr>
-            <a:graphic xmlns:a="http://schemas.openxmlformats.org/drawingml/2006/main">
-              <a:graphicData uri="http://schemas.openxmlformats.org/drawingml/2006/picture">
-                <pic:pic xmlns:pic="http://schemas.openxmlformats.org/drawingml/2006/picture">
-                  <pic:nvPicPr>
-                    <pic:cNvPr id="0" name="Picture 266"/>
-                    <pic:cNvPicPr>
-                      <a:picLocks noChangeAspect="1" noChangeArrowheads="1"/>
-                    </pic:cNvPicPr>
-                  </pic:nvPicPr>
-                  <pic:blipFill>
-                    <a:blip r:embed="rId19">
-                      <a:extLst>
-                        <a:ext uri="{28A0092B-C50C-407E-A947-70E740481C1C}">
-                          <a14:useLocalDpi xmlns:a14="http://schemas.microsoft.com/office/drawing/2010/main" val="0"/>
-                        </a:ext>
-                      </a:extLst>
-                    </a:blip>
-                    <a:srcRect/>
-                    <a:stretch>
-                      <a:fillRect/>
-                    </a:stretch>
-                  </pic:blipFill>
-                  <pic:spPr bwMode="auto">
-                    <a:xfrm>
-                      <a:off x="0" y="0"/>
-                      <a:ext cx="5452716" cy="4128842"/>
-                    </a:xfrm>
-                    <a:prstGeom prst="rect">
-                      <a:avLst/>
-                    </a:prstGeom>
-                    <a:noFill/>
-                    <a:ln>
-                      <a:noFill/>
-                    </a:ln>
-                  </pic:spPr>
-                </pic:pic>
-              </a:graphicData>
-            </a:graphic>
-          </wp:inline>
-        </w:drawing>
+        <w:pict>
+          <v:shape id="_x0000_i1031" type="#_x0000_t75" style="width:283.8pt;height:283.8pt">
+            <v:imagedata r:id="rId19" o:title="gr3"/>
+          </v:shape>
+        </w:pict>
       </w:r>
     </w:p>
     <w:p>
@@ -4590,10 +4573,10 @@
           <w:sz w:val="28"/>
         </w:rPr>
         <w:object w:dxaOrig="620" w:dyaOrig="420">
-          <v:shape id="_x0000_i1031" type="#_x0000_t75" style="width:31.5pt;height:21pt" o:ole="">
+          <v:shape id="_x0000_i1032" type="#_x0000_t75" style="width:31.8pt;height:20.95pt" o:ole="">
             <v:imagedata r:id="rId17" o:title=""/>
           </v:shape>
-          <o:OLEObject Type="Embed" ProgID="Equation.DSMT4" ShapeID="_x0000_i1031" DrawAspect="Content" ObjectID="_1695103738" r:id="rId20"/>
+          <o:OLEObject Type="Embed" ProgID="Equation.DSMT4" ShapeID="_x0000_i1032" DrawAspect="Content" ObjectID="_1695179659" r:id="rId20"/>
         </w:object>
       </w:r>
     </w:p>
@@ -4631,10 +4614,10 @@
           <w:sz w:val="28"/>
         </w:rPr>
         <w:object w:dxaOrig="400" w:dyaOrig="380">
-          <v:shape id="_x0000_i1032" type="#_x0000_t75" style="width:20.25pt;height:18.75pt" o:ole="">
+          <v:shape id="_x0000_i1033" type="#_x0000_t75" style="width:20.1pt;height:18.4pt" o:ole="">
             <v:imagedata r:id="rId21" o:title=""/>
           </v:shape>
-          <o:OLEObject Type="Embed" ProgID="Equation.DSMT4" ShapeID="_x0000_i1032" DrawAspect="Content" ObjectID="_1695103739" r:id="rId22"/>
+          <o:OLEObject Type="Embed" ProgID="Equation.DSMT4" ShapeID="_x0000_i1033" DrawAspect="Content" ObjectID="_1695179660" r:id="rId22"/>
         </w:object>
       </w:r>
       <w:r>
@@ -4651,10 +4634,10 @@
           <w:sz w:val="28"/>
         </w:rPr>
         <w:object w:dxaOrig="420" w:dyaOrig="380">
-          <v:shape id="_x0000_i1033" type="#_x0000_t75" style="width:21pt;height:18.75pt" o:ole="">
+          <v:shape id="_x0000_i1034" type="#_x0000_t75" style="width:20.95pt;height:18.4pt" o:ole="">
             <v:imagedata r:id="rId23" o:title=""/>
           </v:shape>
-          <o:OLEObject Type="Embed" ProgID="Equation.DSMT4" ShapeID="_x0000_i1033" DrawAspect="Content" ObjectID="_1695103740" r:id="rId24"/>
+          <o:OLEObject Type="Embed" ProgID="Equation.DSMT4" ShapeID="_x0000_i1034" DrawAspect="Content" ObjectID="_1695179661" r:id="rId24"/>
         </w:object>
       </w:r>
       <w:r>
@@ -4682,10 +4665,10 @@
           <w:sz w:val="28"/>
         </w:rPr>
         <w:object w:dxaOrig="6340" w:dyaOrig="720">
-          <v:shape id="_x0000_i1034" type="#_x0000_t75" style="width:317.25pt;height:36pt" o:ole="">
+          <v:shape id="_x0000_i1035" type="#_x0000_t75" style="width:317.3pt;height:36pt" o:ole="">
             <v:imagedata r:id="rId25" o:title=""/>
           </v:shape>
-          <o:OLEObject Type="Embed" ProgID="Equation.DSMT4" ShapeID="_x0000_i1034" DrawAspect="Content" ObjectID="_1695103741" r:id="rId26"/>
+          <o:OLEObject Type="Embed" ProgID="Equation.DSMT4" ShapeID="_x0000_i1035" DrawAspect="Content" ObjectID="_1695179662" r:id="rId26"/>
         </w:object>
       </w:r>
     </w:p>
@@ -4707,10 +4690,10 @@
           <w:sz w:val="28"/>
         </w:rPr>
         <w:object w:dxaOrig="6700" w:dyaOrig="720">
-          <v:shape id="_x0000_i1035" type="#_x0000_t75" style="width:335.25pt;height:36pt" o:ole="">
+          <v:shape id="_x0000_i1036" type="#_x0000_t75" style="width:335.7pt;height:36pt" o:ole="">
             <v:imagedata r:id="rId27" o:title=""/>
           </v:shape>
-          <o:OLEObject Type="Embed" ProgID="Equation.DSMT4" ShapeID="_x0000_i1035" DrawAspect="Content" ObjectID="_1695103742" r:id="rId28"/>
+          <o:OLEObject Type="Embed" ProgID="Equation.DSMT4" ShapeID="_x0000_i1036" DrawAspect="Content" ObjectID="_1695179663" r:id="rId28"/>
         </w:object>
       </w:r>
     </w:p>
@@ -4789,10 +4772,10 @@
           <w:szCs w:val="28"/>
         </w:rPr>
         <w:object w:dxaOrig="2700" w:dyaOrig="420">
-          <v:shape id="_x0000_i1036" type="#_x0000_t75" style="width:135.75pt;height:22.5pt" o:ole="">
+          <v:shape id="_x0000_i1037" type="#_x0000_t75" style="width:135.65pt;height:22.6pt" o:ole="">
             <v:imagedata r:id="rId29" o:title=""/>
           </v:shape>
-          <o:OLEObject Type="Embed" ProgID="Equation.DSMT4" ShapeID="_x0000_i1036" DrawAspect="Content" ObjectID="_1695103743" r:id="rId30"/>
+          <o:OLEObject Type="Embed" ProgID="Equation.DSMT4" ShapeID="_x0000_i1037" DrawAspect="Content" ObjectID="_1695179664" r:id="rId30"/>
         </w:object>
       </w:r>
       <w:r>
@@ -4848,10 +4831,10 @@
           <w:szCs w:val="28"/>
         </w:rPr>
         <w:object w:dxaOrig="2780" w:dyaOrig="420">
-          <v:shape id="_x0000_i1037" type="#_x0000_t75" style="width:138.75pt;height:22.5pt" o:ole="">
+          <v:shape id="_x0000_i1038" type="#_x0000_t75" style="width:139pt;height:22.6pt" o:ole="">
             <v:imagedata r:id="rId31" o:title=""/>
           </v:shape>
-          <o:OLEObject Type="Embed" ProgID="Equation.DSMT4" ShapeID="_x0000_i1037" DrawAspect="Content" ObjectID="_1695103744" r:id="rId32"/>
+          <o:OLEObject Type="Embed" ProgID="Equation.DSMT4" ShapeID="_x0000_i1038" DrawAspect="Content" ObjectID="_1695179665" r:id="rId32"/>
         </w:object>
       </w:r>
       <w:r>
@@ -4894,10 +4877,10 @@
           <w:szCs w:val="28"/>
         </w:rPr>
         <w:object w:dxaOrig="2720" w:dyaOrig="420">
-          <v:shape id="_x0000_i1038" type="#_x0000_t75" style="width:136.5pt;height:22.5pt" o:ole="">
+          <v:shape id="_x0000_i1039" type="#_x0000_t75" style="width:136.45pt;height:22.6pt" o:ole="">
             <v:imagedata r:id="rId33" o:title=""/>
           </v:shape>
-          <o:OLEObject Type="Embed" ProgID="Equation.DSMT4" ShapeID="_x0000_i1038" DrawAspect="Content" ObjectID="_1695103745" r:id="rId34"/>
+          <o:OLEObject Type="Embed" ProgID="Equation.DSMT4" ShapeID="_x0000_i1039" DrawAspect="Content" ObjectID="_1695179666" r:id="rId34"/>
         </w:object>
       </w:r>
       <w:r>
@@ -4929,10 +4912,10 @@
           <w:szCs w:val="28"/>
         </w:rPr>
         <w:object w:dxaOrig="5780" w:dyaOrig="560">
-          <v:shape id="_x0000_i1039" type="#_x0000_t75" style="width:289.5pt;height:30.75pt" o:ole="">
+          <v:shape id="_x0000_i1040" type="#_x0000_t75" style="width:289.65pt;height:31pt" o:ole="">
             <v:imagedata r:id="rId35" o:title=""/>
           </v:shape>
-          <o:OLEObject Type="Embed" ProgID="Equation.DSMT4" ShapeID="_x0000_i1039" DrawAspect="Content" ObjectID="_1695103746" r:id="rId36"/>
+          <o:OLEObject Type="Embed" ProgID="Equation.DSMT4" ShapeID="_x0000_i1040" DrawAspect="Content" ObjectID="_1695179667" r:id="rId36"/>
         </w:object>
       </w:r>
     </w:p>
@@ -4955,10 +4938,10 @@
           <w:szCs w:val="28"/>
         </w:rPr>
         <w:object w:dxaOrig="5760" w:dyaOrig="560">
-          <v:shape id="_x0000_i1040" type="#_x0000_t75" style="width:4in;height:30.75pt" o:ole="">
+          <v:shape id="_x0000_i1041" type="#_x0000_t75" style="width:4in;height:31pt" o:ole="">
             <v:imagedata r:id="rId37" o:title=""/>
           </v:shape>
-          <o:OLEObject Type="Embed" ProgID="Equation.DSMT4" ShapeID="_x0000_i1040" DrawAspect="Content" ObjectID="_1695103747" r:id="rId38"/>
+          <o:OLEObject Type="Embed" ProgID="Equation.DSMT4" ShapeID="_x0000_i1041" DrawAspect="Content" ObjectID="_1695179668" r:id="rId38"/>
         </w:object>
       </w:r>
     </w:p>
@@ -4980,10 +4963,10 @@
           <w:szCs w:val="28"/>
         </w:rPr>
         <w:object w:dxaOrig="5760" w:dyaOrig="560">
-          <v:shape id="_x0000_i1041" type="#_x0000_t75" style="width:4in;height:30.75pt" o:ole="">
+          <v:shape id="_x0000_i1042" type="#_x0000_t75" style="width:4in;height:31pt" o:ole="">
             <v:imagedata r:id="rId39" o:title=""/>
           </v:shape>
-          <o:OLEObject Type="Embed" ProgID="Equation.DSMT4" ShapeID="_x0000_i1041" DrawAspect="Content" ObjectID="_1695103748" r:id="rId40"/>
+          <o:OLEObject Type="Embed" ProgID="Equation.DSMT4" ShapeID="_x0000_i1042" DrawAspect="Content" ObjectID="_1695179669" r:id="rId40"/>
         </w:object>
       </w:r>
     </w:p>
@@ -5002,6 +4985,7 @@
           <w:rFonts w:ascii="Times New Roman" w:hAnsi="Times New Roman" w:cs="Times New Roman"/>
           <w:sz w:val="28"/>
         </w:rPr>
+        <w:lastRenderedPageBreak/>
         <w:t>Рассчитаны массовые доли легколетучего компонента в исходной смеси, дистилляте и кубовом остатке по формулам (4-6):</w:t>
       </w:r>
     </w:p>
@@ -5034,10 +5018,10 @@
           <w:szCs w:val="28"/>
         </w:rPr>
         <w:object w:dxaOrig="2960" w:dyaOrig="740">
-          <v:shape id="_x0000_i1042" type="#_x0000_t75" style="width:147pt;height:36.75pt" o:ole="">
+          <v:shape id="_x0000_i1043" type="#_x0000_t75" style="width:147.35pt;height:36.85pt" o:ole="">
             <v:imagedata r:id="rId41" o:title=""/>
           </v:shape>
-          <o:OLEObject Type="Embed" ProgID="Equation.DSMT4" ShapeID="_x0000_i1042" DrawAspect="Content" ObjectID="_1695103749" r:id="rId42"/>
+          <o:OLEObject Type="Embed" ProgID="Equation.DSMT4" ShapeID="_x0000_i1043" DrawAspect="Content" ObjectID="_1695179670" r:id="rId42"/>
         </w:object>
       </w:r>
       <w:r>
@@ -5093,10 +5077,10 @@
           <w:szCs w:val="28"/>
         </w:rPr>
         <w:object w:dxaOrig="3040" w:dyaOrig="740">
-          <v:shape id="_x0000_i1043" type="#_x0000_t75" style="width:152.25pt;height:36.75pt" o:ole="">
+          <v:shape id="_x0000_i1044" type="#_x0000_t75" style="width:152.35pt;height:36.85pt" o:ole="">
             <v:imagedata r:id="rId43" o:title=""/>
           </v:shape>
-          <o:OLEObject Type="Embed" ProgID="Equation.DSMT4" ShapeID="_x0000_i1043" DrawAspect="Content" ObjectID="_1695103750" r:id="rId44"/>
+          <o:OLEObject Type="Embed" ProgID="Equation.DSMT4" ShapeID="_x0000_i1044" DrawAspect="Content" ObjectID="_1695179671" r:id="rId44"/>
         </w:object>
       </w:r>
       <w:r>
@@ -5138,10 +5122,10 @@
           <w:szCs w:val="28"/>
         </w:rPr>
         <w:object w:dxaOrig="2980" w:dyaOrig="740">
-          <v:shape id="_x0000_i1044" type="#_x0000_t75" style="width:148.5pt;height:36.75pt" o:ole="">
+          <v:shape id="_x0000_i1045" type="#_x0000_t75" style="width:148.2pt;height:36.85pt" o:ole="">
             <v:imagedata r:id="rId45" o:title=""/>
           </v:shape>
-          <o:OLEObject Type="Embed" ProgID="Equation.DSMT4" ShapeID="_x0000_i1044" DrawAspect="Content" ObjectID="_1695103751" r:id="rId46"/>
+          <o:OLEObject Type="Embed" ProgID="Equation.DSMT4" ShapeID="_x0000_i1045" DrawAspect="Content" ObjectID="_1695179672" r:id="rId46"/>
         </w:object>
       </w:r>
       <w:r>
@@ -5173,10 +5157,10 @@
           <w:szCs w:val="28"/>
         </w:rPr>
         <w:object w:dxaOrig="7300" w:dyaOrig="1020">
-          <v:shape id="_x0000_i1045" type="#_x0000_t75" style="width:362.25pt;height:51pt" o:ole="">
+          <v:shape id="_x0000_i1046" type="#_x0000_t75" style="width:361.65pt;height:51.05pt" o:ole="">
             <v:imagedata r:id="rId47" o:title=""/>
           </v:shape>
-          <o:OLEObject Type="Embed" ProgID="Equation.DSMT4" ShapeID="_x0000_i1045" DrawAspect="Content" ObjectID="_1695103752" r:id="rId48"/>
+          <o:OLEObject Type="Embed" ProgID="Equation.DSMT4" ShapeID="_x0000_i1046" DrawAspect="Content" ObjectID="_1695179673" r:id="rId48"/>
         </w:object>
       </w:r>
     </w:p>
@@ -5199,10 +5183,10 @@
           <w:szCs w:val="28"/>
         </w:rPr>
         <w:object w:dxaOrig="7280" w:dyaOrig="1020">
-          <v:shape id="_x0000_i1046" type="#_x0000_t75" style="width:360.75pt;height:51pt" o:ole="">
+          <v:shape id="_x0000_i1047" type="#_x0000_t75" style="width:360.85pt;height:51.05pt" o:ole="">
             <v:imagedata r:id="rId49" o:title=""/>
           </v:shape>
-          <o:OLEObject Type="Embed" ProgID="Equation.DSMT4" ShapeID="_x0000_i1046" DrawAspect="Content" ObjectID="_1695103753" r:id="rId50"/>
+          <o:OLEObject Type="Embed" ProgID="Equation.DSMT4" ShapeID="_x0000_i1047" DrawAspect="Content" ObjectID="_1695179674" r:id="rId50"/>
         </w:object>
       </w:r>
     </w:p>
@@ -5224,10 +5208,10 @@
           <w:szCs w:val="28"/>
         </w:rPr>
         <w:object w:dxaOrig="7300" w:dyaOrig="1020">
-          <v:shape id="_x0000_i1047" type="#_x0000_t75" style="width:362.25pt;height:51pt" o:ole="">
+          <v:shape id="_x0000_i1048" type="#_x0000_t75" style="width:361.65pt;height:51.05pt" o:ole="">
             <v:imagedata r:id="rId51" o:title=""/>
           </v:shape>
-          <o:OLEObject Type="Embed" ProgID="Equation.DSMT4" ShapeID="_x0000_i1047" DrawAspect="Content" ObjectID="_1695103754" r:id="rId52"/>
+          <o:OLEObject Type="Embed" ProgID="Equation.DSMT4" ShapeID="_x0000_i1048" DrawAspect="Content" ObjectID="_1695179675" r:id="rId52"/>
         </w:object>
       </w:r>
     </w:p>
@@ -5277,10 +5261,10 @@
           <w:sz w:val="28"/>
         </w:rPr>
         <w:object w:dxaOrig="3140" w:dyaOrig="980">
-          <v:shape id="_x0000_i1048" type="#_x0000_t75" style="width:156.75pt;height:48.75pt" o:ole="">
+          <v:shape id="_x0000_i1049" type="#_x0000_t75" style="width:156.55pt;height:48.55pt" o:ole="">
             <v:imagedata r:id="rId53" o:title=""/>
           </v:shape>
-          <o:OLEObject Type="Embed" ProgID="Equation.DSMT4" ShapeID="_x0000_i1048" DrawAspect="Content" ObjectID="_1695103755" r:id="rId54"/>
+          <o:OLEObject Type="Embed" ProgID="Equation.DSMT4" ShapeID="_x0000_i1049" DrawAspect="Content" ObjectID="_1695179676" r:id="rId54"/>
         </w:object>
       </w:r>
       <w:r>
@@ -5341,10 +5325,10 @@
           <w:sz w:val="28"/>
         </w:rPr>
         <w:object w:dxaOrig="400" w:dyaOrig="420">
-          <v:shape id="_x0000_i1049" type="#_x0000_t75" style="width:20.25pt;height:21pt" o:ole="">
+          <v:shape id="_x0000_i1050" type="#_x0000_t75" style="width:20.1pt;height:20.95pt" o:ole="">
             <v:imagedata r:id="rId55" o:title=""/>
           </v:shape>
-          <o:OLEObject Type="Embed" ProgID="Equation.DSMT4" ShapeID="_x0000_i1049" DrawAspect="Content" ObjectID="_1695103756" r:id="rId56"/>
+          <o:OLEObject Type="Embed" ProgID="Equation.DSMT4" ShapeID="_x0000_i1050" DrawAspect="Content" ObjectID="_1695179677" r:id="rId56"/>
         </w:object>
       </w:r>
       <w:r>
@@ -5361,10 +5345,10 @@
           <w:sz w:val="28"/>
         </w:rPr>
         <w:object w:dxaOrig="400" w:dyaOrig="420">
-          <v:shape id="_x0000_i1050" type="#_x0000_t75" style="width:20.25pt;height:21pt" o:ole="">
+          <v:shape id="_x0000_i1051" type="#_x0000_t75" style="width:20.1pt;height:20.95pt" o:ole="">
             <v:imagedata r:id="rId57" o:title=""/>
           </v:shape>
-          <o:OLEObject Type="Embed" ProgID="Equation.DSMT4" ShapeID="_x0000_i1050" DrawAspect="Content" ObjectID="_1695103757" r:id="rId58"/>
+          <o:OLEObject Type="Embed" ProgID="Equation.DSMT4" ShapeID="_x0000_i1051" DrawAspect="Content" ObjectID="_1695179678" r:id="rId58"/>
         </w:object>
       </w:r>
       <w:r>
@@ -5479,10 +5463,10 @@
           <w:sz w:val="28"/>
         </w:rPr>
         <w:object w:dxaOrig="1660" w:dyaOrig="859">
-          <v:shape id="_x0000_i1051" type="#_x0000_t75" style="width:83.25pt;height:42.75pt" o:ole="">
+          <v:shape id="_x0000_i1052" type="#_x0000_t75" style="width:82.9pt;height:42.7pt" o:ole="">
             <v:imagedata r:id="rId59" o:title=""/>
           </v:shape>
-          <o:OLEObject Type="Embed" ProgID="Equation.DSMT4" ShapeID="_x0000_i1051" DrawAspect="Content" ObjectID="_1695103758" r:id="rId60"/>
+          <o:OLEObject Type="Embed" ProgID="Equation.DSMT4" ShapeID="_x0000_i1052" DrawAspect="Content" ObjectID="_1695179679" r:id="rId60"/>
         </w:object>
       </w:r>
       <w:r>
@@ -5529,10 +5513,10 @@
           <w:sz w:val="28"/>
         </w:rPr>
         <w:object w:dxaOrig="1579" w:dyaOrig="859">
-          <v:shape id="_x0000_i1052" type="#_x0000_t75" style="width:78.75pt;height:42.75pt" o:ole="">
+          <v:shape id="_x0000_i1053" type="#_x0000_t75" style="width:78.7pt;height:42.7pt" o:ole="">
             <v:imagedata r:id="rId61" o:title=""/>
           </v:shape>
-          <o:OLEObject Type="Embed" ProgID="Equation.DSMT4" ShapeID="_x0000_i1052" DrawAspect="Content" ObjectID="_1695103759" r:id="rId62"/>
+          <o:OLEObject Type="Embed" ProgID="Equation.DSMT4" ShapeID="_x0000_i1053" DrawAspect="Content" ObjectID="_1695179680" r:id="rId62"/>
         </w:object>
       </w:r>
       <w:r>
@@ -5579,10 +5563,10 @@
           <w:sz w:val="28"/>
         </w:rPr>
         <w:object w:dxaOrig="1219" w:dyaOrig="900">
-          <v:shape id="_x0000_i1053" type="#_x0000_t75" style="width:60.75pt;height:45pt" o:ole="">
+          <v:shape id="_x0000_i1054" type="#_x0000_t75" style="width:61.1pt;height:45.2pt" o:ole="">
             <v:imagedata r:id="rId63" o:title=""/>
           </v:shape>
-          <o:OLEObject Type="Embed" ProgID="Equation.DSMT4" ShapeID="_x0000_i1053" DrawAspect="Content" ObjectID="_1695103760" r:id="rId64"/>
+          <o:OLEObject Type="Embed" ProgID="Equation.DSMT4" ShapeID="_x0000_i1054" DrawAspect="Content" ObjectID="_1695179681" r:id="rId64"/>
         </w:object>
       </w:r>
       <w:r>
@@ -5620,7 +5604,6 @@
           <w:rFonts w:ascii="Times New Roman" w:hAnsi="Times New Roman" w:cs="Times New Roman"/>
           <w:sz w:val="28"/>
         </w:rPr>
-        <w:lastRenderedPageBreak/>
         <w:t xml:space="preserve">Вычислен определитель матрицы системы </w:t>
       </w:r>
       <w:r>
@@ -5659,6 +5642,7 @@
           <w:rFonts w:ascii="Times New Roman" w:hAnsi="Times New Roman" w:cs="Times New Roman"/>
           <w:sz w:val="28"/>
         </w:rPr>
+        <w:lastRenderedPageBreak/>
         <w:tab/>
       </w:r>
       <w:r>
@@ -5668,10 +5652,10 @@
           <w:sz w:val="28"/>
         </w:rPr>
         <w:object w:dxaOrig="8100" w:dyaOrig="1260">
-          <v:shape id="_x0000_i1054" type="#_x0000_t75" style="width:404.25pt;height:63pt" o:ole="">
+          <v:shape id="_x0000_i1055" type="#_x0000_t75" style="width:404.35pt;height:62.8pt" o:ole="">
             <v:imagedata r:id="rId65" o:title=""/>
           </v:shape>
-          <o:OLEObject Type="Embed" ProgID="Equation.DSMT4" ShapeID="_x0000_i1054" DrawAspect="Content" ObjectID="_1695103761" r:id="rId66"/>
+          <o:OLEObject Type="Embed" ProgID="Equation.DSMT4" ShapeID="_x0000_i1055" DrawAspect="Content" ObjectID="_1695179682" r:id="rId66"/>
         </w:object>
       </w:r>
     </w:p>
@@ -5725,10 +5709,10 @@
           <w:sz w:val="28"/>
         </w:rPr>
         <w:object w:dxaOrig="2280" w:dyaOrig="480">
-          <v:shape id="_x0000_i1055" type="#_x0000_t75" style="width:114pt;height:24pt" o:ole="">
+          <v:shape id="_x0000_i1056" type="#_x0000_t75" style="width:113.85pt;height:24.3pt" o:ole="">
             <v:imagedata r:id="rId67" o:title=""/>
           </v:shape>
-          <o:OLEObject Type="Embed" ProgID="Equation.DSMT4" ShapeID="_x0000_i1055" DrawAspect="Content" ObjectID="_1695103762" r:id="rId68"/>
+          <o:OLEObject Type="Embed" ProgID="Equation.DSMT4" ShapeID="_x0000_i1056" DrawAspect="Content" ObjectID="_1695179683" r:id="rId68"/>
         </w:object>
       </w:r>
       <w:r>
@@ -5781,10 +5765,10 @@
           <w:sz w:val="28"/>
         </w:rPr>
         <w:object w:dxaOrig="2420" w:dyaOrig="480">
-          <v:shape id="_x0000_i1056" type="#_x0000_t75" style="width:120.75pt;height:24pt" o:ole="">
+          <v:shape id="_x0000_i1057" type="#_x0000_t75" style="width:120.55pt;height:24.3pt" o:ole="">
             <v:imagedata r:id="rId69" o:title=""/>
           </v:shape>
-          <o:OLEObject Type="Embed" ProgID="Equation.DSMT4" ShapeID="_x0000_i1056" DrawAspect="Content" ObjectID="_1695103763" r:id="rId70"/>
+          <o:OLEObject Type="Embed" ProgID="Equation.DSMT4" ShapeID="_x0000_i1057" DrawAspect="Content" ObjectID="_1695179684" r:id="rId70"/>
         </w:object>
       </w:r>
       <w:r>
@@ -5837,10 +5821,10 @@
           <w:sz w:val="28"/>
         </w:rPr>
         <w:object w:dxaOrig="1820" w:dyaOrig="480">
-          <v:shape id="_x0000_i1057" type="#_x0000_t75" style="width:90.75pt;height:24pt" o:ole="">
+          <v:shape id="_x0000_i1058" type="#_x0000_t75" style="width:90.4pt;height:24.3pt" o:ole="">
             <v:imagedata r:id="rId71" o:title=""/>
           </v:shape>
-          <o:OLEObject Type="Embed" ProgID="Equation.DSMT4" ShapeID="_x0000_i1057" DrawAspect="Content" ObjectID="_1695103764" r:id="rId72"/>
+          <o:OLEObject Type="Embed" ProgID="Equation.DSMT4" ShapeID="_x0000_i1058" DrawAspect="Content" ObjectID="_1695179685" r:id="rId72"/>
         </w:object>
       </w:r>
       <w:r>
@@ -5893,10 +5877,10 @@
           <w:sz w:val="28"/>
         </w:rPr>
         <w:object w:dxaOrig="1660" w:dyaOrig="480">
-          <v:shape id="_x0000_i1058" type="#_x0000_t75" style="width:82.5pt;height:24pt" o:ole="">
+          <v:shape id="_x0000_i1059" type="#_x0000_t75" style="width:82.9pt;height:24.3pt" o:ole="">
             <v:imagedata r:id="rId73" o:title=""/>
           </v:shape>
-          <o:OLEObject Type="Embed" ProgID="Equation.DSMT4" ShapeID="_x0000_i1058" DrawAspect="Content" ObjectID="_1695103765" r:id="rId74"/>
+          <o:OLEObject Type="Embed" ProgID="Equation.DSMT4" ShapeID="_x0000_i1059" DrawAspect="Content" ObjectID="_1695179686" r:id="rId74"/>
         </w:object>
       </w:r>
       <w:r>
@@ -5971,10 +5955,10 @@
           <w:sz w:val="28"/>
         </w:rPr>
         <w:object w:dxaOrig="2520" w:dyaOrig="859">
-          <v:shape id="_x0000_i1059" type="#_x0000_t75" style="width:126pt;height:42.75pt" o:ole="">
+          <v:shape id="_x0000_i1060" type="#_x0000_t75" style="width:126.4pt;height:42.7pt" o:ole="">
             <v:imagedata r:id="rId75" o:title=""/>
           </v:shape>
-          <o:OLEObject Type="Embed" ProgID="Equation.DSMT4" ShapeID="_x0000_i1059" DrawAspect="Content" ObjectID="_1695103766" r:id="rId76"/>
+          <o:OLEObject Type="Embed" ProgID="Equation.DSMT4" ShapeID="_x0000_i1060" DrawAspect="Content" ObjectID="_1695179687" r:id="rId76"/>
         </w:object>
       </w:r>
       <w:r>
@@ -6027,10 +6011,10 @@
           <w:sz w:val="28"/>
         </w:rPr>
         <w:object w:dxaOrig="3019" w:dyaOrig="859">
-          <v:shape id="_x0000_i1060" type="#_x0000_t75" style="width:150.75pt;height:42.75pt" o:ole="">
+          <v:shape id="_x0000_i1061" type="#_x0000_t75" style="width:150.7pt;height:42.7pt" o:ole="">
             <v:imagedata r:id="rId77" o:title=""/>
           </v:shape>
-          <o:OLEObject Type="Embed" ProgID="Equation.DSMT4" ShapeID="_x0000_i1060" DrawAspect="Content" ObjectID="_1695103767" r:id="rId78"/>
+          <o:OLEObject Type="Embed" ProgID="Equation.DSMT4" ShapeID="_x0000_i1061" DrawAspect="Content" ObjectID="_1695179688" r:id="rId78"/>
         </w:object>
       </w:r>
       <w:r>
@@ -6170,10 +6154,10 @@
           <w:sz w:val="28"/>
         </w:rPr>
         <w:object w:dxaOrig="4480" w:dyaOrig="900">
-          <v:shape id="_x0000_i1061" type="#_x0000_t75" style="width:223.5pt;height:45pt" o:ole="">
+          <v:shape id="_x0000_i1062" type="#_x0000_t75" style="width:223.55pt;height:45.2pt" o:ole="">
             <v:imagedata r:id="rId79" o:title=""/>
           </v:shape>
-          <o:OLEObject Type="Embed" ProgID="Equation.DSMT4" ShapeID="_x0000_i1061" DrawAspect="Content" ObjectID="_1695103768" r:id="rId80"/>
+          <o:OLEObject Type="Embed" ProgID="Equation.DSMT4" ShapeID="_x0000_i1062" DrawAspect="Content" ObjectID="_1695179689" r:id="rId80"/>
         </w:object>
       </w:r>
       <w:r>
@@ -6226,10 +6210,10 @@
           <w:sz w:val="28"/>
         </w:rPr>
         <w:object w:dxaOrig="4500" w:dyaOrig="1660">
-          <v:shape id="_x0000_i1062" type="#_x0000_t75" style="width:225pt;height:83.25pt" o:ole="">
+          <v:shape id="_x0000_i1063" type="#_x0000_t75" style="width:225.2pt;height:82.9pt" o:ole="">
             <v:imagedata r:id="rId81" o:title=""/>
           </v:shape>
-          <o:OLEObject Type="Embed" ProgID="Equation.DSMT4" ShapeID="_x0000_i1062" DrawAspect="Content" ObjectID="_1695103769" r:id="rId82"/>
+          <o:OLEObject Type="Embed" ProgID="Equation.DSMT4" ShapeID="_x0000_i1063" DrawAspect="Content" ObjectID="_1695179690" r:id="rId82"/>
         </w:object>
       </w:r>
       <w:r>
@@ -6276,10 +6260,10 @@
           <w:sz w:val="28"/>
         </w:rPr>
         <w:object w:dxaOrig="3400" w:dyaOrig="1700">
-          <v:shape id="_x0000_i1063" type="#_x0000_t75" style="width:170.25pt;height:85.5pt" o:ole="">
+          <v:shape id="_x0000_i1064" type="#_x0000_t75" style="width:169.95pt;height:85.4pt" o:ole="">
             <v:imagedata r:id="rId83" o:title=""/>
           </v:shape>
-          <o:OLEObject Type="Embed" ProgID="Equation.DSMT4" ShapeID="_x0000_i1063" DrawAspect="Content" ObjectID="_1695103770" r:id="rId84"/>
+          <o:OLEObject Type="Embed" ProgID="Equation.DSMT4" ShapeID="_x0000_i1064" DrawAspect="Content" ObjectID="_1695179691" r:id="rId84"/>
         </w:object>
       </w:r>
       <w:r>
@@ -6355,10 +6339,10 @@
           <w:sz w:val="28"/>
         </w:rPr>
         <w:object w:dxaOrig="2280" w:dyaOrig="840">
-          <v:shape id="_x0000_i1064" type="#_x0000_t75" style="width:114pt;height:42pt" o:ole="">
+          <v:shape id="_x0000_i1065" type="#_x0000_t75" style="width:113.85pt;height:41.85pt" o:ole="">
             <v:imagedata r:id="rId85" o:title=""/>
           </v:shape>
-          <o:OLEObject Type="Embed" ProgID="Equation.DSMT4" ShapeID="_x0000_i1064" DrawAspect="Content" ObjectID="_1695103771" r:id="rId86"/>
+          <o:OLEObject Type="Embed" ProgID="Equation.DSMT4" ShapeID="_x0000_i1065" DrawAspect="Content" ObjectID="_1695179692" r:id="rId86"/>
         </w:object>
       </w:r>
       <w:r>
@@ -6398,10 +6382,10 @@
           <w:sz w:val="28"/>
         </w:rPr>
         <w:object w:dxaOrig="6820" w:dyaOrig="1860">
-          <v:shape id="_x0000_i1079" type="#_x0000_t75" style="width:340.5pt;height:93pt" o:ole="">
+          <v:shape id="_x0000_i1066" type="#_x0000_t75" style="width:340.75pt;height:92.95pt" o:ole="">
             <v:imagedata r:id="rId87" o:title=""/>
           </v:shape>
-          <o:OLEObject Type="Embed" ProgID="Equation.DSMT4" ShapeID="_x0000_i1079" DrawAspect="Content" ObjectID="_1695103772" r:id="rId88"/>
+          <o:OLEObject Type="Embed" ProgID="Equation.DSMT4" ShapeID="_x0000_i1066" DrawAspect="Content" ObjectID="_1695179693" r:id="rId88"/>
         </w:object>
       </w:r>
     </w:p>
@@ -6462,10 +6446,10 @@
           <w:sz w:val="28"/>
         </w:rPr>
         <w:object w:dxaOrig="2280" w:dyaOrig="820">
-          <v:shape id="_x0000_i1066" type="#_x0000_t75" style="width:114pt;height:41.25pt" o:ole="">
+          <v:shape id="_x0000_i1067" type="#_x0000_t75" style="width:113.85pt;height:41pt" o:ole="">
             <v:imagedata r:id="rId89" o:title=""/>
           </v:shape>
-          <o:OLEObject Type="Embed" ProgID="Equation.DSMT4" ShapeID="_x0000_i1066" DrawAspect="Content" ObjectID="_1695103773" r:id="rId90"/>
+          <o:OLEObject Type="Embed" ProgID="Equation.DSMT4" ShapeID="_x0000_i1067" DrawAspect="Content" ObjectID="_1695179694" r:id="rId90"/>
         </w:object>
       </w:r>
       <w:r>
@@ -6505,10 +6489,10 @@
           <w:sz w:val="28"/>
         </w:rPr>
         <w:object w:dxaOrig="6840" w:dyaOrig="1860">
-          <v:shape id="_x0000_i1067" type="#_x0000_t75" style="width:342pt;height:93pt" o:ole="">
+          <v:shape id="_x0000_i1068" type="#_x0000_t75" style="width:342.4pt;height:92.95pt" o:ole="">
             <v:imagedata r:id="rId91" o:title=""/>
           </v:shape>
-          <o:OLEObject Type="Embed" ProgID="Equation.DSMT4" ShapeID="_x0000_i1067" DrawAspect="Content" ObjectID="_1695103774" r:id="rId92"/>
+          <o:OLEObject Type="Embed" ProgID="Equation.DSMT4" ShapeID="_x0000_i1068" DrawAspect="Content" ObjectID="_1695179695" r:id="rId92"/>
         </w:object>
       </w:r>
     </w:p>
@@ -6538,7 +6522,21 @@
           <w:rFonts w:ascii="Times New Roman" w:hAnsi="Times New Roman" w:cs="Times New Roman"/>
           <w:sz w:val="28"/>
         </w:rPr>
-        <w:t xml:space="preserve"> расходы исходной смеси, дистиллята и кубового остатка определены по формуле (8):</w:t>
+        <w:t xml:space="preserve"> расходы исходной смеси, дистиллята и кубового остатка определены по формуле (</w:t>
+      </w:r>
+      <w:r>
+        <w:rPr>
+          <w:rFonts w:ascii="Times New Roman" w:hAnsi="Times New Roman" w:cs="Times New Roman"/>
+          <w:sz w:val="28"/>
+        </w:rPr>
+        <w:t>22</w:t>
+      </w:r>
+      <w:r>
+        <w:rPr>
+          <w:rFonts w:ascii="Times New Roman" w:hAnsi="Times New Roman" w:cs="Times New Roman"/>
+          <w:sz w:val="28"/>
+        </w:rPr>
+        <w:t>):</w:t>
       </w:r>
     </w:p>
     <w:p>
@@ -6568,10 +6566,10 @@
           <w:sz w:val="28"/>
         </w:rPr>
         <w:object w:dxaOrig="1180" w:dyaOrig="2100">
-          <v:shape id="_x0000_i1068" type="#_x0000_t75" style="width:59.25pt;height:104.25pt" o:ole="">
+          <v:shape id="_x0000_i1069" type="#_x0000_t75" style="width:59.45pt;height:104.65pt" o:ole="">
             <v:imagedata r:id="rId93" o:title=""/>
           </v:shape>
-          <o:OLEObject Type="Embed" ProgID="Equation.DSMT4" ShapeID="_x0000_i1068" DrawAspect="Content" ObjectID="_1695103775" r:id="rId94"/>
+          <o:OLEObject Type="Embed" ProgID="Equation.DSMT4" ShapeID="_x0000_i1069" DrawAspect="Content" ObjectID="_1695179696" r:id="rId94"/>
         </w:object>
       </w:r>
       <w:r>
@@ -6604,10 +6602,10 @@
           <w:sz w:val="28"/>
         </w:rPr>
         <w:object w:dxaOrig="5300" w:dyaOrig="1020">
-          <v:shape id="_x0000_i1087" type="#_x0000_t75" style="width:265.5pt;height:51pt" o:ole="">
+          <v:shape id="_x0000_i1070" type="#_x0000_t75" style="width:265.4pt;height:51.05pt" o:ole="">
             <v:imagedata r:id="rId95" o:title=""/>
           </v:shape>
-          <o:OLEObject Type="Embed" ProgID="Equation.DSMT4" ShapeID="_x0000_i1087" DrawAspect="Content" ObjectID="_1695103776" r:id="rId96"/>
+          <o:OLEObject Type="Embed" ProgID="Equation.DSMT4" ShapeID="_x0000_i1070" DrawAspect="Content" ObjectID="_1695179697" r:id="rId96"/>
         </w:object>
       </w:r>
     </w:p>
@@ -6620,16 +6618,24 @@
         <w:spacing w:after="0" w:line="360" w:lineRule="auto"/>
         <w:ind w:firstLine="851"/>
         <w:jc w:val="both"/>
-      </w:pPr>
-      <w:r>
-        <w:rPr>
+        <w:rPr>
+          <w:rFonts w:ascii="Times New Roman" w:hAnsi="Times New Roman" w:cs="Times New Roman"/>
+          <w:sz w:val="28"/>
+          <w:szCs w:val="28"/>
+        </w:rPr>
+      </w:pPr>
+      <w:r>
+        <w:rPr>
+          <w:rFonts w:ascii="Times New Roman" w:hAnsi="Times New Roman" w:cs="Times New Roman"/>
           <w:position w:val="-46"/>
+          <w:sz w:val="28"/>
+          <w:szCs w:val="28"/>
         </w:rPr>
         <w:object w:dxaOrig="6360" w:dyaOrig="1020">
-          <v:shape id="_x0000_i1089" type="#_x0000_t75" style="width:318pt;height:51pt" o:ole="">
+          <v:shape id="_x0000_i1071" type="#_x0000_t75" style="width:318.15pt;height:51.05pt" o:ole="">
             <v:imagedata r:id="rId97" o:title=""/>
           </v:shape>
-          <o:OLEObject Type="Embed" ProgID="Equation.DSMT4" ShapeID="_x0000_i1089" DrawAspect="Content" ObjectID="_1695103777" r:id="rId98"/>
+          <o:OLEObject Type="Embed" ProgID="Equation.DSMT4" ShapeID="_x0000_i1071" DrawAspect="Content" ObjectID="_1695179698" r:id="rId98"/>
         </w:object>
       </w:r>
     </w:p>
@@ -6652,10 +6658,10 @@
           <w:position w:val="-46"/>
         </w:rPr>
         <w:object w:dxaOrig="6399" w:dyaOrig="1020">
-          <v:shape id="_x0000_i1091" type="#_x0000_t75" style="width:320.25pt;height:51pt" o:ole="">
+          <v:shape id="_x0000_i1072" type="#_x0000_t75" style="width:320.65pt;height:51.05pt" o:ole="">
             <v:imagedata r:id="rId99" o:title=""/>
           </v:shape>
-          <o:OLEObject Type="Embed" ProgID="Equation.DSMT4" ShapeID="_x0000_i1091" DrawAspect="Content" ObjectID="_1695103778" r:id="rId100"/>
+          <o:OLEObject Type="Embed" ProgID="Equation.DSMT4" ShapeID="_x0000_i1072" DrawAspect="Content" ObjectID="_1695179699" r:id="rId100"/>
         </w:object>
       </w:r>
     </w:p>
@@ -6678,16 +6684,7 @@
           <w:rFonts w:ascii="Times New Roman" w:hAnsi="Times New Roman" w:cs="Times New Roman"/>
           <w:sz w:val="28"/>
         </w:rPr>
-        <w:t>С помощью линейной ин</w:t>
-      </w:r>
-      <w:bookmarkStart w:id="5" w:name="_GoBack"/>
-      <w:bookmarkEnd w:id="5"/>
-      <w:r>
-        <w:rPr>
-          <w:rFonts w:ascii="Times New Roman" w:hAnsi="Times New Roman" w:cs="Times New Roman"/>
-          <w:sz w:val="28"/>
-        </w:rPr>
-        <w:t>терполяции найдена концентрация легколетучего компонента в паре, находящаяся в равновесии с жидкостью:</w:t>
+        <w:t>С помощью линейной интерполяции найдена концентрация легколетучего компонента в паре, находящаяся в равновесии с жидкостью:</w:t>
       </w:r>
     </w:p>
     <w:p>
@@ -6712,10 +6709,10 @@
           <w:sz w:val="28"/>
         </w:rPr>
         <w:object w:dxaOrig="7300" w:dyaOrig="760">
-          <v:shape id="_x0000_i1072" type="#_x0000_t75" style="width:364.5pt;height:38.25pt" o:ole="">
+          <v:shape id="_x0000_i1073" type="#_x0000_t75" style="width:365pt;height:38.5pt" o:ole="">
             <v:imagedata r:id="rId101" o:title=""/>
           </v:shape>
-          <o:OLEObject Type="Embed" ProgID="Equation.DSMT4" ShapeID="_x0000_i1072" DrawAspect="Content" ObjectID="_1695103779" r:id="rId102"/>
+          <o:OLEObject Type="Embed" ProgID="Equation.DSMT4" ShapeID="_x0000_i1073" DrawAspect="Content" ObjectID="_1695179700" r:id="rId102"/>
         </w:object>
       </w:r>
     </w:p>
@@ -6793,10 +6790,10 @@
           <w:sz w:val="28"/>
         </w:rPr>
         <w:object w:dxaOrig="1540" w:dyaOrig="700">
-          <v:shape id="_x0000_i1073" type="#_x0000_t75" style="width:77.25pt;height:36pt" o:ole="">
+          <v:shape id="_x0000_i1074" type="#_x0000_t75" style="width:77pt;height:36pt" o:ole="">
             <v:imagedata r:id="rId103" o:title=""/>
           </v:shape>
-          <o:OLEObject Type="Embed" ProgID="Equation.DSMT4" ShapeID="_x0000_i1073" DrawAspect="Content" ObjectID="_1695103780" r:id="rId104"/>
+          <o:OLEObject Type="Embed" ProgID="Equation.DSMT4" ShapeID="_x0000_i1074" DrawAspect="Content" ObjectID="_1695179701" r:id="rId104"/>
         </w:object>
       </w:r>
       <w:r>
@@ -6836,10 +6833,10 @@
           <w:sz w:val="28"/>
         </w:rPr>
         <w:object w:dxaOrig="5700" w:dyaOrig="580">
-          <v:shape id="_x0000_i1074" type="#_x0000_t75" style="width:286.5pt;height:30.75pt" o:ole="">
+          <v:shape id="_x0000_i1075" type="#_x0000_t75" style="width:286.35pt;height:31pt" o:ole="">
             <v:imagedata r:id="rId105" o:title=""/>
           </v:shape>
-          <o:OLEObject Type="Embed" ProgID="Equation.DSMT4" ShapeID="_x0000_i1074" DrawAspect="Content" ObjectID="_1695103781" r:id="rId106"/>
+          <o:OLEObject Type="Embed" ProgID="Equation.DSMT4" ShapeID="_x0000_i1075" DrawAspect="Content" ObjectID="_1695179702" r:id="rId106"/>
         </w:object>
       </w:r>
     </w:p>
@@ -6937,10 +6934,10 @@
           <w:sz w:val="28"/>
         </w:rPr>
         <w:object w:dxaOrig="1980" w:dyaOrig="380">
-          <v:shape id="_x0000_i1075" type="#_x0000_t75" style="width:99.75pt;height:18.75pt" o:ole="">
+          <v:shape id="_x0000_i1076" type="#_x0000_t75" style="width:99.65pt;height:18.4pt" o:ole="">
             <v:imagedata r:id="rId107" o:title=""/>
           </v:shape>
-          <o:OLEObject Type="Embed" ProgID="Equation.DSMT4" ShapeID="_x0000_i1075" DrawAspect="Content" ObjectID="_1695103782" r:id="rId108"/>
+          <o:OLEObject Type="Embed" ProgID="Equation.DSMT4" ShapeID="_x0000_i1076" DrawAspect="Content" ObjectID="_1695179703" r:id="rId108"/>
         </w:object>
       </w:r>
       <w:r>
@@ -6994,10 +6991,10 @@
           <w:sz w:val="28"/>
         </w:rPr>
         <w:object w:dxaOrig="6440" w:dyaOrig="340">
-          <v:shape id="_x0000_i1076" type="#_x0000_t75" style="width:323.25pt;height:17.25pt" o:ole="">
+          <v:shape id="_x0000_i1077" type="#_x0000_t75" style="width:323.15pt;height:17.6pt" o:ole="">
             <v:imagedata r:id="rId109" o:title=""/>
           </v:shape>
-          <o:OLEObject Type="Embed" ProgID="Equation.DSMT4" ShapeID="_x0000_i1076" DrawAspect="Content" ObjectID="_1695103783" r:id="rId110"/>
+          <o:OLEObject Type="Embed" ProgID="Equation.DSMT4" ShapeID="_x0000_i1077" DrawAspect="Content" ObjectID="_1695179704" r:id="rId110"/>
         </w:object>
       </w:r>
     </w:p>
@@ -7076,7 +7073,21 @@
           <w:rFonts w:ascii="Times New Roman" w:hAnsi="Times New Roman" w:cs="Times New Roman"/>
           <w:sz w:val="28"/>
         </w:rPr>
-        <w:t xml:space="preserve"> В результате расчет </w:t>
+        <w:t xml:space="preserve"> В результате расчет</w:t>
+      </w:r>
+      <w:r>
+        <w:rPr>
+          <w:rFonts w:ascii="Times New Roman" w:hAnsi="Times New Roman" w:cs="Times New Roman"/>
+          <w:sz w:val="28"/>
+        </w:rPr>
+        <w:t>а</w:t>
+      </w:r>
+      <w:r>
+        <w:rPr>
+          <w:rFonts w:ascii="Times New Roman" w:hAnsi="Times New Roman" w:cs="Times New Roman"/>
+          <w:sz w:val="28"/>
+        </w:rPr>
+        <w:t xml:space="preserve"> </w:t>
       </w:r>
       <w:proofErr w:type="spellStart"/>
       <w:r>
@@ -7101,10 +7112,10 @@
           <w:sz w:val="28"/>
         </w:rPr>
         <w:object w:dxaOrig="2799" w:dyaOrig="340">
-          <v:shape id="_x0000_i1077" type="#_x0000_t75" style="width:140.25pt;height:17.25pt" o:ole="">
+          <v:shape id="_x0000_i1078" type="#_x0000_t75" style="width:139.8pt;height:17.6pt" o:ole="">
             <v:imagedata r:id="rId111" o:title=""/>
           </v:shape>
-          <o:OLEObject Type="Embed" ProgID="Equation.DSMT4" ShapeID="_x0000_i1077" DrawAspect="Content" ObjectID="_1695103784" r:id="rId112"/>
+          <o:OLEObject Type="Embed" ProgID="Equation.DSMT4" ShapeID="_x0000_i1078" DrawAspect="Content" ObjectID="_1695179705" r:id="rId112"/>
         </w:object>
       </w:r>
       <w:r>
@@ -7220,7 +7231,7 @@
             <w:noProof/>
             <w:sz w:val="28"/>
           </w:rPr>
-          <w:t>12</w:t>
+          <w:t>8</w:t>
         </w:r>
         <w:r>
           <w:rPr>
@@ -8201,7 +8212,7 @@
 </file>
 
 <file path=customXml/itemProps1.xml><?xml version="1.0" encoding="utf-8"?>
-<ds:datastoreItem xmlns:ds="http://schemas.openxmlformats.org/officeDocument/2006/customXml" ds:itemID="{1BBCF7DF-C8B8-4AB4-9855-0CBA52B4331E}">
+<ds:datastoreItem xmlns:ds="http://schemas.openxmlformats.org/officeDocument/2006/customXml" ds:itemID="{CC0CEB23-C0B5-42EE-89C3-0A4770FBD19B}">
   <ds:schemaRefs>
     <ds:schemaRef ds:uri="http://schemas.openxmlformats.org/officeDocument/2006/bibliography"/>
   </ds:schemaRefs>

--- a/lab2/lab2.docx
+++ b/lab2/lab2.docx
@@ -288,16 +288,7 @@
           <w:rFonts w:ascii="Times New Roman" w:hAnsi="Times New Roman" w:cs="Times New Roman"/>
           <w:sz w:val="28"/>
         </w:rPr>
-        <w:t>Теория каскадов для разделения дв</w:t>
-      </w:r>
-      <w:bookmarkStart w:id="0" w:name="_GoBack"/>
-      <w:bookmarkEnd w:id="0"/>
-      <w:r>
-        <w:rPr>
-          <w:rFonts w:ascii="Times New Roman" w:hAnsi="Times New Roman" w:cs="Times New Roman"/>
-          <w:sz w:val="28"/>
-        </w:rPr>
-        <w:t>ухкомпонентных изотопных смесей</w:t>
+        <w:t>Теория каскадов для разделения двухкомпонентных изотопных смесей</w:t>
       </w:r>
       <w:r>
         <w:rPr>
@@ -640,7 +631,7 @@
           <w:sz w:val="28"/>
         </w:rPr>
       </w:pPr>
-      <w:bookmarkStart w:id="1" w:name="_Toc84281259"/>
+      <w:bookmarkStart w:id="0" w:name="_Toc84281259"/>
       <w:r>
         <w:rPr>
           <w:rFonts w:ascii="Times New Roman" w:hAnsi="Times New Roman" w:cs="Times New Roman"/>
@@ -650,7 +641,7 @@
         <w:lastRenderedPageBreak/>
         <w:t>ЦЕЛЬ РАБОТЫ</w:t>
       </w:r>
-      <w:bookmarkEnd w:id="1"/>
+      <w:bookmarkEnd w:id="0"/>
       <w:r>
         <w:rPr>
           <w:rFonts w:ascii="Times New Roman" w:hAnsi="Times New Roman" w:cs="Times New Roman"/>
@@ -717,7 +708,7 @@
           <w:sz w:val="28"/>
         </w:rPr>
       </w:pPr>
-      <w:bookmarkStart w:id="2" w:name="_Toc84281264"/>
+      <w:bookmarkStart w:id="1" w:name="_Toc84281264"/>
       <w:r>
         <w:rPr>
           <w:rFonts w:ascii="Times New Roman" w:hAnsi="Times New Roman" w:cs="Times New Roman"/>
@@ -750,7 +741,7 @@
         </w:rPr>
         <w:t>ИСХОДНЫЕ ДАННЫЕ</w:t>
       </w:r>
-      <w:bookmarkEnd w:id="2"/>
+      <w:bookmarkEnd w:id="1"/>
     </w:p>
     <w:p>
       <w:pPr>
@@ -1101,7 +1092,7 @@
           <w:sz w:val="28"/>
         </w:rPr>
       </w:pPr>
-      <w:bookmarkStart w:id="3" w:name="_Toc84281265"/>
+      <w:bookmarkStart w:id="2" w:name="_Toc84281265"/>
       <w:r>
         <w:rPr>
           <w:rFonts w:ascii="Times New Roman" w:hAnsi="Times New Roman" w:cs="Times New Roman"/>
@@ -1127,7 +1118,25 @@
         <w:tab/>
         <w:t>ПРАКТИЧЕСКАЯ ЧАСТЬ</w:t>
       </w:r>
-      <w:bookmarkEnd w:id="3"/>
+      <w:bookmarkEnd w:id="2"/>
+    </w:p>
+    <w:p>
+      <w:pPr>
+        <w:spacing w:after="0" w:line="360" w:lineRule="auto"/>
+        <w:ind w:firstLine="851"/>
+        <w:jc w:val="both"/>
+        <w:rPr>
+          <w:rFonts w:ascii="Times New Roman" w:hAnsi="Times New Roman" w:cs="Times New Roman"/>
+          <w:sz w:val="28"/>
+        </w:rPr>
+      </w:pPr>
+      <w:r>
+        <w:rPr>
+          <w:rFonts w:ascii="Times New Roman" w:hAnsi="Times New Roman" w:cs="Times New Roman"/>
+          <w:sz w:val="28"/>
+        </w:rPr>
+        <w:t>Проведен расчет каскада постоянной ширины в соответствии с исходными данными, изменяя ступень подачи питания со 2 по 6.</w:t>
+      </w:r>
     </w:p>
     <w:p>
       <w:pPr>
@@ -2355,6 +2364,7 @@
           <w:rFonts w:ascii="Times New Roman" w:hAnsi="Times New Roman" w:cs="Times New Roman"/>
           <w:sz w:val="28"/>
         </w:rPr>
+        <w:lastRenderedPageBreak/>
         <w:t>По полученным данным построен график зависимостей эффективной и фактической разделительных способностей от номера ступени подачи питания (рисунок 1).</w:t>
       </w:r>
     </w:p>
@@ -2372,7 +2382,6 @@
           <w:noProof/>
           <w:lang w:eastAsia="ru-RU"/>
         </w:rPr>
-        <w:lastRenderedPageBreak/>
         <mc:AlternateContent>
           <mc:Choice Requires="wps">
             <w:drawing>
@@ -2868,7 +2877,7 @@
           <w:rFonts w:ascii="Times New Roman" w:hAnsi="Times New Roman" w:cs="Times New Roman"/>
           <w:sz w:val="28"/>
         </w:rPr>
-        <w:t>способности</w:t>
+        <w:t>мощности</w:t>
       </w:r>
       <w:r>
         <w:rPr>
@@ -2928,7 +2937,21 @@
           <w:rFonts w:ascii="Times New Roman" w:hAnsi="Times New Roman" w:cs="Times New Roman"/>
           <w:sz w:val="28"/>
         </w:rPr>
-        <w:t>при подаче питания на четвертую ступень, значения схемного КПД и коэффициента разделит</w:t>
+        <w:t>при подаче</w:t>
+      </w:r>
+      <w:r>
+        <w:rPr>
+          <w:rFonts w:ascii="Times New Roman" w:hAnsi="Times New Roman" w:cs="Times New Roman"/>
+          <w:sz w:val="28"/>
+        </w:rPr>
+        <w:t xml:space="preserve"> основного потока</w:t>
+      </w:r>
+      <w:r>
+        <w:rPr>
+          <w:rFonts w:ascii="Times New Roman" w:hAnsi="Times New Roman" w:cs="Times New Roman"/>
+          <w:sz w:val="28"/>
+        </w:rPr>
+        <w:t xml:space="preserve"> питания на четвертую ступень, значения схемного КПД и коэффициента разделит</w:t>
       </w:r>
       <w:r>
         <w:rPr>
@@ -2942,7 +2965,14 @@
           <w:rFonts w:ascii="Times New Roman" w:hAnsi="Times New Roman" w:cs="Times New Roman"/>
           <w:sz w:val="28"/>
         </w:rPr>
-        <w:t xml:space="preserve">способности </w:t>
+        <w:t>мощности</w:t>
+      </w:r>
+      <w:r>
+        <w:rPr>
+          <w:rFonts w:ascii="Times New Roman" w:hAnsi="Times New Roman" w:cs="Times New Roman"/>
+          <w:sz w:val="28"/>
+        </w:rPr>
+        <w:t xml:space="preserve"> </w:t>
       </w:r>
       <w:r>
         <w:rPr>
@@ -3056,7 +3086,7 @@
           <w:rFonts w:ascii="Times New Roman" w:hAnsi="Times New Roman" w:cs="Times New Roman"/>
           <w:sz w:val="28"/>
         </w:rPr>
-        <w:t>способности</w:t>
+        <w:t>мощности</w:t>
       </w:r>
       <w:r>
         <w:rPr>
@@ -3109,7 +3139,7 @@
           <w:sz w:val="28"/>
         </w:rPr>
       </w:pPr>
-      <w:bookmarkStart w:id="4" w:name="_Toc84281266"/>
+      <w:bookmarkStart w:id="3" w:name="_Toc84281266"/>
       <w:r>
         <w:rPr>
           <w:rFonts w:ascii="Times New Roman" w:hAnsi="Times New Roman" w:cs="Times New Roman"/>
@@ -3118,7 +3148,7 @@
         </w:rPr>
         <w:t>ВЫВОДЫ</w:t>
       </w:r>
-      <w:bookmarkEnd w:id="4"/>
+      <w:bookmarkEnd w:id="3"/>
     </w:p>
     <w:p>
       <w:pPr>
@@ -3170,14 +3200,35 @@
           <w:rFonts w:ascii="Times New Roman" w:hAnsi="Times New Roman" w:cs="Times New Roman"/>
           <w:sz w:val="28"/>
         </w:rPr>
-        <w:t>, схемного КПД и коэффициента использования разделительной способности</w:t>
-      </w:r>
-      <w:r>
-        <w:rPr>
-          <w:rFonts w:ascii="Times New Roman" w:hAnsi="Times New Roman" w:cs="Times New Roman"/>
-          <w:sz w:val="28"/>
-        </w:rPr>
-        <w:t xml:space="preserve"> достигаются при подаче питания на четвертую ступень.</w:t>
+        <w:t xml:space="preserve">, схемного КПД и коэффициента использования разделительной </w:t>
+      </w:r>
+      <w:r>
+        <w:rPr>
+          <w:rFonts w:ascii="Times New Roman" w:hAnsi="Times New Roman" w:cs="Times New Roman"/>
+          <w:sz w:val="28"/>
+        </w:rPr>
+        <w:t>мощности</w:t>
+      </w:r>
+      <w:r>
+        <w:rPr>
+          <w:rFonts w:ascii="Times New Roman" w:hAnsi="Times New Roman" w:cs="Times New Roman"/>
+          <w:sz w:val="28"/>
+        </w:rPr>
+        <w:t xml:space="preserve"> достигаются при подаче </w:t>
+      </w:r>
+      <w:r>
+        <w:rPr>
+          <w:rFonts w:ascii="Times New Roman" w:hAnsi="Times New Roman" w:cs="Times New Roman"/>
+          <w:sz w:val="28"/>
+        </w:rPr>
+        <w:t xml:space="preserve">основного потока питания </w:t>
+      </w:r>
+      <w:r>
+        <w:rPr>
+          <w:rFonts w:ascii="Times New Roman" w:hAnsi="Times New Roman" w:cs="Times New Roman"/>
+          <w:sz w:val="28"/>
+        </w:rPr>
+        <w:t>на четвертую ступень.</w:t>
       </w:r>
     </w:p>
     <w:p>
@@ -3241,6 +3292,8 @@
           <w:sz w:val="28"/>
         </w:rPr>
       </w:pPr>
+      <w:bookmarkStart w:id="4" w:name="_GoBack"/>
+      <w:bookmarkEnd w:id="4"/>
     </w:p>
     <w:sectPr>
       <w:footerReference w:type="default" r:id="rId10"/>
@@ -7438,7 +7491,7 @@
 </file>
 
 <file path=customXml/itemProps1.xml><?xml version="1.0" encoding="utf-8"?>
-<ds:datastoreItem xmlns:ds="http://schemas.openxmlformats.org/officeDocument/2006/customXml" ds:itemID="{B14CE175-87E7-4834-B2F6-69107AC9A0B8}">
+<ds:datastoreItem xmlns:ds="http://schemas.openxmlformats.org/officeDocument/2006/customXml" ds:itemID="{A4C7ECFD-6E92-40E8-8C8F-3DE1338CDF7B}">
   <ds:schemaRefs>
     <ds:schemaRef ds:uri="http://schemas.openxmlformats.org/officeDocument/2006/bibliography"/>
   </ds:schemaRefs>
